--- a/Opentrons_experiments/Reports/Viscosity_project_section 2_summary_1275cP.docx
+++ b/Opentrons_experiments/Reports/Viscosity_project_section 2_summary_1275cP.docx
@@ -949,12 +949,12 @@
           <wp:inline distB="114300" distT="114300" distL="114300" distR="114300">
             <wp:extent cx="5117260" cy="4172950"/>
             <wp:effectExtent b="0" l="0" r="0" t="0"/>
-            <wp:docPr id="2" name="image8.png"/>
-            <a:graphic>
-              <a:graphicData uri="http://schemas.openxmlformats.org/drawingml/2006/picture">
-                <pic:pic>
-                  <pic:nvPicPr>
-                    <pic:cNvPr id="0" name="image8.png"/>
+            <wp:docPr id="3" name="image14.png"/>
+            <a:graphic>
+              <a:graphicData uri="http://schemas.openxmlformats.org/drawingml/2006/picture">
+                <pic:pic>
+                  <pic:nvPicPr>
+                    <pic:cNvPr id="0" name="image14.png"/>
                     <pic:cNvPicPr preferRelativeResize="0"/>
                   </pic:nvPicPr>
                   <pic:blipFill>
@@ -1006,12 +1006,12 @@
           <wp:inline distB="114300" distT="114300" distL="114300" distR="114300">
             <wp:extent cx="5110163" cy="4167162"/>
             <wp:effectExtent b="0" l="0" r="0" t="0"/>
-            <wp:docPr id="34" name="image21.png"/>
-            <a:graphic>
-              <a:graphicData uri="http://schemas.openxmlformats.org/drawingml/2006/picture">
-                <pic:pic>
-                  <pic:nvPicPr>
-                    <pic:cNvPr id="0" name="image21.png"/>
+            <wp:docPr id="37" name="image22.png"/>
+            <a:graphic>
+              <a:graphicData uri="http://schemas.openxmlformats.org/drawingml/2006/picture">
+                <pic:pic>
+                  <pic:nvPicPr>
+                    <pic:cNvPr id="0" name="image22.png"/>
                     <pic:cNvPicPr preferRelativeResize="0"/>
                   </pic:nvPicPr>
                   <pic:blipFill>
@@ -1063,12 +1063,12 @@
           <wp:inline distB="114300" distT="114300" distL="114300" distR="114300">
             <wp:extent cx="5119688" cy="4019518"/>
             <wp:effectExtent b="0" l="0" r="0" t="0"/>
-            <wp:docPr id="9" name="image1.png"/>
-            <a:graphic>
-              <a:graphicData uri="http://schemas.openxmlformats.org/drawingml/2006/picture">
-                <pic:pic>
-                  <pic:nvPicPr>
-                    <pic:cNvPr id="0" name="image1.png"/>
+            <wp:docPr id="10" name="image2.png"/>
+            <a:graphic>
+              <a:graphicData uri="http://schemas.openxmlformats.org/drawingml/2006/picture">
+                <pic:pic>
+                  <pic:nvPicPr>
+                    <pic:cNvPr id="0" name="image2.png"/>
                     <pic:cNvPicPr preferRelativeResize="0"/>
                   </pic:nvPicPr>
                   <pic:blipFill>
@@ -1120,12 +1120,12 @@
           <wp:inline distB="114300" distT="114300" distL="114300" distR="114300">
             <wp:extent cx="5129213" cy="4117569"/>
             <wp:effectExtent b="0" l="0" r="0" t="0"/>
-            <wp:docPr id="19" name="image5.png"/>
-            <a:graphic>
-              <a:graphicData uri="http://schemas.openxmlformats.org/drawingml/2006/picture">
-                <pic:pic>
-                  <pic:nvPicPr>
-                    <pic:cNvPr id="0" name="image5.png"/>
+            <wp:docPr id="21" name="image3.png"/>
+            <a:graphic>
+              <a:graphicData uri="http://schemas.openxmlformats.org/drawingml/2006/picture">
+                <pic:pic>
+                  <pic:nvPicPr>
+                    <pic:cNvPr id="0" name="image3.png"/>
                     <pic:cNvPicPr preferRelativeResize="0"/>
                   </pic:nvPicPr>
                   <pic:blipFill>
@@ -1190,12 +1190,12 @@
           <wp:inline distB="114300" distT="114300" distL="114300" distR="114300">
             <wp:extent cx="5477422" cy="4103517"/>
             <wp:effectExtent b="0" l="0" r="0" t="0"/>
-            <wp:docPr id="26" name="image24.png"/>
-            <a:graphic>
-              <a:graphicData uri="http://schemas.openxmlformats.org/drawingml/2006/picture">
-                <pic:pic>
-                  <pic:nvPicPr>
-                    <pic:cNvPr id="0" name="image24.png"/>
+            <wp:docPr id="29" name="image19.png"/>
+            <a:graphic>
+              <a:graphicData uri="http://schemas.openxmlformats.org/drawingml/2006/picture">
+                <pic:pic>
+                  <pic:nvPicPr>
+                    <pic:cNvPr id="0" name="image19.png"/>
                     <pic:cNvPicPr preferRelativeResize="0"/>
                   </pic:nvPicPr>
                   <pic:blipFill>
@@ -1243,12 +1243,12 @@
           <wp:inline distB="114300" distT="114300" distL="114300" distR="114300">
             <wp:extent cx="6524097" cy="4359021"/>
             <wp:effectExtent b="0" l="0" r="0" t="0"/>
-            <wp:docPr id="52" name="image60.png"/>
-            <a:graphic>
-              <a:graphicData uri="http://schemas.openxmlformats.org/drawingml/2006/picture">
-                <pic:pic>
-                  <pic:nvPicPr>
-                    <pic:cNvPr id="0" name="image60.png"/>
+            <wp:docPr id="55" name="image61.png"/>
+            <a:graphic>
+              <a:graphicData uri="http://schemas.openxmlformats.org/drawingml/2006/picture">
+                <pic:pic>
+                  <pic:nvPicPr>
+                    <pic:cNvPr id="0" name="image61.png"/>
                     <pic:cNvPicPr preferRelativeResize="0"/>
                   </pic:nvPicPr>
                   <pic:blipFill>
@@ -1295,12 +1295,12 @@
           <wp:inline distB="114300" distT="114300" distL="114300" distR="114300">
             <wp:extent cx="5567363" cy="4170898"/>
             <wp:effectExtent b="0" l="0" r="0" t="0"/>
-            <wp:docPr id="58" name="image57.png"/>
-            <a:graphic>
-              <a:graphicData uri="http://schemas.openxmlformats.org/drawingml/2006/picture">
-                <pic:pic>
-                  <pic:nvPicPr>
-                    <pic:cNvPr id="0" name="image57.png"/>
+            <wp:docPr id="61" name="image52.png"/>
+            <a:graphic>
+              <a:graphicData uri="http://schemas.openxmlformats.org/drawingml/2006/picture">
+                <pic:pic>
+                  <pic:nvPicPr>
+                    <pic:cNvPr id="0" name="image52.png"/>
                     <pic:cNvPicPr preferRelativeResize="0"/>
                   </pic:nvPicPr>
                   <pic:blipFill>
@@ -1348,12 +1348,12 @@
           <wp:inline distB="114300" distT="114300" distL="114300" distR="114300">
             <wp:extent cx="6591413" cy="4400913"/>
             <wp:effectExtent b="0" l="0" r="0" t="0"/>
-            <wp:docPr id="1" name="image30.png"/>
-            <a:graphic>
-              <a:graphicData uri="http://schemas.openxmlformats.org/drawingml/2006/picture">
-                <pic:pic>
-                  <pic:nvPicPr>
-                    <pic:cNvPr id="0" name="image30.png"/>
+            <wp:docPr id="1" name="image23.png"/>
+            <a:graphic>
+              <a:graphicData uri="http://schemas.openxmlformats.org/drawingml/2006/picture">
+                <pic:pic>
+                  <pic:nvPicPr>
+                    <pic:cNvPr id="0" name="image23.png"/>
                     <pic:cNvPicPr preferRelativeResize="0"/>
                   </pic:nvPicPr>
                   <pic:blipFill>
@@ -1400,12 +1400,12 @@
           <wp:inline distB="114300" distT="114300" distL="114300" distR="114300">
             <wp:extent cx="5731200" cy="4292600"/>
             <wp:effectExtent b="0" l="0" r="0" t="0"/>
-            <wp:docPr id="43" name="image35.png"/>
-            <a:graphic>
-              <a:graphicData uri="http://schemas.openxmlformats.org/drawingml/2006/picture">
-                <pic:pic>
-                  <pic:nvPicPr>
-                    <pic:cNvPr id="0" name="image35.png"/>
+            <wp:docPr id="46" name="image39.png"/>
+            <a:graphic>
+              <a:graphicData uri="http://schemas.openxmlformats.org/drawingml/2006/picture">
+                <pic:pic>
+                  <pic:nvPicPr>
+                    <pic:cNvPr id="0" name="image39.png"/>
                     <pic:cNvPicPr preferRelativeResize="0"/>
                   </pic:nvPicPr>
                   <pic:blipFill>
@@ -1456,12 +1456,12 @@
           <wp:inline distB="114300" distT="114300" distL="114300" distR="114300">
             <wp:extent cx="6458063" cy="4311908"/>
             <wp:effectExtent b="0" l="0" r="0" t="0"/>
-            <wp:docPr id="33" name="image48.png"/>
-            <a:graphic>
-              <a:graphicData uri="http://schemas.openxmlformats.org/drawingml/2006/picture">
-                <pic:pic>
-                  <pic:nvPicPr>
-                    <pic:cNvPr id="0" name="image48.png"/>
+            <wp:docPr id="36" name="image57.png"/>
+            <a:graphic>
+              <a:graphicData uri="http://schemas.openxmlformats.org/drawingml/2006/picture">
+                <pic:pic>
+                  <pic:nvPicPr>
+                    <pic:cNvPr id="0" name="image57.png"/>
                     <pic:cNvPicPr preferRelativeResize="0"/>
                   </pic:nvPicPr>
                   <pic:blipFill>
@@ -1508,12 +1508,12 @@
           <wp:inline distB="114300" distT="114300" distL="114300" distR="114300">
             <wp:extent cx="5731200" cy="4292600"/>
             <wp:effectExtent b="0" l="0" r="0" t="0"/>
-            <wp:docPr id="17" name="image10.png"/>
-            <a:graphic>
-              <a:graphicData uri="http://schemas.openxmlformats.org/drawingml/2006/picture">
-                <pic:pic>
-                  <pic:nvPicPr>
-                    <pic:cNvPr id="0" name="image10.png"/>
+            <wp:docPr id="19" name="image9.png"/>
+            <a:graphic>
+              <a:graphicData uri="http://schemas.openxmlformats.org/drawingml/2006/picture">
+                <pic:pic>
+                  <pic:nvPicPr>
+                    <pic:cNvPr id="0" name="image9.png"/>
                     <pic:cNvPicPr preferRelativeResize="0"/>
                   </pic:nvPicPr>
                   <pic:blipFill>
@@ -1555,12 +1555,12 @@
           <wp:inline distB="114300" distT="114300" distL="114300" distR="114300">
             <wp:extent cx="6304030" cy="4213141"/>
             <wp:effectExtent b="0" l="0" r="0" t="0"/>
-            <wp:docPr id="14" name="image28.png"/>
-            <a:graphic>
-              <a:graphicData uri="http://schemas.openxmlformats.org/drawingml/2006/picture">
-                <pic:pic>
-                  <pic:nvPicPr>
-                    <pic:cNvPr id="0" name="image28.png"/>
+            <wp:docPr id="15" name="image36.png"/>
+            <a:graphic>
+              <a:graphicData uri="http://schemas.openxmlformats.org/drawingml/2006/picture">
+                <pic:pic>
+                  <pic:nvPicPr>
+                    <pic:cNvPr id="0" name="image36.png"/>
                     <pic:cNvPicPr preferRelativeResize="0"/>
                   </pic:nvPicPr>
                   <pic:blipFill>
@@ -1883,12 +1883,12 @@
           <wp:inline distB="114300" distT="114300" distL="114300" distR="114300">
             <wp:extent cx="5731200" cy="4292600"/>
             <wp:effectExtent b="0" l="0" r="0" t="0"/>
-            <wp:docPr id="46" name="image39.png"/>
-            <a:graphic>
-              <a:graphicData uri="http://schemas.openxmlformats.org/drawingml/2006/picture">
-                <pic:pic>
-                  <pic:nvPicPr>
-                    <pic:cNvPr id="0" name="image39.png"/>
+            <wp:docPr id="49" name="image38.png"/>
+            <a:graphic>
+              <a:graphicData uri="http://schemas.openxmlformats.org/drawingml/2006/picture">
+                <pic:pic>
+                  <pic:nvPicPr>
+                    <pic:cNvPr id="0" name="image38.png"/>
                     <pic:cNvPicPr preferRelativeResize="0"/>
                   </pic:nvPicPr>
                   <pic:blipFill>
@@ -1918,12 +1918,12 @@
           <wp:inline distB="114300" distT="114300" distL="114300" distR="114300">
             <wp:extent cx="5731200" cy="4292600"/>
             <wp:effectExtent b="0" l="0" r="0" t="0"/>
-            <wp:docPr id="48" name="image47.png"/>
-            <a:graphic>
-              <a:graphicData uri="http://schemas.openxmlformats.org/drawingml/2006/picture">
-                <pic:pic>
-                  <pic:nvPicPr>
-                    <pic:cNvPr id="0" name="image47.png"/>
+            <wp:docPr id="51" name="image44.png"/>
+            <a:graphic>
+              <a:graphicData uri="http://schemas.openxmlformats.org/drawingml/2006/picture">
+                <pic:pic>
+                  <pic:nvPicPr>
+                    <pic:cNvPr id="0" name="image44.png"/>
                     <pic:cNvPicPr preferRelativeResize="0"/>
                   </pic:nvPicPr>
                   <pic:blipFill>
@@ -1953,7 +1953,7 @@
           <wp:inline distB="114300" distT="114300" distL="114300" distR="114300">
             <wp:extent cx="5731200" cy="4292600"/>
             <wp:effectExtent b="0" l="0" r="0" t="0"/>
-            <wp:docPr id="22" name="image17.png"/>
+            <wp:docPr id="24" name="image17.png"/>
             <a:graphic>
               <a:graphicData uri="http://schemas.openxmlformats.org/drawingml/2006/picture">
                 <pic:pic>
@@ -1988,12 +1988,12 @@
           <wp:inline distB="114300" distT="114300" distL="114300" distR="114300">
             <wp:extent cx="5731200" cy="4292600"/>
             <wp:effectExtent b="0" l="0" r="0" t="0"/>
-            <wp:docPr id="60" name="image58.png"/>
-            <a:graphic>
-              <a:graphicData uri="http://schemas.openxmlformats.org/drawingml/2006/picture">
-                <pic:pic>
-                  <pic:nvPicPr>
-                    <pic:cNvPr id="0" name="image58.png"/>
+            <wp:docPr id="63" name="image51.png"/>
+            <a:graphic>
+              <a:graphicData uri="http://schemas.openxmlformats.org/drawingml/2006/picture">
+                <pic:pic>
+                  <pic:nvPicPr>
+                    <pic:cNvPr id="0" name="image51.png"/>
                     <pic:cNvPicPr preferRelativeResize="0"/>
                   </pic:nvPicPr>
                   <pic:blipFill>
@@ -2052,12 +2052,12 @@
           <wp:inline distB="114300" distT="114300" distL="114300" distR="114300">
             <wp:extent cx="5472113" cy="4099539"/>
             <wp:effectExtent b="0" l="0" r="0" t="0"/>
-            <wp:docPr id="49" name="image43.png"/>
-            <a:graphic>
-              <a:graphicData uri="http://schemas.openxmlformats.org/drawingml/2006/picture">
-                <pic:pic>
-                  <pic:nvPicPr>
-                    <pic:cNvPr id="0" name="image43.png"/>
+            <wp:docPr id="52" name="image47.png"/>
+            <a:graphic>
+              <a:graphicData uri="http://schemas.openxmlformats.org/drawingml/2006/picture">
+                <pic:pic>
+                  <pic:nvPicPr>
+                    <pic:cNvPr id="0" name="image47.png"/>
                     <pic:cNvPicPr preferRelativeResize="0"/>
                   </pic:nvPicPr>
                   <pic:blipFill>
@@ -2098,12 +2098,12 @@
           <wp:inline distB="114300" distT="114300" distL="114300" distR="114300">
             <wp:extent cx="6508966" cy="4350105"/>
             <wp:effectExtent b="0" l="0" r="0" t="0"/>
-            <wp:docPr id="13" name="image22.png"/>
-            <a:graphic>
-              <a:graphicData uri="http://schemas.openxmlformats.org/drawingml/2006/picture">
-                <pic:pic>
-                  <pic:nvPicPr>
-                    <pic:cNvPr id="0" name="image22.png"/>
+            <wp:docPr id="14" name="image62.png"/>
+            <a:graphic>
+              <a:graphicData uri="http://schemas.openxmlformats.org/drawingml/2006/picture">
+                <pic:pic>
+                  <pic:nvPicPr>
+                    <pic:cNvPr id="0" name="image62.png"/>
                     <pic:cNvPicPr preferRelativeResize="0"/>
                   </pic:nvPicPr>
                   <pic:blipFill>
@@ -2143,12 +2143,12 @@
           <wp:inline distB="114300" distT="114300" distL="114300" distR="114300">
             <wp:extent cx="5634038" cy="4220849"/>
             <wp:effectExtent b="0" l="0" r="0" t="0"/>
-            <wp:docPr id="53" name="image51.png"/>
-            <a:graphic>
-              <a:graphicData uri="http://schemas.openxmlformats.org/drawingml/2006/picture">
-                <pic:pic>
-                  <pic:nvPicPr>
-                    <pic:cNvPr id="0" name="image51.png"/>
+            <wp:docPr id="56" name="image45.png"/>
+            <a:graphic>
+              <a:graphicData uri="http://schemas.openxmlformats.org/drawingml/2006/picture">
+                <pic:pic>
+                  <pic:nvPicPr>
+                    <pic:cNvPr id="0" name="image45.png"/>
                     <pic:cNvPicPr preferRelativeResize="0"/>
                   </pic:nvPicPr>
                   <pic:blipFill>
@@ -2189,12 +2189,12 @@
           <wp:inline distB="114300" distT="114300" distL="114300" distR="114300">
             <wp:extent cx="6629513" cy="4430669"/>
             <wp:effectExtent b="0" l="0" r="0" t="0"/>
-            <wp:docPr id="45" name="image50.png"/>
-            <a:graphic>
-              <a:graphicData uri="http://schemas.openxmlformats.org/drawingml/2006/picture">
-                <pic:pic>
-                  <pic:nvPicPr>
-                    <pic:cNvPr id="0" name="image50.png"/>
+            <wp:docPr id="48" name="image55.png"/>
+            <a:graphic>
+              <a:graphicData uri="http://schemas.openxmlformats.org/drawingml/2006/picture">
+                <pic:pic>
+                  <pic:nvPicPr>
+                    <pic:cNvPr id="0" name="image55.png"/>
                     <pic:cNvPicPr preferRelativeResize="0"/>
                   </pic:nvPicPr>
                   <pic:blipFill>
@@ -2244,12 +2244,12 @@
           <wp:inline distB="114300" distT="114300" distL="114300" distR="114300">
             <wp:extent cx="5731200" cy="4292600"/>
             <wp:effectExtent b="0" l="0" r="0" t="0"/>
-            <wp:docPr id="27" name="image18.png"/>
-            <a:graphic>
-              <a:graphicData uri="http://schemas.openxmlformats.org/drawingml/2006/picture">
-                <pic:pic>
-                  <pic:nvPicPr>
-                    <pic:cNvPr id="0" name="image18.png"/>
+            <wp:docPr id="30" name="image20.png"/>
+            <a:graphic>
+              <a:graphicData uri="http://schemas.openxmlformats.org/drawingml/2006/picture">
+                <pic:pic>
+                  <pic:nvPicPr>
+                    <pic:cNvPr id="0" name="image20.png"/>
                     <pic:cNvPicPr preferRelativeResize="0"/>
                   </pic:nvPicPr>
                   <pic:blipFill>
@@ -2290,12 +2290,12 @@
           <wp:inline distB="114300" distT="114300" distL="114300" distR="114300">
             <wp:extent cx="6238988" cy="4169672"/>
             <wp:effectExtent b="0" l="0" r="0" t="0"/>
-            <wp:docPr id="12" name="image23.png"/>
-            <a:graphic>
-              <a:graphicData uri="http://schemas.openxmlformats.org/drawingml/2006/picture">
-                <pic:pic>
-                  <pic:nvPicPr>
-                    <pic:cNvPr id="0" name="image23.png"/>
+            <wp:docPr id="13" name="image30.png"/>
+            <a:graphic>
+              <a:graphicData uri="http://schemas.openxmlformats.org/drawingml/2006/picture">
+                <pic:pic>
+                  <pic:nvPicPr>
+                    <pic:cNvPr id="0" name="image30.png"/>
                     <pic:cNvPicPr preferRelativeResize="0"/>
                   </pic:nvPicPr>
                   <pic:blipFill>
@@ -2336,12 +2336,12 @@
           <wp:inline distB="114300" distT="114300" distL="114300" distR="114300">
             <wp:extent cx="5731200" cy="4292600"/>
             <wp:effectExtent b="0" l="0" r="0" t="0"/>
-            <wp:docPr id="47" name="image41.png"/>
-            <a:graphic>
-              <a:graphicData uri="http://schemas.openxmlformats.org/drawingml/2006/picture">
-                <pic:pic>
-                  <pic:nvPicPr>
-                    <pic:cNvPr id="0" name="image41.png"/>
+            <wp:docPr id="50" name="image42.png"/>
+            <a:graphic>
+              <a:graphicData uri="http://schemas.openxmlformats.org/drawingml/2006/picture">
+                <pic:pic>
+                  <pic:nvPicPr>
+                    <pic:cNvPr id="0" name="image42.png"/>
                     <pic:cNvPicPr preferRelativeResize="0"/>
                   </pic:nvPicPr>
                   <pic:blipFill>
@@ -2385,7 +2385,7 @@
           <wp:inline distB="114300" distT="114300" distL="114300" distR="114300">
             <wp:extent cx="6096113" cy="4070536"/>
             <wp:effectExtent b="0" l="0" r="0" t="0"/>
-            <wp:docPr id="10" name="image29.png"/>
+            <wp:docPr id="11" name="image29.png"/>
             <a:graphic>
               <a:graphicData uri="http://schemas.openxmlformats.org/drawingml/2006/picture">
                 <pic:pic>
@@ -2630,12 +2630,12 @@
           <wp:inline distB="114300" distT="114300" distL="114300" distR="114300">
             <wp:extent cx="5119688" cy="4109922"/>
             <wp:effectExtent b="0" l="0" r="0" t="0"/>
-            <wp:docPr id="57" name="image54.png"/>
-            <a:graphic>
-              <a:graphicData uri="http://schemas.openxmlformats.org/drawingml/2006/picture">
-                <pic:pic>
-                  <pic:nvPicPr>
-                    <pic:cNvPr id="0" name="image54.png"/>
+            <wp:docPr id="60" name="image43.png"/>
+            <a:graphic>
+              <a:graphicData uri="http://schemas.openxmlformats.org/drawingml/2006/picture">
+                <pic:pic>
+                  <pic:nvPicPr>
+                    <pic:cNvPr id="0" name="image43.png"/>
                     <pic:cNvPicPr preferRelativeResize="0"/>
                   </pic:nvPicPr>
                   <pic:blipFill>
@@ -2687,12 +2687,12 @@
           <wp:inline distB="114300" distT="114300" distL="114300" distR="114300">
             <wp:extent cx="5129213" cy="4117569"/>
             <wp:effectExtent b="0" l="0" r="0" t="0"/>
-            <wp:docPr id="50" name="image40.png"/>
-            <a:graphic>
-              <a:graphicData uri="http://schemas.openxmlformats.org/drawingml/2006/picture">
-                <pic:pic>
-                  <pic:nvPicPr>
-                    <pic:cNvPr id="0" name="image40.png"/>
+            <wp:docPr id="53" name="image34.png"/>
+            <a:graphic>
+              <a:graphicData uri="http://schemas.openxmlformats.org/drawingml/2006/picture">
+                <pic:pic>
+                  <pic:nvPicPr>
+                    <pic:cNvPr id="0" name="image34.png"/>
                     <pic:cNvPicPr preferRelativeResize="0"/>
                   </pic:nvPicPr>
                   <pic:blipFill>
@@ -2747,12 +2747,12 @@
           <wp:inline distB="114300" distT="114300" distL="114300" distR="114300">
             <wp:extent cx="5100638" cy="4094629"/>
             <wp:effectExtent b="0" l="0" r="0" t="0"/>
-            <wp:docPr id="24" name="image13.png"/>
-            <a:graphic>
-              <a:graphicData uri="http://schemas.openxmlformats.org/drawingml/2006/picture">
-                <pic:pic>
-                  <pic:nvPicPr>
-                    <pic:cNvPr id="0" name="image13.png"/>
+            <wp:docPr id="26" name="image8.png"/>
+            <a:graphic>
+              <a:graphicData uri="http://schemas.openxmlformats.org/drawingml/2006/picture">
+                <pic:pic>
+                  <pic:nvPicPr>
+                    <pic:cNvPr id="0" name="image8.png"/>
                     <pic:cNvPicPr preferRelativeResize="0"/>
                   </pic:nvPicPr>
                   <pic:blipFill>
@@ -2804,12 +2804,12 @@
           <wp:inline distB="114300" distT="114300" distL="114300" distR="114300">
             <wp:extent cx="5100638" cy="4094629"/>
             <wp:effectExtent b="0" l="0" r="0" t="0"/>
-            <wp:docPr id="16" name="image2.png"/>
-            <a:graphic>
-              <a:graphicData uri="http://schemas.openxmlformats.org/drawingml/2006/picture">
-                <pic:pic>
-                  <pic:nvPicPr>
-                    <pic:cNvPr id="0" name="image2.png"/>
+            <wp:docPr id="18" name="image1.png"/>
+            <a:graphic>
+              <a:graphicData uri="http://schemas.openxmlformats.org/drawingml/2006/picture">
+                <pic:pic>
+                  <pic:nvPicPr>
+                    <pic:cNvPr id="0" name="image1.png"/>
                     <pic:cNvPicPr preferRelativeResize="0"/>
                   </pic:nvPicPr>
                   <pic:blipFill>
@@ -2888,7 +2888,7 @@
           <wp:inline distB="114300" distT="114300" distL="114300" distR="114300">
             <wp:extent cx="5481638" cy="4108777"/>
             <wp:effectExtent b="0" l="0" r="0" t="0"/>
-            <wp:docPr id="44" name="image37.png"/>
+            <wp:docPr id="47" name="image37.png"/>
             <a:graphic>
               <a:graphicData uri="http://schemas.openxmlformats.org/drawingml/2006/picture">
                 <pic:pic>
@@ -2941,12 +2941,12 @@
           <wp:inline distB="114300" distT="114300" distL="114300" distR="114300">
             <wp:extent cx="6109388" cy="4083057"/>
             <wp:effectExtent b="0" l="0" r="0" t="0"/>
-            <wp:docPr id="29" name="image38.png"/>
-            <a:graphic>
-              <a:graphicData uri="http://schemas.openxmlformats.org/drawingml/2006/picture">
-                <pic:pic>
-                  <pic:nvPicPr>
-                    <pic:cNvPr id="0" name="image38.png"/>
+            <wp:docPr id="32" name="image53.png"/>
+            <a:graphic>
+              <a:graphicData uri="http://schemas.openxmlformats.org/drawingml/2006/picture">
+                <pic:pic>
+                  <pic:nvPicPr>
+                    <pic:cNvPr id="0" name="image53.png"/>
                     <pic:cNvPicPr preferRelativeResize="0"/>
                   </pic:nvPicPr>
                   <pic:blipFill>
@@ -3007,12 +3007,12 @@
           <wp:inline distB="114300" distT="114300" distL="114300" distR="114300">
             <wp:extent cx="5453063" cy="4079989"/>
             <wp:effectExtent b="0" l="0" r="0" t="0"/>
-            <wp:docPr id="18" name="image11.png"/>
-            <a:graphic>
-              <a:graphicData uri="http://schemas.openxmlformats.org/drawingml/2006/picture">
-                <pic:pic>
-                  <pic:nvPicPr>
-                    <pic:cNvPr id="0" name="image11.png"/>
+            <wp:docPr id="20" name="image10.png"/>
+            <a:graphic>
+              <a:graphicData uri="http://schemas.openxmlformats.org/drawingml/2006/picture">
+                <pic:pic>
+                  <pic:nvPicPr>
+                    <pic:cNvPr id="0" name="image10.png"/>
                     <pic:cNvPicPr preferRelativeResize="0"/>
                   </pic:nvPicPr>
                   <pic:blipFill>
@@ -3060,12 +3060,12 @@
           <wp:inline distB="114300" distT="114300" distL="114300" distR="114300">
             <wp:extent cx="6152250" cy="4111703"/>
             <wp:effectExtent b="0" l="0" r="0" t="0"/>
-            <wp:docPr id="32" name="image44.png"/>
-            <a:graphic>
-              <a:graphicData uri="http://schemas.openxmlformats.org/drawingml/2006/picture">
-                <pic:pic>
-                  <pic:nvPicPr>
-                    <pic:cNvPr id="0" name="image44.png"/>
+            <wp:docPr id="35" name="image50.png"/>
+            <a:graphic>
+              <a:graphicData uri="http://schemas.openxmlformats.org/drawingml/2006/picture">
+                <pic:pic>
+                  <pic:nvPicPr>
+                    <pic:cNvPr id="0" name="image50.png"/>
                     <pic:cNvPicPr preferRelativeResize="0"/>
                   </pic:nvPicPr>
                   <pic:blipFill>
@@ -3140,12 +3140,12 @@
           <wp:inline distB="114300" distT="114300" distL="114300" distR="114300">
             <wp:extent cx="5731200" cy="4292600"/>
             <wp:effectExtent b="0" l="0" r="0" t="0"/>
-            <wp:docPr id="25" name="image20.png"/>
-            <a:graphic>
-              <a:graphicData uri="http://schemas.openxmlformats.org/drawingml/2006/picture">
-                <pic:pic>
-                  <pic:nvPicPr>
-                    <pic:cNvPr id="0" name="image20.png"/>
+            <wp:docPr id="28" name="image21.png"/>
+            <a:graphic>
+              <a:graphicData uri="http://schemas.openxmlformats.org/drawingml/2006/picture">
+                <pic:pic>
+                  <pic:nvPicPr>
+                    <pic:cNvPr id="0" name="image21.png"/>
                     <pic:cNvPicPr preferRelativeResize="0"/>
                   </pic:nvPicPr>
                   <pic:blipFill>
@@ -3193,12 +3193,12 @@
           <wp:inline distB="114300" distT="114300" distL="114300" distR="114300">
             <wp:extent cx="6094745" cy="4073271"/>
             <wp:effectExtent b="0" l="0" r="0" t="0"/>
-            <wp:docPr id="41" name="image52.png"/>
-            <a:graphic>
-              <a:graphicData uri="http://schemas.openxmlformats.org/drawingml/2006/picture">
-                <pic:pic>
-                  <pic:nvPicPr>
-                    <pic:cNvPr id="0" name="image52.png"/>
+            <wp:docPr id="44" name="image58.png"/>
+            <a:graphic>
+              <a:graphicData uri="http://schemas.openxmlformats.org/drawingml/2006/picture">
+                <pic:pic>
+                  <pic:nvPicPr>
+                    <pic:cNvPr id="0" name="image58.png"/>
                     <pic:cNvPicPr preferRelativeResize="0"/>
                   </pic:nvPicPr>
                   <pic:blipFill>
@@ -3259,12 +3259,12 @@
           <wp:inline distB="114300" distT="114300" distL="114300" distR="114300">
             <wp:extent cx="5731200" cy="4292600"/>
             <wp:effectExtent b="0" l="0" r="0" t="0"/>
-            <wp:docPr id="3" name="image9.png"/>
-            <a:graphic>
-              <a:graphicData uri="http://schemas.openxmlformats.org/drawingml/2006/picture">
-                <pic:pic>
-                  <pic:nvPicPr>
-                    <pic:cNvPr id="0" name="image9.png"/>
+            <wp:docPr id="4" name="image7.png"/>
+            <a:graphic>
+              <a:graphicData uri="http://schemas.openxmlformats.org/drawingml/2006/picture">
+                <pic:pic>
+                  <pic:nvPicPr>
+                    <pic:cNvPr id="0" name="image7.png"/>
                     <pic:cNvPicPr preferRelativeResize="0"/>
                   </pic:nvPicPr>
                   <pic:blipFill>
@@ -3312,12 +3312,12 @@
           <wp:inline distB="114300" distT="114300" distL="114300" distR="114300">
             <wp:extent cx="6114150" cy="4086240"/>
             <wp:effectExtent b="0" l="0" r="0" t="0"/>
-            <wp:docPr id="8" name="image36.png"/>
-            <a:graphic>
-              <a:graphicData uri="http://schemas.openxmlformats.org/drawingml/2006/picture">
-                <pic:pic>
-                  <pic:nvPicPr>
-                    <pic:cNvPr id="0" name="image36.png"/>
+            <wp:docPr id="9" name="image46.png"/>
+            <a:graphic>
+              <a:graphicData uri="http://schemas.openxmlformats.org/drawingml/2006/picture">
+                <pic:pic>
+                  <pic:nvPicPr>
+                    <pic:cNvPr id="0" name="image46.png"/>
                     <pic:cNvPicPr preferRelativeResize="0"/>
                   </pic:nvPicPr>
                   <pic:blipFill>
@@ -3584,12 +3584,12 @@
           <wp:inline distB="114300" distT="114300" distL="114300" distR="114300">
             <wp:extent cx="5731200" cy="4292600"/>
             <wp:effectExtent b="0" l="0" r="0" t="0"/>
-            <wp:docPr id="37" name="image32.png"/>
-            <a:graphic>
-              <a:graphicData uri="http://schemas.openxmlformats.org/drawingml/2006/picture">
-                <pic:pic>
-                  <pic:nvPicPr>
-                    <pic:cNvPr id="0" name="image32.png"/>
+            <wp:docPr id="40" name="image27.png"/>
+            <a:graphic>
+              <a:graphicData uri="http://schemas.openxmlformats.org/drawingml/2006/picture">
+                <pic:pic>
+                  <pic:nvPicPr>
+                    <pic:cNvPr id="0" name="image27.png"/>
                     <pic:cNvPicPr preferRelativeResize="0"/>
                   </pic:nvPicPr>
                   <pic:blipFill>
@@ -3619,12 +3619,12 @@
           <wp:inline distB="114300" distT="114300" distL="114300" distR="114300">
             <wp:extent cx="5731200" cy="4292600"/>
             <wp:effectExtent b="0" l="0" r="0" t="0"/>
-            <wp:docPr id="59" name="image55.png"/>
-            <a:graphic>
-              <a:graphicData uri="http://schemas.openxmlformats.org/drawingml/2006/picture">
-                <pic:pic>
-                  <pic:nvPicPr>
-                    <pic:cNvPr id="0" name="image55.png"/>
+            <wp:docPr id="62" name="image49.png"/>
+            <a:graphic>
+              <a:graphicData uri="http://schemas.openxmlformats.org/drawingml/2006/picture">
+                <pic:pic>
+                  <pic:nvPicPr>
+                    <pic:cNvPr id="0" name="image49.png"/>
                     <pic:cNvPicPr preferRelativeResize="0"/>
                   </pic:nvPicPr>
                   <pic:blipFill>
@@ -3654,7 +3654,7 @@
           <wp:inline distB="114300" distT="114300" distL="114300" distR="114300">
             <wp:extent cx="5731200" cy="4292600"/>
             <wp:effectExtent b="0" l="0" r="0" t="0"/>
-            <wp:docPr id="15" name="image6.png"/>
+            <wp:docPr id="16" name="image6.png"/>
             <a:graphic>
               <a:graphicData uri="http://schemas.openxmlformats.org/drawingml/2006/picture">
                 <pic:pic>
@@ -3689,12 +3689,12 @@
           <wp:inline distB="114300" distT="114300" distL="114300" distR="114300">
             <wp:extent cx="5731200" cy="4292600"/>
             <wp:effectExtent b="0" l="0" r="0" t="0"/>
-            <wp:docPr id="23" name="image16.png"/>
-            <a:graphic>
-              <a:graphicData uri="http://schemas.openxmlformats.org/drawingml/2006/picture">
-                <pic:pic>
-                  <pic:nvPicPr>
-                    <pic:cNvPr id="0" name="image16.png"/>
+            <wp:docPr id="25" name="image13.png"/>
+            <a:graphic>
+              <a:graphicData uri="http://schemas.openxmlformats.org/drawingml/2006/picture">
+                <pic:pic>
+                  <pic:nvPicPr>
+                    <pic:cNvPr id="0" name="image13.png"/>
                     <pic:cNvPicPr preferRelativeResize="0"/>
                   </pic:nvPicPr>
                   <pic:blipFill>
@@ -3761,7 +3761,108 @@
           <wp:inline distB="114300" distT="114300" distL="114300" distR="114300">
             <wp:extent cx="5500688" cy="4120947"/>
             <wp:effectExtent b="0" l="0" r="0" t="0"/>
-            <wp:docPr id="38" name="image33.png"/>
+            <wp:docPr id="41" name="image28.png"/>
+            <a:graphic>
+              <a:graphicData uri="http://schemas.openxmlformats.org/drawingml/2006/picture">
+                <pic:pic>
+                  <pic:nvPicPr>
+                    <pic:cNvPr id="0" name="image28.png"/>
+                    <pic:cNvPicPr preferRelativeResize="0"/>
+                  </pic:nvPicPr>
+                  <pic:blipFill>
+                    <a:blip r:embed="rId44"/>
+                    <a:srcRect b="0" l="0" r="0" t="0"/>
+                    <a:stretch>
+                      <a:fillRect/>
+                    </a:stretch>
+                  </pic:blipFill>
+                  <pic:spPr>
+                    <a:xfrm>
+                      <a:off x="0" y="0"/>
+                      <a:ext cx="5500688" cy="4120947"/>
+                    </a:xfrm>
+                    <a:prstGeom prst="rect"/>
+                    <a:ln/>
+                  </pic:spPr>
+                </pic:pic>
+              </a:graphicData>
+            </a:graphic>
+          </wp:inline>
+        </w:drawing>
+      </w:r>
+      <w:r>
+        <w:rPr>
+          <w:rtl w:val="0"/>
+        </w:rPr>
+      </w:r>
+    </w:p>
+    <w:p>
+      <w:pPr>
+        <w:ind w:left="0" w:hanging="425.19685039370086"/>
+        <w:rPr/>
+      </w:pPr>
+      <w:r>
+        <w:rPr/>
+        <w:drawing>
+          <wp:inline distB="114300" distT="114300" distL="114300" distR="114300">
+            <wp:extent cx="6200888" cy="4144208"/>
+            <wp:effectExtent b="0" l="0" r="0" t="0"/>
+            <wp:docPr id="54" name="image63.png"/>
+            <a:graphic>
+              <a:graphicData uri="http://schemas.openxmlformats.org/drawingml/2006/picture">
+                <pic:pic>
+                  <pic:nvPicPr>
+                    <pic:cNvPr id="0" name="image63.png"/>
+                    <pic:cNvPicPr preferRelativeResize="0"/>
+                  </pic:nvPicPr>
+                  <pic:blipFill>
+                    <a:blip r:embed="rId23"/>
+                    <a:srcRect b="0" l="0" r="0" t="0"/>
+                    <a:stretch>
+                      <a:fillRect/>
+                    </a:stretch>
+                  </pic:blipFill>
+                  <pic:spPr>
+                    <a:xfrm>
+                      <a:off x="0" y="0"/>
+                      <a:ext cx="6200888" cy="4144208"/>
+                    </a:xfrm>
+                    <a:prstGeom prst="rect"/>
+                    <a:ln/>
+                  </pic:spPr>
+                </pic:pic>
+              </a:graphicData>
+            </a:graphic>
+          </wp:inline>
+        </w:drawing>
+      </w:r>
+      <w:r>
+        <w:rPr>
+          <w:rtl w:val="0"/>
+        </w:rPr>
+      </w:r>
+    </w:p>
+    <w:p>
+      <w:pPr>
+        <w:rPr/>
+      </w:pPr>
+      <w:r>
+        <w:rPr>
+          <w:rtl w:val="0"/>
+        </w:rPr>
+      </w:r>
+    </w:p>
+    <w:p>
+      <w:pPr>
+        <w:rPr/>
+      </w:pPr>
+      <w:r>
+        <w:rPr/>
+        <w:drawing>
+          <wp:inline distB="114300" distT="114300" distL="114300" distR="114300">
+            <wp:extent cx="5731200" cy="4292600"/>
+            <wp:effectExtent b="0" l="0" r="0" t="0"/>
+            <wp:docPr id="45" name="image33.png"/>
             <a:graphic>
               <a:graphicData uri="http://schemas.openxmlformats.org/drawingml/2006/picture">
                 <pic:pic>
@@ -3770,342 +3871,241 @@
                     <pic:cNvPicPr preferRelativeResize="0"/>
                   </pic:nvPicPr>
                   <pic:blipFill>
-                    <a:blip r:embed="rId44"/>
-                    <a:srcRect b="0" l="0" r="0" t="0"/>
-                    <a:stretch>
-                      <a:fillRect/>
-                    </a:stretch>
-                  </pic:blipFill>
-                  <pic:spPr>
-                    <a:xfrm>
-                      <a:off x="0" y="0"/>
-                      <a:ext cx="5500688" cy="4120947"/>
-                    </a:xfrm>
-                    <a:prstGeom prst="rect"/>
-                    <a:ln/>
-                  </pic:spPr>
-                </pic:pic>
-              </a:graphicData>
-            </a:graphic>
-          </wp:inline>
-        </w:drawing>
-      </w:r>
-      <w:r>
-        <w:rPr>
-          <w:rtl w:val="0"/>
-        </w:rPr>
-      </w:r>
-    </w:p>
-    <w:p>
-      <w:pPr>
-        <w:ind w:left="0" w:hanging="425.19685039370086"/>
-        <w:rPr/>
-      </w:pPr>
-      <w:r>
-        <w:rPr/>
-        <w:drawing>
-          <wp:inline distB="114300" distT="114300" distL="114300" distR="114300">
-            <wp:extent cx="6200888" cy="4144208"/>
-            <wp:effectExtent b="0" l="0" r="0" t="0"/>
-            <wp:docPr id="51" name="image59.png"/>
+                    <a:blip r:embed="rId45"/>
+                    <a:srcRect b="0" l="0" r="0" t="0"/>
+                    <a:stretch>
+                      <a:fillRect/>
+                    </a:stretch>
+                  </pic:blipFill>
+                  <pic:spPr>
+                    <a:xfrm>
+                      <a:off x="0" y="0"/>
+                      <a:ext cx="5731200" cy="4292600"/>
+                    </a:xfrm>
+                    <a:prstGeom prst="rect"/>
+                    <a:ln/>
+                  </pic:spPr>
+                </pic:pic>
+              </a:graphicData>
+            </a:graphic>
+          </wp:inline>
+        </w:drawing>
+      </w:r>
+      <w:r>
+        <w:rPr>
+          <w:rtl w:val="0"/>
+        </w:rPr>
+      </w:r>
+    </w:p>
+    <w:p>
+      <w:pPr>
+        <w:ind w:hanging="566.9291338582677"/>
+        <w:rPr/>
+      </w:pPr>
+      <w:r>
+        <w:rPr/>
+        <w:drawing>
+          <wp:inline distB="114300" distT="114300" distL="114300" distR="114300">
+            <wp:extent cx="6334238" cy="4233330"/>
+            <wp:effectExtent b="0" l="0" r="0" t="0"/>
+            <wp:docPr id="38" name="image54.png"/>
+            <a:graphic>
+              <a:graphicData uri="http://schemas.openxmlformats.org/drawingml/2006/picture">
+                <pic:pic>
+                  <pic:nvPicPr>
+                    <pic:cNvPr id="0" name="image54.png"/>
+                    <pic:cNvPicPr preferRelativeResize="0"/>
+                  </pic:nvPicPr>
+                  <pic:blipFill>
+                    <a:blip r:embed="rId23"/>
+                    <a:srcRect b="0" l="0" r="0" t="0"/>
+                    <a:stretch>
+                      <a:fillRect/>
+                    </a:stretch>
+                  </pic:blipFill>
+                  <pic:spPr>
+                    <a:xfrm>
+                      <a:off x="0" y="0"/>
+                      <a:ext cx="6334238" cy="4233330"/>
+                    </a:xfrm>
+                    <a:prstGeom prst="rect"/>
+                    <a:ln/>
+                  </pic:spPr>
+                </pic:pic>
+              </a:graphicData>
+            </a:graphic>
+          </wp:inline>
+        </w:drawing>
+      </w:r>
+      <w:r>
+        <w:rPr>
+          <w:rtl w:val="0"/>
+        </w:rPr>
+      </w:r>
+    </w:p>
+    <w:p>
+      <w:pPr>
+        <w:rPr/>
+      </w:pPr>
+      <w:r>
+        <w:rPr/>
+        <w:drawing>
+          <wp:inline distB="114300" distT="114300" distL="114300" distR="114300">
+            <wp:extent cx="5731200" cy="4292600"/>
+            <wp:effectExtent b="0" l="0" r="0" t="0"/>
+            <wp:docPr id="12" name="image5.png"/>
+            <a:graphic>
+              <a:graphicData uri="http://schemas.openxmlformats.org/drawingml/2006/picture">
+                <pic:pic>
+                  <pic:nvPicPr>
+                    <pic:cNvPr id="0" name="image5.png"/>
+                    <pic:cNvPicPr preferRelativeResize="0"/>
+                  </pic:nvPicPr>
+                  <pic:blipFill>
+                    <a:blip r:embed="rId46"/>
+                    <a:srcRect b="0" l="0" r="0" t="0"/>
+                    <a:stretch>
+                      <a:fillRect/>
+                    </a:stretch>
+                  </pic:blipFill>
+                  <pic:spPr>
+                    <a:xfrm>
+                      <a:off x="0" y="0"/>
+                      <a:ext cx="5731200" cy="4292600"/>
+                    </a:xfrm>
+                    <a:prstGeom prst="rect"/>
+                    <a:ln/>
+                  </pic:spPr>
+                </pic:pic>
+              </a:graphicData>
+            </a:graphic>
+          </wp:inline>
+        </w:drawing>
+      </w:r>
+      <w:r>
+        <w:rPr>
+          <w:rtl w:val="0"/>
+        </w:rPr>
+      </w:r>
+    </w:p>
+    <w:p>
+      <w:pPr>
+        <w:ind w:left="0" w:hanging="566.9291338582677"/>
+        <w:rPr/>
+      </w:pPr>
+      <w:r>
+        <w:rPr/>
+        <w:drawing>
+          <wp:inline distB="114300" distT="114300" distL="114300" distR="114300">
+            <wp:extent cx="6296138" cy="4207866"/>
+            <wp:effectExtent b="0" l="0" r="0" t="0"/>
+            <wp:docPr id="8" name="image41.png"/>
+            <a:graphic>
+              <a:graphicData uri="http://schemas.openxmlformats.org/drawingml/2006/picture">
+                <pic:pic>
+                  <pic:nvPicPr>
+                    <pic:cNvPr id="0" name="image41.png"/>
+                    <pic:cNvPicPr preferRelativeResize="0"/>
+                  </pic:nvPicPr>
+                  <pic:blipFill>
+                    <a:blip r:embed="rId23"/>
+                    <a:srcRect b="0" l="0" r="0" t="0"/>
+                    <a:stretch>
+                      <a:fillRect/>
+                    </a:stretch>
+                  </pic:blipFill>
+                  <pic:spPr>
+                    <a:xfrm>
+                      <a:off x="0" y="0"/>
+                      <a:ext cx="6296138" cy="4207866"/>
+                    </a:xfrm>
+                    <a:prstGeom prst="rect"/>
+                    <a:ln/>
+                  </pic:spPr>
+                </pic:pic>
+              </a:graphicData>
+            </a:graphic>
+          </wp:inline>
+        </w:drawing>
+      </w:r>
+      <w:r>
+        <w:rPr>
+          <w:rtl w:val="0"/>
+        </w:rPr>
+      </w:r>
+    </w:p>
+    <w:p>
+      <w:pPr>
+        <w:rPr/>
+      </w:pPr>
+      <w:r>
+        <w:rPr>
+          <w:rtl w:val="0"/>
+        </w:rPr>
+      </w:r>
+    </w:p>
+    <w:p>
+      <w:pPr>
+        <w:rPr/>
+      </w:pPr>
+      <w:r>
+        <w:rPr/>
+        <w:drawing>
+          <wp:inline distB="114300" distT="114300" distL="114300" distR="114300">
+            <wp:extent cx="5731200" cy="4292600"/>
+            <wp:effectExtent b="0" l="0" r="0" t="0"/>
+            <wp:docPr id="31" name="image25.png"/>
+            <a:graphic>
+              <a:graphicData uri="http://schemas.openxmlformats.org/drawingml/2006/picture">
+                <pic:pic>
+                  <pic:nvPicPr>
+                    <pic:cNvPr id="0" name="image25.png"/>
+                    <pic:cNvPicPr preferRelativeResize="0"/>
+                  </pic:nvPicPr>
+                  <pic:blipFill>
+                    <a:blip r:embed="rId47"/>
+                    <a:srcRect b="0" l="0" r="0" t="0"/>
+                    <a:stretch>
+                      <a:fillRect/>
+                    </a:stretch>
+                  </pic:blipFill>
+                  <pic:spPr>
+                    <a:xfrm>
+                      <a:off x="0" y="0"/>
+                      <a:ext cx="5731200" cy="4292600"/>
+                    </a:xfrm>
+                    <a:prstGeom prst="rect"/>
+                    <a:ln/>
+                  </pic:spPr>
+                </pic:pic>
+              </a:graphicData>
+            </a:graphic>
+          </wp:inline>
+        </w:drawing>
+      </w:r>
+      <w:r>
+        <w:rPr>
+          <w:rtl w:val="0"/>
+        </w:rPr>
+      </w:r>
+    </w:p>
+    <w:p>
+      <w:pPr>
+        <w:ind w:hanging="566.9291338582677"/>
+        <w:rPr/>
+      </w:pPr>
+      <w:r>
+        <w:rPr/>
+        <w:drawing>
+          <wp:inline distB="114300" distT="114300" distL="114300" distR="114300">
+            <wp:extent cx="6507638" cy="4351612"/>
+            <wp:effectExtent b="0" l="0" r="0" t="0"/>
+            <wp:docPr id="42" name="image59.png"/>
             <a:graphic>
               <a:graphicData uri="http://schemas.openxmlformats.org/drawingml/2006/picture">
                 <pic:pic>
                   <pic:nvPicPr>
                     <pic:cNvPr id="0" name="image59.png"/>
-                    <pic:cNvPicPr preferRelativeResize="0"/>
-                  </pic:nvPicPr>
-                  <pic:blipFill>
-                    <a:blip r:embed="rId23"/>
-                    <a:srcRect b="0" l="0" r="0" t="0"/>
-                    <a:stretch>
-                      <a:fillRect/>
-                    </a:stretch>
-                  </pic:blipFill>
-                  <pic:spPr>
-                    <a:xfrm>
-                      <a:off x="0" y="0"/>
-                      <a:ext cx="6200888" cy="4144208"/>
-                    </a:xfrm>
-                    <a:prstGeom prst="rect"/>
-                    <a:ln/>
-                  </pic:spPr>
-                </pic:pic>
-              </a:graphicData>
-            </a:graphic>
-          </wp:inline>
-        </w:drawing>
-      </w:r>
-      <w:r>
-        <w:rPr>
-          <w:rtl w:val="0"/>
-        </w:rPr>
-      </w:r>
-    </w:p>
-    <w:p>
-      <w:pPr>
-        <w:rPr/>
-      </w:pPr>
-      <w:r>
-        <w:rPr>
-          <w:rtl w:val="0"/>
-        </w:rPr>
-      </w:r>
-    </w:p>
-    <w:p>
-      <w:pPr>
-        <w:rPr/>
-      </w:pPr>
-      <w:r>
-        <w:rPr/>
-        <w:drawing>
-          <wp:inline distB="114300" distT="114300" distL="114300" distR="114300">
-            <wp:extent cx="5731200" cy="4292600"/>
-            <wp:effectExtent b="0" l="0" r="0" t="0"/>
-            <wp:docPr id="42" name="image34.png"/>
-            <a:graphic>
-              <a:graphicData uri="http://schemas.openxmlformats.org/drawingml/2006/picture">
-                <pic:pic>
-                  <pic:nvPicPr>
-                    <pic:cNvPr id="0" name="image34.png"/>
-                    <pic:cNvPicPr preferRelativeResize="0"/>
-                  </pic:nvPicPr>
-                  <pic:blipFill>
-                    <a:blip r:embed="rId45"/>
-                    <a:srcRect b="0" l="0" r="0" t="0"/>
-                    <a:stretch>
-                      <a:fillRect/>
-                    </a:stretch>
-                  </pic:blipFill>
-                  <pic:spPr>
-                    <a:xfrm>
-                      <a:off x="0" y="0"/>
-                      <a:ext cx="5731200" cy="4292600"/>
-                    </a:xfrm>
-                    <a:prstGeom prst="rect"/>
-                    <a:ln/>
-                  </pic:spPr>
-                </pic:pic>
-              </a:graphicData>
-            </a:graphic>
-          </wp:inline>
-        </w:drawing>
-      </w:r>
-      <w:r>
-        <w:rPr>
-          <w:rtl w:val="0"/>
-        </w:rPr>
-      </w:r>
-    </w:p>
-    <w:p>
-      <w:pPr>
-        <w:ind w:hanging="566.9291338582677"/>
-        <w:rPr/>
-      </w:pPr>
-      <w:r>
-        <w:rPr/>
-        <w:drawing>
-          <wp:inline distB="114300" distT="114300" distL="114300" distR="114300">
-            <wp:extent cx="6334238" cy="4233330"/>
-            <wp:effectExtent b="0" l="0" r="0" t="0"/>
-            <wp:docPr id="35" name="image42.png"/>
-            <a:graphic>
-              <a:graphicData uri="http://schemas.openxmlformats.org/drawingml/2006/picture">
-                <pic:pic>
-                  <pic:nvPicPr>
-                    <pic:cNvPr id="0" name="image42.png"/>
-                    <pic:cNvPicPr preferRelativeResize="0"/>
-                  </pic:nvPicPr>
-                  <pic:blipFill>
-                    <a:blip r:embed="rId23"/>
-                    <a:srcRect b="0" l="0" r="0" t="0"/>
-                    <a:stretch>
-                      <a:fillRect/>
-                    </a:stretch>
-                  </pic:blipFill>
-                  <pic:spPr>
-                    <a:xfrm>
-                      <a:off x="0" y="0"/>
-                      <a:ext cx="6334238" cy="4233330"/>
-                    </a:xfrm>
-                    <a:prstGeom prst="rect"/>
-                    <a:ln/>
-                  </pic:spPr>
-                </pic:pic>
-              </a:graphicData>
-            </a:graphic>
-          </wp:inline>
-        </w:drawing>
-      </w:r>
-      <w:r>
-        <w:rPr>
-          <w:rtl w:val="0"/>
-        </w:rPr>
-      </w:r>
-    </w:p>
-    <w:p>
-      <w:pPr>
-        <w:rPr/>
-      </w:pPr>
-      <w:r>
-        <w:rPr/>
-        <w:drawing>
-          <wp:inline distB="114300" distT="114300" distL="114300" distR="114300">
-            <wp:extent cx="5731200" cy="4292600"/>
-            <wp:effectExtent b="0" l="0" r="0" t="0"/>
-            <wp:docPr id="11" name="image4.png"/>
-            <a:graphic>
-              <a:graphicData uri="http://schemas.openxmlformats.org/drawingml/2006/picture">
-                <pic:pic>
-                  <pic:nvPicPr>
-                    <pic:cNvPr id="0" name="image4.png"/>
-                    <pic:cNvPicPr preferRelativeResize="0"/>
-                  </pic:nvPicPr>
-                  <pic:blipFill>
-                    <a:blip r:embed="rId46"/>
-                    <a:srcRect b="0" l="0" r="0" t="0"/>
-                    <a:stretch>
-                      <a:fillRect/>
-                    </a:stretch>
-                  </pic:blipFill>
-                  <pic:spPr>
-                    <a:xfrm>
-                      <a:off x="0" y="0"/>
-                      <a:ext cx="5731200" cy="4292600"/>
-                    </a:xfrm>
-                    <a:prstGeom prst="rect"/>
-                    <a:ln/>
-                  </pic:spPr>
-                </pic:pic>
-              </a:graphicData>
-            </a:graphic>
-          </wp:inline>
-        </w:drawing>
-      </w:r>
-      <w:r>
-        <w:rPr>
-          <w:rtl w:val="0"/>
-        </w:rPr>
-      </w:r>
-    </w:p>
-    <w:p>
-      <w:pPr>
-        <w:ind w:left="0" w:hanging="566.9291338582677"/>
-        <w:rPr/>
-      </w:pPr>
-      <w:r>
-        <w:rPr/>
-        <w:drawing>
-          <wp:inline distB="114300" distT="114300" distL="114300" distR="114300">
-            <wp:extent cx="6296138" cy="4207866"/>
-            <wp:effectExtent b="0" l="0" r="0" t="0"/>
-            <wp:docPr id="7" name="image25.png"/>
-            <a:graphic>
-              <a:graphicData uri="http://schemas.openxmlformats.org/drawingml/2006/picture">
-                <pic:pic>
-                  <pic:nvPicPr>
-                    <pic:cNvPr id="0" name="image25.png"/>
-                    <pic:cNvPicPr preferRelativeResize="0"/>
-                  </pic:nvPicPr>
-                  <pic:blipFill>
-                    <a:blip r:embed="rId23"/>
-                    <a:srcRect b="0" l="0" r="0" t="0"/>
-                    <a:stretch>
-                      <a:fillRect/>
-                    </a:stretch>
-                  </pic:blipFill>
-                  <pic:spPr>
-                    <a:xfrm>
-                      <a:off x="0" y="0"/>
-                      <a:ext cx="6296138" cy="4207866"/>
-                    </a:xfrm>
-                    <a:prstGeom prst="rect"/>
-                    <a:ln/>
-                  </pic:spPr>
-                </pic:pic>
-              </a:graphicData>
-            </a:graphic>
-          </wp:inline>
-        </w:drawing>
-      </w:r>
-      <w:r>
-        <w:rPr>
-          <w:rtl w:val="0"/>
-        </w:rPr>
-      </w:r>
-    </w:p>
-    <w:p>
-      <w:pPr>
-        <w:rPr/>
-      </w:pPr>
-      <w:r>
-        <w:rPr>
-          <w:rtl w:val="0"/>
-        </w:rPr>
-      </w:r>
-    </w:p>
-    <w:p>
-      <w:pPr>
-        <w:rPr/>
-      </w:pPr>
-      <w:r>
-        <w:rPr/>
-        <w:drawing>
-          <wp:inline distB="114300" distT="114300" distL="114300" distR="114300">
-            <wp:extent cx="5731200" cy="4292600"/>
-            <wp:effectExtent b="0" l="0" r="0" t="0"/>
-            <wp:docPr id="28" name="image19.png"/>
-            <a:graphic>
-              <a:graphicData uri="http://schemas.openxmlformats.org/drawingml/2006/picture">
-                <pic:pic>
-                  <pic:nvPicPr>
-                    <pic:cNvPr id="0" name="image19.png"/>
-                    <pic:cNvPicPr preferRelativeResize="0"/>
-                  </pic:nvPicPr>
-                  <pic:blipFill>
-                    <a:blip r:embed="rId47"/>
-                    <a:srcRect b="0" l="0" r="0" t="0"/>
-                    <a:stretch>
-                      <a:fillRect/>
-                    </a:stretch>
-                  </pic:blipFill>
-                  <pic:spPr>
-                    <a:xfrm>
-                      <a:off x="0" y="0"/>
-                      <a:ext cx="5731200" cy="4292600"/>
-                    </a:xfrm>
-                    <a:prstGeom prst="rect"/>
-                    <a:ln/>
-                  </pic:spPr>
-                </pic:pic>
-              </a:graphicData>
-            </a:graphic>
-          </wp:inline>
-        </w:drawing>
-      </w:r>
-      <w:r>
-        <w:rPr>
-          <w:rtl w:val="0"/>
-        </w:rPr>
-      </w:r>
-    </w:p>
-    <w:p>
-      <w:pPr>
-        <w:ind w:hanging="566.9291338582677"/>
-        <w:rPr/>
-      </w:pPr>
-      <w:r>
-        <w:rPr/>
-        <w:drawing>
-          <wp:inline distB="114300" distT="114300" distL="114300" distR="114300">
-            <wp:extent cx="6507638" cy="4351612"/>
-            <wp:effectExtent b="0" l="0" r="0" t="0"/>
-            <wp:docPr id="39" name="image46.png"/>
-            <a:graphic>
-              <a:graphicData uri="http://schemas.openxmlformats.org/drawingml/2006/picture">
-                <pic:pic>
-                  <pic:nvPicPr>
-                    <pic:cNvPr id="0" name="image46.png"/>
                     <pic:cNvPicPr preferRelativeResize="0"/>
                   </pic:nvPicPr>
                   <pic:blipFill>
@@ -4310,12 +4310,12 @@
           <wp:inline distB="114300" distT="114300" distL="114300" distR="114300">
             <wp:extent cx="5617839" cy="4211050"/>
             <wp:effectExtent b="0" l="0" r="0" t="0"/>
-            <wp:docPr id="21" name="image14.png"/>
-            <a:graphic>
-              <a:graphicData uri="http://schemas.openxmlformats.org/drawingml/2006/picture">
-                <pic:pic>
-                  <pic:nvPicPr>
-                    <pic:cNvPr id="0" name="image14.png"/>
+            <wp:docPr id="23" name="image15.png"/>
+            <a:graphic>
+              <a:graphicData uri="http://schemas.openxmlformats.org/drawingml/2006/picture">
+                <pic:pic>
+                  <pic:nvPicPr>
+                    <pic:cNvPr id="0" name="image15.png"/>
                     <pic:cNvPicPr preferRelativeResize="0"/>
                   </pic:nvPicPr>
                   <pic:blipFill>
@@ -4359,12 +4359,12 @@
           <wp:inline distB="114300" distT="114300" distL="114300" distR="114300">
             <wp:extent cx="5334113" cy="4131934"/>
             <wp:effectExtent b="0" l="0" r="0" t="0"/>
-            <wp:docPr id="20" name="image7.png"/>
-            <a:graphic>
-              <a:graphicData uri="http://schemas.openxmlformats.org/drawingml/2006/picture">
-                <pic:pic>
-                  <pic:nvPicPr>
-                    <pic:cNvPr id="0" name="image7.png"/>
+            <wp:docPr id="22" name="image11.png"/>
+            <a:graphic>
+              <a:graphicData uri="http://schemas.openxmlformats.org/drawingml/2006/picture">
+                <pic:pic>
+                  <pic:nvPicPr>
+                    <pic:cNvPr id="0" name="image11.png"/>
                     <pic:cNvPicPr preferRelativeResize="0"/>
                   </pic:nvPicPr>
                   <pic:blipFill>
@@ -4434,12 +4434,12 @@
           <wp:inline distB="114300" distT="114300" distL="114300" distR="114300">
             <wp:extent cx="5745600" cy="4305300"/>
             <wp:effectExtent b="0" l="0" r="0" t="0"/>
-            <wp:docPr id="4" name="image15.png"/>
-            <a:graphic>
-              <a:graphicData uri="http://schemas.openxmlformats.org/drawingml/2006/picture">
-                <pic:pic>
-                  <pic:nvPicPr>
-                    <pic:cNvPr id="0" name="image15.png"/>
+            <wp:docPr id="5" name="image18.png"/>
+            <a:graphic>
+              <a:graphicData uri="http://schemas.openxmlformats.org/drawingml/2006/picture">
+                <pic:pic>
+                  <pic:nvPicPr>
+                    <pic:cNvPr id="0" name="image18.png"/>
                     <pic:cNvPicPr preferRelativeResize="0"/>
                   </pic:nvPicPr>
                   <pic:blipFill>
@@ -4489,12 +4489,12 @@
           <wp:inline distB="114300" distT="114300" distL="114300" distR="114300">
             <wp:extent cx="5745600" cy="3886200"/>
             <wp:effectExtent b="0" l="0" r="0" t="0"/>
-            <wp:docPr id="55" name="image53.png"/>
-            <a:graphic>
-              <a:graphicData uri="http://schemas.openxmlformats.org/drawingml/2006/picture">
-                <pic:pic>
-                  <pic:nvPicPr>
-                    <pic:cNvPr id="0" name="image53.png"/>
+            <wp:docPr id="58" name="image40.png"/>
+            <a:graphic>
+              <a:graphicData uri="http://schemas.openxmlformats.org/drawingml/2006/picture">
+                <pic:pic>
+                  <pic:nvPicPr>
+                    <pic:cNvPr id="0" name="image40.png"/>
                     <pic:cNvPicPr preferRelativeResize="0"/>
                   </pic:nvPicPr>
                   <pic:blipFill>
@@ -4537,12 +4537,12 @@
           <wp:inline distB="114300" distT="114300" distL="114300" distR="114300">
             <wp:extent cx="5745600" cy="4305300"/>
             <wp:effectExtent b="0" l="0" r="0" t="0"/>
-            <wp:docPr id="30" name="image27.png"/>
-            <a:graphic>
-              <a:graphicData uri="http://schemas.openxmlformats.org/drawingml/2006/picture">
-                <pic:pic>
-                  <pic:nvPicPr>
-                    <pic:cNvPr id="0" name="image27.png"/>
+            <wp:docPr id="33" name="image31.png"/>
+            <a:graphic>
+              <a:graphicData uri="http://schemas.openxmlformats.org/drawingml/2006/picture">
+                <pic:pic>
+                  <pic:nvPicPr>
+                    <pic:cNvPr id="0" name="image31.png"/>
                     <pic:cNvPicPr preferRelativeResize="0"/>
                   </pic:nvPicPr>
                   <pic:blipFill>
@@ -4582,12 +4582,12 @@
           <wp:inline distB="114300" distT="114300" distL="114300" distR="114300">
             <wp:extent cx="5745600" cy="3898900"/>
             <wp:effectExtent b="0" l="0" r="0" t="0"/>
-            <wp:docPr id="40" name="image31.png"/>
-            <a:graphic>
-              <a:graphicData uri="http://schemas.openxmlformats.org/drawingml/2006/picture">
-                <pic:pic>
-                  <pic:nvPicPr>
-                    <pic:cNvPr id="0" name="image31.png"/>
+            <wp:docPr id="43" name="image35.png"/>
+            <a:graphic>
+              <a:graphicData uri="http://schemas.openxmlformats.org/drawingml/2006/picture">
+                <pic:pic>
+                  <pic:nvPicPr>
+                    <pic:cNvPr id="0" name="image35.png"/>
                     <pic:cNvPicPr preferRelativeResize="0"/>
                   </pic:nvPicPr>
                   <pic:blipFill>
@@ -4855,6 +4855,75 @@
         </w:rPr>
         <w:t xml:space="preserve">Although there are slow transfer time penalties, it decided to choose a set of parameters that are slow and accurate (within tolerance of 1000uL). On the other hand, the penalization worked for ver4 multiplication trials. It worked in the opposite direction, even suggesting parameters that are capable of transferring liquid of much higher viscosity.</w:t>
       </w:r>
+    </w:p>
+    <w:p>
+      <w:pPr>
+        <w:rPr/>
+      </w:pPr>
+      <w:r>
+        <w:rPr>
+          <w:rtl w:val="0"/>
+        </w:rPr>
+      </w:r>
+    </w:p>
+    <w:p>
+      <w:pPr>
+        <w:rPr/>
+      </w:pPr>
+      <w:r>
+        <w:rPr>
+          <w:rtl w:val="0"/>
+        </w:rPr>
+      </w:r>
+    </w:p>
+    <w:p>
+      <w:pPr>
+        <w:rPr>
+          <w:b w:val="1"/>
+        </w:rPr>
+      </w:pPr>
+      <w:r>
+        <w:rPr>
+          <w:b w:val="1"/>
+          <w:rtl w:val="0"/>
+        </w:rPr>
+        <w:t xml:space="preserve">6 April </w:t>
+      </w:r>
+    </w:p>
+    <w:p>
+      <w:pPr>
+        <w:rPr>
+          <w:b w:val="1"/>
+        </w:rPr>
+      </w:pPr>
+      <w:r>
+        <w:rPr>
+          <w:b w:val="1"/>
+          <w:rtl w:val="0"/>
+        </w:rPr>
+        <w:t xml:space="preserve">Scaling: divide, Order: unorderedT</w:t>
+      </w:r>
+    </w:p>
+    <w:p>
+      <w:pPr>
+        <w:rPr/>
+      </w:pPr>
+      <w:r>
+        <w:rPr>
+          <w:rtl w:val="0"/>
+        </w:rPr>
+      </w:r>
+    </w:p>
+    <w:p>
+      <w:pPr>
+        <w:rPr/>
+      </w:pPr>
+      <w:r>
+        <w:rPr>
+          <w:rtl w:val="0"/>
+        </w:rPr>
+        <w:t xml:space="preserve">There are more variations in the sets of parameters generated but the last 4 sets are repeated. Transfer time measured is around the same as that of standard calibration and the percentage error is around 3%. </w:t>
+      </w:r>
       <w:r>
         <w:br w:type="page"/>
       </w:r>
@@ -4874,7 +4943,7 @@
           <wp:inline distB="114300" distT="114300" distL="114300" distR="114300">
             <wp:extent cx="5438888" cy="4004753"/>
             <wp:effectExtent b="0" l="0" r="0" t="0"/>
-            <wp:docPr id="56" name="image56.png"/>
+            <wp:docPr id="59" name="image56.png"/>
             <a:graphic>
               <a:graphicData uri="http://schemas.openxmlformats.org/drawingml/2006/picture">
                 <pic:pic>
@@ -4919,12 +4988,12 @@
           <wp:inline distB="114300" distT="114300" distL="114300" distR="114300">
             <wp:extent cx="5745600" cy="3937000"/>
             <wp:effectExtent b="0" l="0" r="0" t="0"/>
-            <wp:docPr id="5" name="image3.png"/>
-            <a:graphic>
-              <a:graphicData uri="http://schemas.openxmlformats.org/drawingml/2006/picture">
-                <pic:pic>
-                  <pic:nvPicPr>
-                    <pic:cNvPr id="0" name="image3.png"/>
+            <wp:docPr id="6" name="image16.png"/>
+            <a:graphic>
+              <a:graphicData uri="http://schemas.openxmlformats.org/drawingml/2006/picture">
+                <pic:pic>
+                  <pic:nvPicPr>
+                    <pic:cNvPr id="0" name="image16.png"/>
                     <pic:cNvPicPr preferRelativeResize="0"/>
                   </pic:nvPicPr>
                   <pic:blipFill>
@@ -4938,6 +5007,64 @@
                     <a:xfrm>
                       <a:off x="0" y="0"/>
                       <a:ext cx="5745600" cy="3937000"/>
+                    </a:xfrm>
+                    <a:prstGeom prst="rect"/>
+                    <a:ln/>
+                  </pic:spPr>
+                </pic:pic>
+              </a:graphicData>
+            </a:graphic>
+          </wp:inline>
+        </w:drawing>
+      </w:r>
+      <w:r>
+        <w:rPr>
+          <w:rtl w:val="0"/>
+        </w:rPr>
+      </w:r>
+    </w:p>
+    <w:p>
+      <w:pPr>
+        <w:rPr/>
+      </w:pPr>
+      <w:r>
+        <w:br w:type="page"/>
+      </w:r>
+      <w:r>
+        <w:rPr>
+          <w:rtl w:val="0"/>
+        </w:rPr>
+      </w:r>
+    </w:p>
+    <w:p>
+      <w:pPr>
+        <w:rPr/>
+      </w:pPr>
+      <w:r>
+        <w:rPr/>
+        <w:drawing>
+          <wp:inline distB="114300" distT="114300" distL="114300" distR="114300">
+            <wp:extent cx="5745600" cy="4089400"/>
+            <wp:effectExtent b="0" l="0" r="0" t="0"/>
+            <wp:docPr id="2" name="image12.png"/>
+            <a:graphic>
+              <a:graphicData uri="http://schemas.openxmlformats.org/drawingml/2006/picture">
+                <pic:pic>
+                  <pic:nvPicPr>
+                    <pic:cNvPr id="0" name="image12.png"/>
+                    <pic:cNvPicPr preferRelativeResize="0"/>
+                  </pic:nvPicPr>
+                  <pic:blipFill>
+                    <a:blip r:embed="rId56"/>
+                    <a:srcRect b="0" l="0" r="0" t="0"/>
+                    <a:stretch>
+                      <a:fillRect/>
+                    </a:stretch>
+                  </pic:blipFill>
+                  <pic:spPr>
+                    <a:xfrm>
+                      <a:off x="0" y="0"/>
+                      <a:ext cx="5745600" cy="4089400"/>
                     </a:xfrm>
                     <a:prstGeom prst="rect"/>
                     <a:ln/>
@@ -5007,7 +5134,202 @@
           <wp:inline distB="114300" distT="114300" distL="114300" distR="114300">
             <wp:extent cx="5305538" cy="3979153"/>
             <wp:effectExtent b="0" l="0" r="0" t="0"/>
-            <wp:docPr id="36" name="image26.png"/>
+            <wp:docPr id="39" name="image32.png"/>
+            <a:graphic>
+              <a:graphicData uri="http://schemas.openxmlformats.org/drawingml/2006/picture">
+                <pic:pic>
+                  <pic:nvPicPr>
+                    <pic:cNvPr id="0" name="image32.png"/>
+                    <pic:cNvPicPr preferRelativeResize="0"/>
+                  </pic:nvPicPr>
+                  <pic:blipFill>
+                    <a:blip r:embed="rId52"/>
+                    <a:srcRect b="0" l="0" r="0" t="0"/>
+                    <a:stretch>
+                      <a:fillRect/>
+                    </a:stretch>
+                  </pic:blipFill>
+                  <pic:spPr>
+                    <a:xfrm>
+                      <a:off x="0" y="0"/>
+                      <a:ext cx="5305538" cy="3979153"/>
+                    </a:xfrm>
+                    <a:prstGeom prst="rect"/>
+                    <a:ln/>
+                  </pic:spPr>
+                </pic:pic>
+              </a:graphicData>
+            </a:graphic>
+          </wp:inline>
+        </w:drawing>
+      </w:r>
+      <w:r>
+        <w:rPr>
+          <w:rtl w:val="0"/>
+        </w:rPr>
+      </w:r>
+    </w:p>
+    <w:p>
+      <w:pPr>
+        <w:ind w:left="0" w:hanging="708.6614173228347"/>
+        <w:rPr/>
+      </w:pPr>
+      <w:r>
+        <w:rPr/>
+        <w:drawing>
+          <wp:inline distB="114300" distT="114300" distL="114300" distR="114300">
+            <wp:extent cx="6608137" cy="4402241"/>
+            <wp:effectExtent b="0" l="0" r="0" t="0"/>
+            <wp:docPr id="34" name="image60.png"/>
+            <a:graphic>
+              <a:graphicData uri="http://schemas.openxmlformats.org/drawingml/2006/picture">
+                <pic:pic>
+                  <pic:nvPicPr>
+                    <pic:cNvPr id="0" name="image60.png"/>
+                    <pic:cNvPicPr preferRelativeResize="0"/>
+                  </pic:nvPicPr>
+                  <pic:blipFill>
+                    <a:blip r:embed="rId57"/>
+                    <a:srcRect b="0" l="0" r="0" t="0"/>
+                    <a:stretch>
+                      <a:fillRect/>
+                    </a:stretch>
+                  </pic:blipFill>
+                  <pic:spPr>
+                    <a:xfrm>
+                      <a:off x="0" y="0"/>
+                      <a:ext cx="6608137" cy="4402241"/>
+                    </a:xfrm>
+                    <a:prstGeom prst="rect"/>
+                    <a:ln/>
+                  </pic:spPr>
+                </pic:pic>
+              </a:graphicData>
+            </a:graphic>
+          </wp:inline>
+        </w:drawing>
+      </w:r>
+      <w:r>
+        <w:rPr>
+          <w:rtl w:val="0"/>
+        </w:rPr>
+        <w:t xml:space="preserve"> </w:t>
+      </w:r>
+    </w:p>
+    <w:p>
+      <w:pPr>
+        <w:rPr/>
+      </w:pPr>
+      <w:r>
+        <w:rPr/>
+        <w:drawing>
+          <wp:inline distB="114300" distT="114300" distL="114300" distR="114300">
+            <wp:extent cx="5745600" cy="4305300"/>
+            <wp:effectExtent b="0" l="0" r="0" t="0"/>
+            <wp:docPr id="7" name="image24.png"/>
+            <a:graphic>
+              <a:graphicData uri="http://schemas.openxmlformats.org/drawingml/2006/picture">
+                <pic:pic>
+                  <pic:nvPicPr>
+                    <pic:cNvPr id="0" name="image24.png"/>
+                    <pic:cNvPicPr preferRelativeResize="0"/>
+                  </pic:nvPicPr>
+                  <pic:blipFill>
+                    <a:blip r:embed="rId58"/>
+                    <a:srcRect b="0" l="0" r="0" t="0"/>
+                    <a:stretch>
+                      <a:fillRect/>
+                    </a:stretch>
+                  </pic:blipFill>
+                  <pic:spPr>
+                    <a:xfrm>
+                      <a:off x="0" y="0"/>
+                      <a:ext cx="5745600" cy="4305300"/>
+                    </a:xfrm>
+                    <a:prstGeom prst="rect"/>
+                    <a:ln/>
+                  </pic:spPr>
+                </pic:pic>
+              </a:graphicData>
+            </a:graphic>
+          </wp:inline>
+        </w:drawing>
+      </w:r>
+      <w:r>
+        <w:rPr>
+          <w:rtl w:val="0"/>
+        </w:rPr>
+      </w:r>
+    </w:p>
+    <w:p>
+      <w:pPr>
+        <w:rPr/>
+      </w:pPr>
+      <w:r>
+        <w:rPr/>
+        <w:drawing>
+          <wp:inline distB="114300" distT="114300" distL="114300" distR="114300">
+            <wp:extent cx="5745600" cy="3886200"/>
+            <wp:effectExtent b="0" l="0" r="0" t="0"/>
+            <wp:docPr id="57" name="image48.png"/>
+            <a:graphic>
+              <a:graphicData uri="http://schemas.openxmlformats.org/drawingml/2006/picture">
+                <pic:pic>
+                  <pic:nvPicPr>
+                    <pic:cNvPr id="0" name="image48.png"/>
+                    <pic:cNvPicPr preferRelativeResize="0"/>
+                  </pic:nvPicPr>
+                  <pic:blipFill>
+                    <a:blip r:embed="rId59"/>
+                    <a:srcRect b="0" l="0" r="0" t="0"/>
+                    <a:stretch>
+                      <a:fillRect/>
+                    </a:stretch>
+                  </pic:blipFill>
+                  <pic:spPr>
+                    <a:xfrm>
+                      <a:off x="0" y="0"/>
+                      <a:ext cx="5745600" cy="3886200"/>
+                    </a:xfrm>
+                    <a:prstGeom prst="rect"/>
+                    <a:ln/>
+                  </pic:spPr>
+                </pic:pic>
+              </a:graphicData>
+            </a:graphic>
+          </wp:inline>
+        </w:drawing>
+      </w:r>
+      <w:r>
+        <w:rPr>
+          <w:rtl w:val="0"/>
+        </w:rPr>
+      </w:r>
+    </w:p>
+    <w:p>
+      <w:pPr>
+        <w:rPr/>
+      </w:pPr>
+      <w:r>
+        <w:br w:type="page"/>
+      </w:r>
+      <w:r>
+        <w:rPr>
+          <w:rtl w:val="0"/>
+        </w:rPr>
+      </w:r>
+    </w:p>
+    <w:p>
+      <w:pPr>
+        <w:rPr/>
+      </w:pPr>
+      <w:r>
+        <w:rPr/>
+        <w:drawing>
+          <wp:inline distB="114300" distT="114300" distL="114300" distR="114300">
+            <wp:extent cx="5745600" cy="4305300"/>
+            <wp:effectExtent b="0" l="0" r="0" t="0"/>
+            <wp:docPr id="27" name="image26.png"/>
             <a:graphic>
               <a:graphicData uri="http://schemas.openxmlformats.org/drawingml/2006/picture">
                 <pic:pic>
@@ -5016,99 +5338,7 @@
                     <pic:cNvPicPr preferRelativeResize="0"/>
                   </pic:nvPicPr>
                   <pic:blipFill>
-                    <a:blip r:embed="rId52"/>
-                    <a:srcRect b="0" l="0" r="0" t="0"/>
-                    <a:stretch>
-                      <a:fillRect/>
-                    </a:stretch>
-                  </pic:blipFill>
-                  <pic:spPr>
-                    <a:xfrm>
-                      <a:off x="0" y="0"/>
-                      <a:ext cx="5305538" cy="3979153"/>
-                    </a:xfrm>
-                    <a:prstGeom prst="rect"/>
-                    <a:ln/>
-                  </pic:spPr>
-                </pic:pic>
-              </a:graphicData>
-            </a:graphic>
-          </wp:inline>
-        </w:drawing>
-      </w:r>
-      <w:r>
-        <w:rPr>
-          <w:rtl w:val="0"/>
-        </w:rPr>
-      </w:r>
-    </w:p>
-    <w:p>
-      <w:pPr>
-        <w:ind w:left="0" w:hanging="708.6614173228347"/>
-        <w:rPr/>
-      </w:pPr>
-      <w:r>
-        <w:rPr/>
-        <w:drawing>
-          <wp:inline distB="114300" distT="114300" distL="114300" distR="114300">
-            <wp:extent cx="6608137" cy="4402241"/>
-            <wp:effectExtent b="0" l="0" r="0" t="0"/>
-            <wp:docPr id="31" name="image49.png"/>
-            <a:graphic>
-              <a:graphicData uri="http://schemas.openxmlformats.org/drawingml/2006/picture">
-                <pic:pic>
-                  <pic:nvPicPr>
-                    <pic:cNvPr id="0" name="image49.png"/>
-                    <pic:cNvPicPr preferRelativeResize="0"/>
-                  </pic:nvPicPr>
-                  <pic:blipFill>
-                    <a:blip r:embed="rId56"/>
-                    <a:srcRect b="0" l="0" r="0" t="0"/>
-                    <a:stretch>
-                      <a:fillRect/>
-                    </a:stretch>
-                  </pic:blipFill>
-                  <pic:spPr>
-                    <a:xfrm>
-                      <a:off x="0" y="0"/>
-                      <a:ext cx="6608137" cy="4402241"/>
-                    </a:xfrm>
-                    <a:prstGeom prst="rect"/>
-                    <a:ln/>
-                  </pic:spPr>
-                </pic:pic>
-              </a:graphicData>
-            </a:graphic>
-          </wp:inline>
-        </w:drawing>
-      </w:r>
-      <w:r>
-        <w:rPr>
-          <w:rtl w:val="0"/>
-        </w:rPr>
-        <w:t xml:space="preserve"> </w:t>
-      </w:r>
-    </w:p>
-    <w:p>
-      <w:pPr>
-        <w:rPr/>
-      </w:pPr>
-      <w:r>
-        <w:rPr/>
-        <w:drawing>
-          <wp:inline distB="114300" distT="114300" distL="114300" distR="114300">
-            <wp:extent cx="5745600" cy="4305300"/>
-            <wp:effectExtent b="0" l="0" r="0" t="0"/>
-            <wp:docPr id="6" name="image12.png"/>
-            <a:graphic>
-              <a:graphicData uri="http://schemas.openxmlformats.org/drawingml/2006/picture">
-                <pic:pic>
-                  <pic:nvPicPr>
-                    <pic:cNvPr id="0" name="image12.png"/>
-                    <pic:cNvPicPr preferRelativeResize="0"/>
-                  </pic:nvPicPr>
-                  <pic:blipFill>
-                    <a:blip r:embed="rId57"/>
+                    <a:blip r:embed="rId60"/>
                     <a:srcRect b="0" l="0" r="0" t="0"/>
                     <a:stretch>
                       <a:fillRect/>
@@ -5144,16 +5374,16 @@
           <wp:inline distB="114300" distT="114300" distL="114300" distR="114300">
             <wp:extent cx="5745600" cy="3886200"/>
             <wp:effectExtent b="0" l="0" r="0" t="0"/>
-            <wp:docPr id="54" name="image45.png"/>
-            <a:graphic>
-              <a:graphicData uri="http://schemas.openxmlformats.org/drawingml/2006/picture">
-                <pic:pic>
-                  <pic:nvPicPr>
-                    <pic:cNvPr id="0" name="image45.png"/>
-                    <pic:cNvPicPr preferRelativeResize="0"/>
-                  </pic:nvPicPr>
-                  <pic:blipFill>
-                    <a:blip r:embed="rId58"/>
+            <wp:docPr id="17" name="image4.png"/>
+            <a:graphic>
+              <a:graphicData uri="http://schemas.openxmlformats.org/drawingml/2006/picture">
+                <pic:pic>
+                  <pic:nvPicPr>
+                    <pic:cNvPr id="0" name="image4.png"/>
+                    <pic:cNvPicPr preferRelativeResize="0"/>
+                  </pic:nvPicPr>
+                  <pic:blipFill>
+                    <a:blip r:embed="rId61"/>
                     <a:srcRect b="0" l="0" r="0" t="0"/>
                     <a:stretch>
                       <a:fillRect/>

--- a/Opentrons_experiments/Reports/Viscosity_project_section 2_summary_1275cP.docx
+++ b/Opentrons_experiments/Reports/Viscosity_project_section 2_summary_1275cP.docx
@@ -949,12 +949,12 @@
           <wp:inline distB="114300" distT="114300" distL="114300" distR="114300">
             <wp:extent cx="5117260" cy="4172950"/>
             <wp:effectExtent b="0" l="0" r="0" t="0"/>
-            <wp:docPr id="3" name="image7.png"/>
-            <a:graphic>
-              <a:graphicData uri="http://schemas.openxmlformats.org/drawingml/2006/picture">
-                <pic:pic>
-                  <pic:nvPicPr>
-                    <pic:cNvPr id="0" name="image7.png"/>
+            <wp:docPr id="3" name="image17.png"/>
+            <a:graphic>
+              <a:graphicData uri="http://schemas.openxmlformats.org/drawingml/2006/picture">
+                <pic:pic>
+                  <pic:nvPicPr>
+                    <pic:cNvPr id="0" name="image17.png"/>
                     <pic:cNvPicPr preferRelativeResize="0"/>
                   </pic:nvPicPr>
                   <pic:blipFill>
@@ -1006,12 +1006,12 @@
           <wp:inline distB="114300" distT="114300" distL="114300" distR="114300">
             <wp:extent cx="5110163" cy="4167162"/>
             <wp:effectExtent b="0" l="0" r="0" t="0"/>
-            <wp:docPr id="34" name="image30.png"/>
-            <a:graphic>
-              <a:graphicData uri="http://schemas.openxmlformats.org/drawingml/2006/picture">
-                <pic:pic>
-                  <pic:nvPicPr>
-                    <pic:cNvPr id="0" name="image30.png"/>
+            <wp:docPr id="36" name="image19.png"/>
+            <a:graphic>
+              <a:graphicData uri="http://schemas.openxmlformats.org/drawingml/2006/picture">
+                <pic:pic>
+                  <pic:nvPicPr>
+                    <pic:cNvPr id="0" name="image19.png"/>
                     <pic:cNvPicPr preferRelativeResize="0"/>
                   </pic:nvPicPr>
                   <pic:blipFill>
@@ -1063,12 +1063,12 @@
           <wp:inline distB="114300" distT="114300" distL="114300" distR="114300">
             <wp:extent cx="5119688" cy="4019518"/>
             <wp:effectExtent b="0" l="0" r="0" t="0"/>
-            <wp:docPr id="9" name="image11.png"/>
-            <a:graphic>
-              <a:graphicData uri="http://schemas.openxmlformats.org/drawingml/2006/picture">
-                <pic:pic>
-                  <pic:nvPicPr>
-                    <pic:cNvPr id="0" name="image11.png"/>
+            <wp:docPr id="9" name="image2.png"/>
+            <a:graphic>
+              <a:graphicData uri="http://schemas.openxmlformats.org/drawingml/2006/picture">
+                <pic:pic>
+                  <pic:nvPicPr>
+                    <pic:cNvPr id="0" name="image2.png"/>
                     <pic:cNvPicPr preferRelativeResize="0"/>
                   </pic:nvPicPr>
                   <pic:blipFill>
@@ -1190,12 +1190,12 @@
           <wp:inline distB="114300" distT="114300" distL="114300" distR="114300">
             <wp:extent cx="5477422" cy="4103517"/>
             <wp:effectExtent b="0" l="0" r="0" t="0"/>
-            <wp:docPr id="28" name="image25.png"/>
-            <a:graphic>
-              <a:graphicData uri="http://schemas.openxmlformats.org/drawingml/2006/picture">
-                <pic:pic>
-                  <pic:nvPicPr>
-                    <pic:cNvPr id="0" name="image25.png"/>
+            <wp:docPr id="30" name="image34.png"/>
+            <a:graphic>
+              <a:graphicData uri="http://schemas.openxmlformats.org/drawingml/2006/picture">
+                <pic:pic>
+                  <pic:nvPicPr>
+                    <pic:cNvPr id="0" name="image34.png"/>
                     <pic:cNvPicPr preferRelativeResize="0"/>
                   </pic:nvPicPr>
                   <pic:blipFill>
@@ -1243,12 +1243,12 @@
           <wp:inline distB="114300" distT="114300" distL="114300" distR="114300">
             <wp:extent cx="6524097" cy="4359021"/>
             <wp:effectExtent b="0" l="0" r="0" t="0"/>
-            <wp:docPr id="55" name="image63.png"/>
-            <a:graphic>
-              <a:graphicData uri="http://schemas.openxmlformats.org/drawingml/2006/picture">
-                <pic:pic>
-                  <pic:nvPicPr>
-                    <pic:cNvPr id="0" name="image63.png"/>
+            <wp:docPr id="60" name="image69.png"/>
+            <a:graphic>
+              <a:graphicData uri="http://schemas.openxmlformats.org/drawingml/2006/picture">
+                <pic:pic>
+                  <pic:nvPicPr>
+                    <pic:cNvPr id="0" name="image69.png"/>
                     <pic:cNvPicPr preferRelativeResize="0"/>
                   </pic:nvPicPr>
                   <pic:blipFill>
@@ -1295,12 +1295,12 @@
           <wp:inline distB="114300" distT="114300" distL="114300" distR="114300">
             <wp:extent cx="5567363" cy="4170898"/>
             <wp:effectExtent b="0" l="0" r="0" t="0"/>
-            <wp:docPr id="59" name="image54.png"/>
-            <a:graphic>
-              <a:graphicData uri="http://schemas.openxmlformats.org/drawingml/2006/picture">
-                <pic:pic>
-                  <pic:nvPicPr>
-                    <pic:cNvPr id="0" name="image54.png"/>
+            <wp:docPr id="65" name="image60.png"/>
+            <a:graphic>
+              <a:graphicData uri="http://schemas.openxmlformats.org/drawingml/2006/picture">
+                <pic:pic>
+                  <pic:nvPicPr>
+                    <pic:cNvPr id="0" name="image60.png"/>
                     <pic:cNvPicPr preferRelativeResize="0"/>
                   </pic:nvPicPr>
                   <pic:blipFill>
@@ -1348,12 +1348,12 @@
           <wp:inline distB="114300" distT="114300" distL="114300" distR="114300">
             <wp:extent cx="6591413" cy="4400913"/>
             <wp:effectExtent b="0" l="0" r="0" t="0"/>
-            <wp:docPr id="1" name="image47.png"/>
-            <a:graphic>
-              <a:graphicData uri="http://schemas.openxmlformats.org/drawingml/2006/picture">
-                <pic:pic>
-                  <pic:nvPicPr>
-                    <pic:cNvPr id="0" name="image47.png"/>
+            <wp:docPr id="1" name="image64.png"/>
+            <a:graphic>
+              <a:graphicData uri="http://schemas.openxmlformats.org/drawingml/2006/picture">
+                <pic:pic>
+                  <pic:nvPicPr>
+                    <pic:cNvPr id="0" name="image64.png"/>
                     <pic:cNvPicPr preferRelativeResize="0"/>
                   </pic:nvPicPr>
                   <pic:blipFill>
@@ -1400,12 +1400,12 @@
           <wp:inline distB="114300" distT="114300" distL="114300" distR="114300">
             <wp:extent cx="5731200" cy="4292600"/>
             <wp:effectExtent b="0" l="0" r="0" t="0"/>
-            <wp:docPr id="43" name="image40.png"/>
-            <a:graphic>
-              <a:graphicData uri="http://schemas.openxmlformats.org/drawingml/2006/picture">
-                <pic:pic>
-                  <pic:nvPicPr>
-                    <pic:cNvPr id="0" name="image40.png"/>
+            <wp:docPr id="46" name="image44.png"/>
+            <a:graphic>
+              <a:graphicData uri="http://schemas.openxmlformats.org/drawingml/2006/picture">
+                <pic:pic>
+                  <pic:nvPicPr>
+                    <pic:cNvPr id="0" name="image44.png"/>
                     <pic:cNvPicPr preferRelativeResize="0"/>
                   </pic:nvPicPr>
                   <pic:blipFill>
@@ -1456,12 +1456,12 @@
           <wp:inline distB="114300" distT="114300" distL="114300" distR="114300">
             <wp:extent cx="5745600" cy="3886200"/>
             <wp:effectExtent b="0" l="0" r="0" t="0"/>
-            <wp:docPr id="36" name="image26.png"/>
-            <a:graphic>
-              <a:graphicData uri="http://schemas.openxmlformats.org/drawingml/2006/picture">
-                <pic:pic>
-                  <pic:nvPicPr>
-                    <pic:cNvPr id="0" name="image26.png"/>
+            <wp:docPr id="39" name="image29.png"/>
+            <a:graphic>
+              <a:graphicData uri="http://schemas.openxmlformats.org/drawingml/2006/picture">
+                <pic:pic>
+                  <pic:nvPicPr>
+                    <pic:cNvPr id="0" name="image29.png"/>
                     <pic:cNvPicPr preferRelativeResize="0"/>
                   </pic:nvPicPr>
                   <pic:blipFill>
@@ -1508,12 +1508,12 @@
           <wp:inline distB="114300" distT="114300" distL="114300" distR="114300">
             <wp:extent cx="5731200" cy="4292600"/>
             <wp:effectExtent b="0" l="0" r="0" t="0"/>
-            <wp:docPr id="17" name="image14.png"/>
-            <a:graphic>
-              <a:graphicData uri="http://schemas.openxmlformats.org/drawingml/2006/picture">
-                <pic:pic>
-                  <pic:nvPicPr>
-                    <pic:cNvPr id="0" name="image14.png"/>
+            <wp:docPr id="17" name="image28.png"/>
+            <a:graphic>
+              <a:graphicData uri="http://schemas.openxmlformats.org/drawingml/2006/picture">
+                <pic:pic>
+                  <pic:nvPicPr>
+                    <pic:cNvPr id="0" name="image28.png"/>
                     <pic:cNvPicPr preferRelativeResize="0"/>
                   </pic:nvPicPr>
                   <pic:blipFill>
@@ -1555,12 +1555,12 @@
           <wp:inline distB="114300" distT="114300" distL="114300" distR="114300">
             <wp:extent cx="5745600" cy="3886200"/>
             <wp:effectExtent b="0" l="0" r="0" t="0"/>
-            <wp:docPr id="41" name="image31.png"/>
-            <a:graphic>
-              <a:graphicData uri="http://schemas.openxmlformats.org/drawingml/2006/picture">
-                <pic:pic>
-                  <pic:nvPicPr>
-                    <pic:cNvPr id="0" name="image31.png"/>
+            <wp:docPr id="44" name="image30.png"/>
+            <a:graphic>
+              <a:graphicData uri="http://schemas.openxmlformats.org/drawingml/2006/picture">
+                <pic:pic>
+                  <pic:nvPicPr>
+                    <pic:cNvPr id="0" name="image30.png"/>
                     <pic:cNvPicPr preferRelativeResize="0"/>
                   </pic:nvPicPr>
                   <pic:blipFill>
@@ -1883,12 +1883,12 @@
           <wp:inline distB="114300" distT="114300" distL="114300" distR="114300">
             <wp:extent cx="5731200" cy="4292600"/>
             <wp:effectExtent b="0" l="0" r="0" t="0"/>
-            <wp:docPr id="46" name="image46.png"/>
-            <a:graphic>
-              <a:graphicData uri="http://schemas.openxmlformats.org/drawingml/2006/picture">
-                <pic:pic>
-                  <pic:nvPicPr>
-                    <pic:cNvPr id="0" name="image46.png"/>
+            <wp:docPr id="50" name="image49.png"/>
+            <a:graphic>
+              <a:graphicData uri="http://schemas.openxmlformats.org/drawingml/2006/picture">
+                <pic:pic>
+                  <pic:nvPicPr>
+                    <pic:cNvPr id="0" name="image49.png"/>
                     <pic:cNvPicPr preferRelativeResize="0"/>
                   </pic:nvPicPr>
                   <pic:blipFill>
@@ -1918,12 +1918,12 @@
           <wp:inline distB="114300" distT="114300" distL="114300" distR="114300">
             <wp:extent cx="5731200" cy="4292600"/>
             <wp:effectExtent b="0" l="0" r="0" t="0"/>
-            <wp:docPr id="49" name="image45.png"/>
-            <a:graphic>
-              <a:graphicData uri="http://schemas.openxmlformats.org/drawingml/2006/picture">
-                <pic:pic>
-                  <pic:nvPicPr>
-                    <pic:cNvPr id="0" name="image45.png"/>
+            <wp:docPr id="53" name="image48.png"/>
+            <a:graphic>
+              <a:graphicData uri="http://schemas.openxmlformats.org/drawingml/2006/picture">
+                <pic:pic>
+                  <pic:nvPicPr>
+                    <pic:cNvPr id="0" name="image48.png"/>
                     <pic:cNvPicPr preferRelativeResize="0"/>
                   </pic:nvPicPr>
                   <pic:blipFill>
@@ -1953,12 +1953,12 @@
           <wp:inline distB="114300" distT="114300" distL="114300" distR="114300">
             <wp:extent cx="5731200" cy="4292600"/>
             <wp:effectExtent b="0" l="0" r="0" t="0"/>
-            <wp:docPr id="23" name="image13.png"/>
-            <a:graphic>
-              <a:graphicData uri="http://schemas.openxmlformats.org/drawingml/2006/picture">
-                <pic:pic>
-                  <pic:nvPicPr>
-                    <pic:cNvPr id="0" name="image13.png"/>
+            <wp:docPr id="23" name="image26.png"/>
+            <a:graphic>
+              <a:graphicData uri="http://schemas.openxmlformats.org/drawingml/2006/picture">
+                <pic:pic>
+                  <pic:nvPicPr>
+                    <pic:cNvPr id="0" name="image26.png"/>
                     <pic:cNvPicPr preferRelativeResize="0"/>
                   </pic:nvPicPr>
                   <pic:blipFill>
@@ -1988,7 +1988,7 @@
           <wp:inline distB="114300" distT="114300" distL="114300" distR="114300">
             <wp:extent cx="5731200" cy="4292600"/>
             <wp:effectExtent b="0" l="0" r="0" t="0"/>
-            <wp:docPr id="62" name="image59.png"/>
+            <wp:docPr id="68" name="image59.png"/>
             <a:graphic>
               <a:graphicData uri="http://schemas.openxmlformats.org/drawingml/2006/picture">
                 <pic:pic>
@@ -2052,12 +2052,12 @@
           <wp:inline distB="114300" distT="114300" distL="114300" distR="114300">
             <wp:extent cx="5472113" cy="4099539"/>
             <wp:effectExtent b="0" l="0" r="0" t="0"/>
-            <wp:docPr id="50" name="image48.png"/>
-            <a:graphic>
-              <a:graphicData uri="http://schemas.openxmlformats.org/drawingml/2006/picture">
-                <pic:pic>
-                  <pic:nvPicPr>
-                    <pic:cNvPr id="0" name="image48.png"/>
+            <wp:docPr id="54" name="image52.png"/>
+            <a:graphic>
+              <a:graphicData uri="http://schemas.openxmlformats.org/drawingml/2006/picture">
+                <pic:pic>
+                  <pic:nvPicPr>
+                    <pic:cNvPr id="0" name="image52.png"/>
                     <pic:cNvPicPr preferRelativeResize="0"/>
                   </pic:nvPicPr>
                   <pic:blipFill>
@@ -2098,12 +2098,12 @@
           <wp:inline distB="114300" distT="114300" distL="114300" distR="114300">
             <wp:extent cx="6508966" cy="4350105"/>
             <wp:effectExtent b="0" l="0" r="0" t="0"/>
-            <wp:docPr id="13" name="image44.png"/>
-            <a:graphic>
-              <a:graphicData uri="http://schemas.openxmlformats.org/drawingml/2006/picture">
-                <pic:pic>
-                  <pic:nvPicPr>
-                    <pic:cNvPr id="0" name="image44.png"/>
+            <wp:docPr id="13" name="image61.png"/>
+            <a:graphic>
+              <a:graphicData uri="http://schemas.openxmlformats.org/drawingml/2006/picture">
+                <pic:pic>
+                  <pic:nvPicPr>
+                    <pic:cNvPr id="0" name="image61.png"/>
                     <pic:cNvPicPr preferRelativeResize="0"/>
                   </pic:nvPicPr>
                   <pic:blipFill>
@@ -2143,7 +2143,7 @@
           <wp:inline distB="114300" distT="114300" distL="114300" distR="114300">
             <wp:extent cx="5634038" cy="4220849"/>
             <wp:effectExtent b="0" l="0" r="0" t="0"/>
-            <wp:docPr id="56" name="image51.png"/>
+            <wp:docPr id="61" name="image51.png"/>
             <a:graphic>
               <a:graphicData uri="http://schemas.openxmlformats.org/drawingml/2006/picture">
                 <pic:pic>
@@ -2189,12 +2189,12 @@
           <wp:inline distB="114300" distT="114300" distL="114300" distR="114300">
             <wp:extent cx="6629513" cy="4430669"/>
             <wp:effectExtent b="0" l="0" r="0" t="0"/>
-            <wp:docPr id="45" name="image62.png"/>
-            <a:graphic>
-              <a:graphicData uri="http://schemas.openxmlformats.org/drawingml/2006/picture">
-                <pic:pic>
-                  <pic:nvPicPr>
-                    <pic:cNvPr id="0" name="image62.png"/>
+            <wp:docPr id="48" name="image68.png"/>
+            <a:graphic>
+              <a:graphicData uri="http://schemas.openxmlformats.org/drawingml/2006/picture">
+                <pic:pic>
+                  <pic:nvPicPr>
+                    <pic:cNvPr id="0" name="image68.png"/>
                     <pic:cNvPicPr preferRelativeResize="0"/>
                   </pic:nvPicPr>
                   <pic:blipFill>
@@ -2244,12 +2244,12 @@
           <wp:inline distB="114300" distT="114300" distL="114300" distR="114300">
             <wp:extent cx="5731200" cy="4292600"/>
             <wp:effectExtent b="0" l="0" r="0" t="0"/>
-            <wp:docPr id="30" name="image36.png"/>
-            <a:graphic>
-              <a:graphicData uri="http://schemas.openxmlformats.org/drawingml/2006/picture">
-                <pic:pic>
-                  <pic:nvPicPr>
-                    <pic:cNvPr id="0" name="image36.png"/>
+            <wp:docPr id="32" name="image31.png"/>
+            <a:graphic>
+              <a:graphicData uri="http://schemas.openxmlformats.org/drawingml/2006/picture">
+                <pic:pic>
+                  <pic:nvPicPr>
+                    <pic:cNvPr id="0" name="image31.png"/>
                     <pic:cNvPicPr preferRelativeResize="0"/>
                   </pic:nvPicPr>
                   <pic:blipFill>
@@ -2290,12 +2290,12 @@
           <wp:inline distB="114300" distT="114300" distL="114300" distR="114300">
             <wp:extent cx="6238988" cy="4169672"/>
             <wp:effectExtent b="0" l="0" r="0" t="0"/>
-            <wp:docPr id="12" name="image27.png"/>
-            <a:graphic>
-              <a:graphicData uri="http://schemas.openxmlformats.org/drawingml/2006/picture">
-                <pic:pic>
-                  <pic:nvPicPr>
-                    <pic:cNvPr id="0" name="image27.png"/>
+            <wp:docPr id="12" name="image63.png"/>
+            <a:graphic>
+              <a:graphicData uri="http://schemas.openxmlformats.org/drawingml/2006/picture">
+                <pic:pic>
+                  <pic:nvPicPr>
+                    <pic:cNvPr id="0" name="image63.png"/>
                     <pic:cNvPicPr preferRelativeResize="0"/>
                   </pic:nvPicPr>
                   <pic:blipFill>
@@ -2336,12 +2336,12 @@
           <wp:inline distB="114300" distT="114300" distL="114300" distR="114300">
             <wp:extent cx="5731200" cy="4292600"/>
             <wp:effectExtent b="0" l="0" r="0" t="0"/>
-            <wp:docPr id="48" name="image52.png"/>
-            <a:graphic>
-              <a:graphicData uri="http://schemas.openxmlformats.org/drawingml/2006/picture">
-                <pic:pic>
-                  <pic:nvPicPr>
-                    <pic:cNvPr id="0" name="image52.png"/>
+            <wp:docPr id="52" name="image56.png"/>
+            <a:graphic>
+              <a:graphicData uri="http://schemas.openxmlformats.org/drawingml/2006/picture">
+                <pic:pic>
+                  <pic:nvPicPr>
+                    <pic:cNvPr id="0" name="image56.png"/>
                     <pic:cNvPicPr preferRelativeResize="0"/>
                   </pic:nvPicPr>
                   <pic:blipFill>
@@ -2385,12 +2385,12 @@
           <wp:inline distB="114300" distT="114300" distL="114300" distR="114300">
             <wp:extent cx="6107646" cy="4132537"/>
             <wp:effectExtent b="0" l="0" r="0" t="0"/>
-            <wp:docPr id="33" name="image22.png"/>
-            <a:graphic>
-              <a:graphicData uri="http://schemas.openxmlformats.org/drawingml/2006/picture">
-                <pic:pic>
-                  <pic:nvPicPr>
-                    <pic:cNvPr id="0" name="image22.png"/>
+            <wp:docPr id="35" name="image18.png"/>
+            <a:graphic>
+              <a:graphicData uri="http://schemas.openxmlformats.org/drawingml/2006/picture">
+                <pic:pic>
+                  <pic:nvPicPr>
+                    <pic:cNvPr id="0" name="image18.png"/>
                     <pic:cNvPicPr preferRelativeResize="0"/>
                   </pic:nvPicPr>
                   <pic:blipFill>
@@ -2630,12 +2630,12 @@
           <wp:inline distB="114300" distT="114300" distL="114300" distR="114300">
             <wp:extent cx="5119688" cy="4109922"/>
             <wp:effectExtent b="0" l="0" r="0" t="0"/>
-            <wp:docPr id="58" name="image58.png"/>
-            <a:graphic>
-              <a:graphicData uri="http://schemas.openxmlformats.org/drawingml/2006/picture">
-                <pic:pic>
-                  <pic:nvPicPr>
-                    <pic:cNvPr id="0" name="image58.png"/>
+            <wp:docPr id="64" name="image47.png"/>
+            <a:graphic>
+              <a:graphicData uri="http://schemas.openxmlformats.org/drawingml/2006/picture">
+                <pic:pic>
+                  <pic:nvPicPr>
+                    <pic:cNvPr id="0" name="image47.png"/>
                     <pic:cNvPicPr preferRelativeResize="0"/>
                   </pic:nvPicPr>
                   <pic:blipFill>
@@ -2687,12 +2687,12 @@
           <wp:inline distB="114300" distT="114300" distL="114300" distR="114300">
             <wp:extent cx="5129213" cy="4117569"/>
             <wp:effectExtent b="0" l="0" r="0" t="0"/>
-            <wp:docPr id="51" name="image35.png"/>
-            <a:graphic>
-              <a:graphicData uri="http://schemas.openxmlformats.org/drawingml/2006/picture">
-                <pic:pic>
-                  <pic:nvPicPr>
-                    <pic:cNvPr id="0" name="image35.png"/>
+            <wp:docPr id="55" name="image36.png"/>
+            <a:graphic>
+              <a:graphicData uri="http://schemas.openxmlformats.org/drawingml/2006/picture">
+                <pic:pic>
+                  <pic:nvPicPr>
+                    <pic:cNvPr id="0" name="image36.png"/>
                     <pic:cNvPicPr preferRelativeResize="0"/>
                   </pic:nvPicPr>
                   <pic:blipFill>
@@ -2747,12 +2747,12 @@
           <wp:inline distB="114300" distT="114300" distL="114300" distR="114300">
             <wp:extent cx="5100638" cy="4094629"/>
             <wp:effectExtent b="0" l="0" r="0" t="0"/>
-            <wp:docPr id="25" name="image15.png"/>
-            <a:graphic>
-              <a:graphicData uri="http://schemas.openxmlformats.org/drawingml/2006/picture">
-                <pic:pic>
-                  <pic:nvPicPr>
-                    <pic:cNvPr id="0" name="image15.png"/>
+            <wp:docPr id="25" name="image12.png"/>
+            <a:graphic>
+              <a:graphicData uri="http://schemas.openxmlformats.org/drawingml/2006/picture">
+                <pic:pic>
+                  <pic:nvPicPr>
+                    <pic:cNvPr id="0" name="image12.png"/>
                     <pic:cNvPicPr preferRelativeResize="0"/>
                   </pic:nvPicPr>
                   <pic:blipFill>
@@ -2804,12 +2804,12 @@
           <wp:inline distB="114300" distT="114300" distL="114300" distR="114300">
             <wp:extent cx="5100638" cy="4094629"/>
             <wp:effectExtent b="0" l="0" r="0" t="0"/>
-            <wp:docPr id="16" name="image2.png"/>
-            <a:graphic>
-              <a:graphicData uri="http://schemas.openxmlformats.org/drawingml/2006/picture">
-                <pic:pic>
-                  <pic:nvPicPr>
-                    <pic:cNvPr id="0" name="image2.png"/>
+            <wp:docPr id="16" name="image7.png"/>
+            <a:graphic>
+              <a:graphicData uri="http://schemas.openxmlformats.org/drawingml/2006/picture">
+                <pic:pic>
+                  <pic:nvPicPr>
+                    <pic:cNvPr id="0" name="image7.png"/>
                     <pic:cNvPicPr preferRelativeResize="0"/>
                   </pic:nvPicPr>
                   <pic:blipFill>
@@ -2888,12 +2888,12 @@
           <wp:inline distB="114300" distT="114300" distL="114300" distR="114300">
             <wp:extent cx="5481638" cy="4108777"/>
             <wp:effectExtent b="0" l="0" r="0" t="0"/>
-            <wp:docPr id="44" name="image38.png"/>
-            <a:graphic>
-              <a:graphicData uri="http://schemas.openxmlformats.org/drawingml/2006/picture">
-                <pic:pic>
-                  <pic:nvPicPr>
-                    <pic:cNvPr id="0" name="image38.png"/>
+            <wp:docPr id="47" name="image45.png"/>
+            <a:graphic>
+              <a:graphicData uri="http://schemas.openxmlformats.org/drawingml/2006/picture">
+                <pic:pic>
+                  <pic:nvPicPr>
+                    <pic:cNvPr id="0" name="image45.png"/>
                     <pic:cNvPicPr preferRelativeResize="0"/>
                   </pic:nvPicPr>
                   <pic:blipFill>
@@ -2941,12 +2941,12 @@
           <wp:inline distB="114300" distT="114300" distL="114300" distR="114300">
             <wp:extent cx="5869644" cy="3971500"/>
             <wp:effectExtent b="0" l="0" r="0" t="0"/>
-            <wp:docPr id="11" name="image6.png"/>
-            <a:graphic>
-              <a:graphicData uri="http://schemas.openxmlformats.org/drawingml/2006/picture">
-                <pic:pic>
-                  <pic:nvPicPr>
-                    <pic:cNvPr id="0" name="image6.png"/>
+            <wp:docPr id="11" name="image5.png"/>
+            <a:graphic>
+              <a:graphicData uri="http://schemas.openxmlformats.org/drawingml/2006/picture">
+                <pic:pic>
+                  <pic:nvPicPr>
+                    <pic:cNvPr id="0" name="image5.png"/>
                     <pic:cNvPicPr preferRelativeResize="0"/>
                   </pic:nvPicPr>
                   <pic:blipFill>
@@ -3007,12 +3007,12 @@
           <wp:inline distB="114300" distT="114300" distL="114300" distR="114300">
             <wp:extent cx="5453063" cy="4079989"/>
             <wp:effectExtent b="0" l="0" r="0" t="0"/>
-            <wp:docPr id="18" name="image19.png"/>
-            <a:graphic>
-              <a:graphicData uri="http://schemas.openxmlformats.org/drawingml/2006/picture">
-                <pic:pic>
-                  <pic:nvPicPr>
-                    <pic:cNvPr id="0" name="image19.png"/>
+            <wp:docPr id="18" name="image20.png"/>
+            <a:graphic>
+              <a:graphicData uri="http://schemas.openxmlformats.org/drawingml/2006/picture">
+                <pic:pic>
+                  <pic:nvPicPr>
+                    <pic:cNvPr id="0" name="image20.png"/>
                     <pic:cNvPicPr preferRelativeResize="0"/>
                   </pic:nvPicPr>
                   <pic:blipFill>
@@ -3060,12 +3060,12 @@
           <wp:inline distB="114300" distT="114300" distL="114300" distR="114300">
             <wp:extent cx="6034132" cy="4082796"/>
             <wp:effectExtent b="0" l="0" r="0" t="0"/>
-            <wp:docPr id="22" name="image10.png"/>
-            <a:graphic>
-              <a:graphicData uri="http://schemas.openxmlformats.org/drawingml/2006/picture">
-                <pic:pic>
-                  <pic:nvPicPr>
-                    <pic:cNvPr id="0" name="image10.png"/>
+            <wp:docPr id="22" name="image8.png"/>
+            <a:graphic>
+              <a:graphicData uri="http://schemas.openxmlformats.org/drawingml/2006/picture">
+                <pic:pic>
+                  <pic:nvPicPr>
+                    <pic:cNvPr id="0" name="image8.png"/>
                     <pic:cNvPicPr preferRelativeResize="0"/>
                   </pic:nvPicPr>
                   <pic:blipFill>
@@ -3140,12 +3140,12 @@
           <wp:inline distB="114300" distT="114300" distL="114300" distR="114300">
             <wp:extent cx="5731200" cy="4292600"/>
             <wp:effectExtent b="0" l="0" r="0" t="0"/>
-            <wp:docPr id="27" name="image28.png"/>
-            <a:graphic>
-              <a:graphicData uri="http://schemas.openxmlformats.org/drawingml/2006/picture">
-                <pic:pic>
-                  <pic:nvPicPr>
-                    <pic:cNvPr id="0" name="image28.png"/>
+            <wp:docPr id="29" name="image25.png"/>
+            <a:graphic>
+              <a:graphicData uri="http://schemas.openxmlformats.org/drawingml/2006/picture">
+                <pic:pic>
+                  <pic:nvPicPr>
+                    <pic:cNvPr id="0" name="image25.png"/>
                     <pic:cNvPicPr preferRelativeResize="0"/>
                   </pic:nvPicPr>
                   <pic:blipFill>
@@ -3193,12 +3193,12 @@
           <wp:inline distB="114300" distT="114300" distL="114300" distR="114300">
             <wp:extent cx="5899838" cy="3991930"/>
             <wp:effectExtent b="0" l="0" r="0" t="0"/>
-            <wp:docPr id="29" name="image23.png"/>
-            <a:graphic>
-              <a:graphicData uri="http://schemas.openxmlformats.org/drawingml/2006/picture">
-                <pic:pic>
-                  <pic:nvPicPr>
-                    <pic:cNvPr id="0" name="image23.png"/>
+            <wp:docPr id="31" name="image15.png"/>
+            <a:graphic>
+              <a:graphicData uri="http://schemas.openxmlformats.org/drawingml/2006/picture">
+                <pic:pic>
+                  <pic:nvPicPr>
+                    <pic:cNvPr id="0" name="image15.png"/>
                     <pic:cNvPicPr preferRelativeResize="0"/>
                   </pic:nvPicPr>
                   <pic:blipFill>
@@ -3259,12 +3259,12 @@
           <wp:inline distB="114300" distT="114300" distL="114300" distR="114300">
             <wp:extent cx="5731200" cy="4292600"/>
             <wp:effectExtent b="0" l="0" r="0" t="0"/>
-            <wp:docPr id="4" name="image16.png"/>
-            <a:graphic>
-              <a:graphicData uri="http://schemas.openxmlformats.org/drawingml/2006/picture">
-                <pic:pic>
-                  <pic:nvPicPr>
-                    <pic:cNvPr id="0" name="image16.png"/>
+            <wp:docPr id="4" name="image22.png"/>
+            <a:graphic>
+              <a:graphicData uri="http://schemas.openxmlformats.org/drawingml/2006/picture">
+                <pic:pic>
+                  <pic:nvPicPr>
+                    <pic:cNvPr id="0" name="image22.png"/>
                     <pic:cNvPicPr preferRelativeResize="0"/>
                   </pic:nvPicPr>
                   <pic:blipFill>
@@ -3312,12 +3312,12 @@
           <wp:inline distB="114300" distT="114300" distL="114300" distR="114300">
             <wp:extent cx="5745600" cy="3886200"/>
             <wp:effectExtent b="0" l="0" r="0" t="0"/>
-            <wp:docPr id="14" name="image5.png"/>
-            <a:graphic>
-              <a:graphicData uri="http://schemas.openxmlformats.org/drawingml/2006/picture">
-                <pic:pic>
-                  <pic:nvPicPr>
-                    <pic:cNvPr id="0" name="image5.png"/>
+            <wp:docPr id="14" name="image10.png"/>
+            <a:graphic>
+              <a:graphicData uri="http://schemas.openxmlformats.org/drawingml/2006/picture">
+                <pic:pic>
+                  <pic:nvPicPr>
+                    <pic:cNvPr id="0" name="image10.png"/>
                     <pic:cNvPicPr preferRelativeResize="0"/>
                   </pic:nvPicPr>
                   <pic:blipFill>
@@ -3584,7 +3584,7 @@
           <wp:inline distB="114300" distT="114300" distL="114300" distR="114300">
             <wp:extent cx="5731200" cy="4292600"/>
             <wp:effectExtent b="0" l="0" r="0" t="0"/>
-            <wp:docPr id="38" name="image41.png"/>
+            <wp:docPr id="41" name="image41.png"/>
             <a:graphic>
               <a:graphicData uri="http://schemas.openxmlformats.org/drawingml/2006/picture">
                 <pic:pic>
@@ -3619,12 +3619,12 @@
           <wp:inline distB="114300" distT="114300" distL="114300" distR="114300">
             <wp:extent cx="5731200" cy="4292600"/>
             <wp:effectExtent b="0" l="0" r="0" t="0"/>
-            <wp:docPr id="60" name="image56.png"/>
-            <a:graphic>
-              <a:graphicData uri="http://schemas.openxmlformats.org/drawingml/2006/picture">
-                <pic:pic>
-                  <pic:nvPicPr>
-                    <pic:cNvPr id="0" name="image56.png"/>
+            <wp:docPr id="66" name="image58.png"/>
+            <a:graphic>
+              <a:graphicData uri="http://schemas.openxmlformats.org/drawingml/2006/picture">
+                <pic:pic>
+                  <pic:nvPicPr>
+                    <pic:cNvPr id="0" name="image58.png"/>
                     <pic:cNvPicPr preferRelativeResize="0"/>
                   </pic:nvPicPr>
                   <pic:blipFill>
@@ -3654,12 +3654,12 @@
           <wp:inline distB="114300" distT="114300" distL="114300" distR="114300">
             <wp:extent cx="5731200" cy="4292600"/>
             <wp:effectExtent b="0" l="0" r="0" t="0"/>
-            <wp:docPr id="15" name="image18.png"/>
-            <a:graphic>
-              <a:graphicData uri="http://schemas.openxmlformats.org/drawingml/2006/picture">
-                <pic:pic>
-                  <pic:nvPicPr>
-                    <pic:cNvPr id="0" name="image18.png"/>
+            <wp:docPr id="15" name="image23.png"/>
+            <a:graphic>
+              <a:graphicData uri="http://schemas.openxmlformats.org/drawingml/2006/picture">
+                <pic:pic>
+                  <pic:nvPicPr>
+                    <pic:cNvPr id="0" name="image23.png"/>
                     <pic:cNvPicPr preferRelativeResize="0"/>
                   </pic:nvPicPr>
                   <pic:blipFill>
@@ -3689,12 +3689,12 @@
           <wp:inline distB="114300" distT="114300" distL="114300" distR="114300">
             <wp:extent cx="5731200" cy="4292600"/>
             <wp:effectExtent b="0" l="0" r="0" t="0"/>
-            <wp:docPr id="24" name="image21.png"/>
-            <a:graphic>
-              <a:graphicData uri="http://schemas.openxmlformats.org/drawingml/2006/picture">
-                <pic:pic>
-                  <pic:nvPicPr>
-                    <pic:cNvPr id="0" name="image21.png"/>
+            <wp:docPr id="24" name="image27.png"/>
+            <a:graphic>
+              <a:graphicData uri="http://schemas.openxmlformats.org/drawingml/2006/picture">
+                <pic:pic>
+                  <pic:nvPicPr>
+                    <pic:cNvPr id="0" name="image27.png"/>
                     <pic:cNvPicPr preferRelativeResize="0"/>
                   </pic:nvPicPr>
                   <pic:blipFill>
@@ -3761,12 +3761,12 @@
           <wp:inline distB="114300" distT="114300" distL="114300" distR="114300">
             <wp:extent cx="5500688" cy="4120947"/>
             <wp:effectExtent b="0" l="0" r="0" t="0"/>
-            <wp:docPr id="39" name="image53.png"/>
-            <a:graphic>
-              <a:graphicData uri="http://schemas.openxmlformats.org/drawingml/2006/picture">
-                <pic:pic>
-                  <pic:nvPicPr>
-                    <pic:cNvPr id="0" name="image53.png"/>
+            <wp:docPr id="42" name="image43.png"/>
+            <a:graphic>
+              <a:graphicData uri="http://schemas.openxmlformats.org/drawingml/2006/picture">
+                <pic:pic>
+                  <pic:nvPicPr>
+                    <pic:cNvPr id="0" name="image43.png"/>
                     <pic:cNvPicPr preferRelativeResize="0"/>
                   </pic:nvPicPr>
                   <pic:blipFill>
@@ -3807,12 +3807,12 @@
           <wp:inline distB="114300" distT="114300" distL="114300" distR="114300">
             <wp:extent cx="6200888" cy="4144208"/>
             <wp:effectExtent b="0" l="0" r="0" t="0"/>
-            <wp:docPr id="54" name="image60.png"/>
-            <a:graphic>
-              <a:graphicData uri="http://schemas.openxmlformats.org/drawingml/2006/picture">
-                <pic:pic>
-                  <pic:nvPicPr>
-                    <pic:cNvPr id="0" name="image60.png"/>
+            <wp:docPr id="59" name="image67.png"/>
+            <a:graphic>
+              <a:graphicData uri="http://schemas.openxmlformats.org/drawingml/2006/picture">
+                <pic:pic>
+                  <pic:nvPicPr>
+                    <pic:cNvPr id="0" name="image67.png"/>
                     <pic:cNvPicPr preferRelativeResize="0"/>
                   </pic:nvPicPr>
                   <pic:blipFill>
@@ -3862,12 +3862,12 @@
           <wp:inline distB="114300" distT="114300" distL="114300" distR="114300">
             <wp:extent cx="5731200" cy="4292600"/>
             <wp:effectExtent b="0" l="0" r="0" t="0"/>
-            <wp:docPr id="42" name="image43.png"/>
-            <a:graphic>
-              <a:graphicData uri="http://schemas.openxmlformats.org/drawingml/2006/picture">
-                <pic:pic>
-                  <pic:nvPicPr>
-                    <pic:cNvPr id="0" name="image43.png"/>
+            <wp:docPr id="45" name="image46.png"/>
+            <a:graphic>
+              <a:graphicData uri="http://schemas.openxmlformats.org/drawingml/2006/picture">
+                <pic:pic>
+                  <pic:nvPicPr>
+                    <pic:cNvPr id="0" name="image46.png"/>
                     <pic:cNvPicPr preferRelativeResize="0"/>
                   </pic:nvPicPr>
                   <pic:blipFill>
@@ -3908,12 +3908,12 @@
           <wp:inline distB="114300" distT="114300" distL="114300" distR="114300">
             <wp:extent cx="6334238" cy="4233330"/>
             <wp:effectExtent b="0" l="0" r="0" t="0"/>
-            <wp:docPr id="35" name="image61.png"/>
-            <a:graphic>
-              <a:graphicData uri="http://schemas.openxmlformats.org/drawingml/2006/picture">
-                <pic:pic>
-                  <pic:nvPicPr>
-                    <pic:cNvPr id="0" name="image61.png"/>
+            <wp:docPr id="38" name="image66.png"/>
+            <a:graphic>
+              <a:graphicData uri="http://schemas.openxmlformats.org/drawingml/2006/picture">
+                <pic:pic>
+                  <pic:nvPicPr>
+                    <pic:cNvPr id="0" name="image66.png"/>
                     <pic:cNvPicPr preferRelativeResize="0"/>
                   </pic:nvPicPr>
                   <pic:blipFill>
@@ -3953,12 +3953,12 @@
           <wp:inline distB="114300" distT="114300" distL="114300" distR="114300">
             <wp:extent cx="5731200" cy="4292600"/>
             <wp:effectExtent b="0" l="0" r="0" t="0"/>
-            <wp:docPr id="10" name="image17.png"/>
-            <a:graphic>
-              <a:graphicData uri="http://schemas.openxmlformats.org/drawingml/2006/picture">
-                <pic:pic>
-                  <pic:nvPicPr>
-                    <pic:cNvPr id="0" name="image17.png"/>
+            <wp:docPr id="10" name="image16.png"/>
+            <a:graphic>
+              <a:graphicData uri="http://schemas.openxmlformats.org/drawingml/2006/picture">
+                <pic:pic>
+                  <pic:nvPicPr>
+                    <pic:cNvPr id="0" name="image16.png"/>
                     <pic:cNvPicPr preferRelativeResize="0"/>
                   </pic:nvPicPr>
                   <pic:blipFill>
@@ -3999,12 +3999,12 @@
           <wp:inline distB="114300" distT="114300" distL="114300" distR="114300">
             <wp:extent cx="6296138" cy="4207866"/>
             <wp:effectExtent b="0" l="0" r="0" t="0"/>
-            <wp:docPr id="8" name="image33.png"/>
-            <a:graphic>
-              <a:graphicData uri="http://schemas.openxmlformats.org/drawingml/2006/picture">
-                <pic:pic>
-                  <pic:nvPicPr>
-                    <pic:cNvPr id="0" name="image33.png"/>
+            <wp:docPr id="8" name="image62.png"/>
+            <a:graphic>
+              <a:graphicData uri="http://schemas.openxmlformats.org/drawingml/2006/picture">
+                <pic:pic>
+                  <pic:nvPicPr>
+                    <pic:cNvPr id="0" name="image62.png"/>
                     <pic:cNvPicPr preferRelativeResize="0"/>
                   </pic:nvPicPr>
                   <pic:blipFill>
@@ -4054,12 +4054,12 @@
           <wp:inline distB="114300" distT="114300" distL="114300" distR="114300">
             <wp:extent cx="5731200" cy="4292600"/>
             <wp:effectExtent b="0" l="0" r="0" t="0"/>
-            <wp:docPr id="31" name="image24.png"/>
-            <a:graphic>
-              <a:graphicData uri="http://schemas.openxmlformats.org/drawingml/2006/picture">
-                <pic:pic>
-                  <pic:nvPicPr>
-                    <pic:cNvPr id="0" name="image24.png"/>
+            <wp:docPr id="33" name="image32.png"/>
+            <a:graphic>
+              <a:graphicData uri="http://schemas.openxmlformats.org/drawingml/2006/picture">
+                <pic:pic>
+                  <pic:nvPicPr>
+                    <pic:cNvPr id="0" name="image32.png"/>
                     <pic:cNvPicPr preferRelativeResize="0"/>
                   </pic:nvPicPr>
                   <pic:blipFill>
@@ -4100,12 +4100,12 @@
           <wp:inline distB="114300" distT="114300" distL="114300" distR="114300">
             <wp:extent cx="6507638" cy="4351612"/>
             <wp:effectExtent b="0" l="0" r="0" t="0"/>
-            <wp:docPr id="40" name="image55.png"/>
-            <a:graphic>
-              <a:graphicData uri="http://schemas.openxmlformats.org/drawingml/2006/picture">
-                <pic:pic>
-                  <pic:nvPicPr>
-                    <pic:cNvPr id="0" name="image55.png"/>
+            <wp:docPr id="43" name="image65.png"/>
+            <a:graphic>
+              <a:graphicData uri="http://schemas.openxmlformats.org/drawingml/2006/picture">
+                <pic:pic>
+                  <pic:nvPicPr>
+                    <pic:cNvPr id="0" name="image65.png"/>
                     <pic:cNvPicPr preferRelativeResize="0"/>
                   </pic:nvPicPr>
                   <pic:blipFill>
@@ -4310,12 +4310,12 @@
           <wp:inline distB="114300" distT="114300" distL="114300" distR="114300">
             <wp:extent cx="5617839" cy="4211050"/>
             <wp:effectExtent b="0" l="0" r="0" t="0"/>
-            <wp:docPr id="21" name="image12.png"/>
-            <a:graphic>
-              <a:graphicData uri="http://schemas.openxmlformats.org/drawingml/2006/picture">
-                <pic:pic>
-                  <pic:nvPicPr>
-                    <pic:cNvPr id="0" name="image12.png"/>
+            <wp:docPr id="21" name="image6.png"/>
+            <a:graphic>
+              <a:graphicData uri="http://schemas.openxmlformats.org/drawingml/2006/picture">
+                <pic:pic>
+                  <pic:nvPicPr>
+                    <pic:cNvPr id="0" name="image6.png"/>
                     <pic:cNvPicPr preferRelativeResize="0"/>
                   </pic:nvPicPr>
                   <pic:blipFill>
@@ -4359,12 +4359,12 @@
           <wp:inline distB="114300" distT="114300" distL="114300" distR="114300">
             <wp:extent cx="5334113" cy="4131934"/>
             <wp:effectExtent b="0" l="0" r="0" t="0"/>
-            <wp:docPr id="20" name="image1.png"/>
-            <a:graphic>
-              <a:graphicData uri="http://schemas.openxmlformats.org/drawingml/2006/picture">
-                <pic:pic>
-                  <pic:nvPicPr>
-                    <pic:cNvPr id="0" name="image1.png"/>
+            <wp:docPr id="20" name="image11.png"/>
+            <a:graphic>
+              <a:graphicData uri="http://schemas.openxmlformats.org/drawingml/2006/picture">
+                <pic:pic>
+                  <pic:nvPicPr>
+                    <pic:cNvPr id="0" name="image11.png"/>
                     <pic:cNvPicPr preferRelativeResize="0"/>
                   </pic:nvPicPr>
                   <pic:blipFill>
@@ -4434,12 +4434,12 @@
           <wp:inline distB="114300" distT="114300" distL="114300" distR="114300">
             <wp:extent cx="5745600" cy="4305300"/>
             <wp:effectExtent b="0" l="0" r="0" t="0"/>
-            <wp:docPr id="5" name="image20.png"/>
-            <a:graphic>
-              <a:graphicData uri="http://schemas.openxmlformats.org/drawingml/2006/picture">
-                <pic:pic>
-                  <pic:nvPicPr>
-                    <pic:cNvPr id="0" name="image20.png"/>
+            <wp:docPr id="5" name="image4.png"/>
+            <a:graphic>
+              <a:graphicData uri="http://schemas.openxmlformats.org/drawingml/2006/picture">
+                <pic:pic>
+                  <pic:nvPicPr>
+                    <pic:cNvPr id="0" name="image4.png"/>
                     <pic:cNvPicPr preferRelativeResize="0"/>
                   </pic:nvPicPr>
                   <pic:blipFill>
@@ -4489,12 +4489,12 @@
           <wp:inline distB="114300" distT="114300" distL="114300" distR="114300">
             <wp:extent cx="5745600" cy="3886200"/>
             <wp:effectExtent b="0" l="0" r="0" t="0"/>
-            <wp:docPr id="61" name="image50.png"/>
-            <a:graphic>
-              <a:graphicData uri="http://schemas.openxmlformats.org/drawingml/2006/picture">
-                <pic:pic>
-                  <pic:nvPicPr>
-                    <pic:cNvPr id="0" name="image50.png"/>
+            <wp:docPr id="67" name="image54.png"/>
+            <a:graphic>
+              <a:graphicData uri="http://schemas.openxmlformats.org/drawingml/2006/picture">
+                <pic:pic>
+                  <pic:nvPicPr>
+                    <pic:cNvPr id="0" name="image54.png"/>
                     <pic:cNvPicPr preferRelativeResize="0"/>
                   </pic:nvPicPr>
                   <pic:blipFill>
@@ -4537,12 +4537,12 @@
           <wp:inline distB="114300" distT="114300" distL="114300" distR="114300">
             <wp:extent cx="5745600" cy="4305300"/>
             <wp:effectExtent b="0" l="0" r="0" t="0"/>
-            <wp:docPr id="32" name="image32.png"/>
-            <a:graphic>
-              <a:graphicData uri="http://schemas.openxmlformats.org/drawingml/2006/picture">
-                <pic:pic>
-                  <pic:nvPicPr>
-                    <pic:cNvPr id="0" name="image32.png"/>
+            <wp:docPr id="34" name="image35.png"/>
+            <a:graphic>
+              <a:graphicData uri="http://schemas.openxmlformats.org/drawingml/2006/picture">
+                <pic:pic>
+                  <pic:nvPicPr>
+                    <pic:cNvPr id="0" name="image35.png"/>
                     <pic:cNvPicPr preferRelativeResize="0"/>
                   </pic:nvPicPr>
                   <pic:blipFill>
@@ -4582,12 +4582,12 @@
           <wp:inline distB="114300" distT="114300" distL="114300" distR="114300">
             <wp:extent cx="5924640" cy="4008712"/>
             <wp:effectExtent b="0" l="0" r="0" t="0"/>
-            <wp:docPr id="47" name="image39.png"/>
-            <a:graphic>
-              <a:graphicData uri="http://schemas.openxmlformats.org/drawingml/2006/picture">
-                <pic:pic>
-                  <pic:nvPicPr>
-                    <pic:cNvPr id="0" name="image39.png"/>
+            <wp:docPr id="51" name="image37.png"/>
+            <a:graphic>
+              <a:graphicData uri="http://schemas.openxmlformats.org/drawingml/2006/picture">
+                <pic:pic>
+                  <pic:nvPicPr>
+                    <pic:cNvPr id="0" name="image37.png"/>
                     <pic:cNvPicPr preferRelativeResize="0"/>
                   </pic:nvPicPr>
                   <pic:blipFill>
@@ -4943,12 +4943,12 @@
           <wp:inline distB="114300" distT="114300" distL="114300" distR="114300">
             <wp:extent cx="5438888" cy="4004753"/>
             <wp:effectExtent b="0" l="0" r="0" t="0"/>
-            <wp:docPr id="57" name="image49.png"/>
-            <a:graphic>
-              <a:graphicData uri="http://schemas.openxmlformats.org/drawingml/2006/picture">
-                <pic:pic>
-                  <pic:nvPicPr>
-                    <pic:cNvPr id="0" name="image49.png"/>
+            <wp:docPr id="63" name="image57.png"/>
+            <a:graphic>
+              <a:graphicData uri="http://schemas.openxmlformats.org/drawingml/2006/picture">
+                <pic:pic>
+                  <pic:nvPicPr>
+                    <pic:cNvPr id="0" name="image57.png"/>
                     <pic:cNvPicPr preferRelativeResize="0"/>
                   </pic:nvPicPr>
                   <pic:blipFill>
@@ -4988,12 +4988,12 @@
           <wp:inline distB="114300" distT="114300" distL="114300" distR="114300">
             <wp:extent cx="5745600" cy="3937000"/>
             <wp:effectExtent b="0" l="0" r="0" t="0"/>
-            <wp:docPr id="6" name="image4.png"/>
-            <a:graphic>
-              <a:graphicData uri="http://schemas.openxmlformats.org/drawingml/2006/picture">
-                <pic:pic>
-                  <pic:nvPicPr>
-                    <pic:cNvPr id="0" name="image4.png"/>
+            <wp:docPr id="6" name="image1.png"/>
+            <a:graphic>
+              <a:graphicData uri="http://schemas.openxmlformats.org/drawingml/2006/picture">
+                <pic:pic>
+                  <pic:nvPicPr>
+                    <pic:cNvPr id="0" name="image1.png"/>
                     <pic:cNvPicPr preferRelativeResize="0"/>
                   </pic:nvPicPr>
                   <pic:blipFill>
@@ -5134,12 +5134,12 @@
           <wp:inline distB="114300" distT="114300" distL="114300" distR="114300">
             <wp:extent cx="5305538" cy="3979153"/>
             <wp:effectExtent b="0" l="0" r="0" t="0"/>
-            <wp:docPr id="37" name="image29.png"/>
-            <a:graphic>
-              <a:graphicData uri="http://schemas.openxmlformats.org/drawingml/2006/picture">
-                <pic:pic>
-                  <pic:nvPicPr>
-                    <pic:cNvPr id="0" name="image29.png"/>
+            <wp:docPr id="40" name="image42.png"/>
+            <a:graphic>
+              <a:graphicData uri="http://schemas.openxmlformats.org/drawingml/2006/picture">
+                <pic:pic>
+                  <pic:nvPicPr>
+                    <pic:cNvPr id="0" name="image42.png"/>
                     <pic:cNvPicPr preferRelativeResize="0"/>
                   </pic:nvPicPr>
                   <pic:blipFill>
@@ -5179,12 +5179,12 @@
           <wp:inline distB="114300" distT="114300" distL="114300" distR="114300">
             <wp:extent cx="5745600" cy="3886200"/>
             <wp:effectExtent b="0" l="0" r="0" t="0"/>
-            <wp:docPr id="52" name="image37.png"/>
-            <a:graphic>
-              <a:graphicData uri="http://schemas.openxmlformats.org/drawingml/2006/picture">
-                <pic:pic>
-                  <pic:nvPicPr>
-                    <pic:cNvPr id="0" name="image37.png"/>
+            <wp:docPr id="56" name="image38.png"/>
+            <a:graphic>
+              <a:graphicData uri="http://schemas.openxmlformats.org/drawingml/2006/picture">
+                <pic:pic>
+                  <pic:nvPicPr>
+                    <pic:cNvPr id="0" name="image38.png"/>
                     <pic:cNvPicPr preferRelativeResize="0"/>
                   </pic:nvPicPr>
                   <pic:blipFill>
@@ -5249,12 +5249,12 @@
           <wp:inline distB="114300" distT="114300" distL="114300" distR="114300">
             <wp:extent cx="5745600" cy="4305300"/>
             <wp:effectExtent b="0" l="0" r="0" t="0"/>
-            <wp:docPr id="7" name="image8.png"/>
-            <a:graphic>
-              <a:graphicData uri="http://schemas.openxmlformats.org/drawingml/2006/picture">
-                <pic:pic>
-                  <pic:nvPicPr>
-                    <pic:cNvPr id="0" name="image8.png"/>
+            <wp:docPr id="7" name="image21.png"/>
+            <a:graphic>
+              <a:graphicData uri="http://schemas.openxmlformats.org/drawingml/2006/picture">
+                <pic:pic>
+                  <pic:nvPicPr>
+                    <pic:cNvPr id="0" name="image21.png"/>
                     <pic:cNvPicPr preferRelativeResize="0"/>
                   </pic:nvPicPr>
                   <pic:blipFill>
@@ -5294,12 +5294,12 @@
           <wp:inline distB="114300" distT="114300" distL="114300" distR="114300">
             <wp:extent cx="5868331" cy="3970612"/>
             <wp:effectExtent b="0" l="0" r="0" t="0"/>
-            <wp:docPr id="53" name="image42.png"/>
-            <a:graphic>
-              <a:graphicData uri="http://schemas.openxmlformats.org/drawingml/2006/picture">
-                <pic:pic>
-                  <pic:nvPicPr>
-                    <pic:cNvPr id="0" name="image42.png"/>
+            <wp:docPr id="58" name="image39.png"/>
+            <a:graphic>
+              <a:graphicData uri="http://schemas.openxmlformats.org/drawingml/2006/picture">
+                <pic:pic>
+                  <pic:nvPicPr>
+                    <pic:cNvPr id="0" name="image39.png"/>
                     <pic:cNvPicPr preferRelativeResize="0"/>
                   </pic:nvPicPr>
                   <pic:blipFill>
@@ -5352,12 +5352,12 @@
           <wp:inline distB="114300" distT="114300" distL="114300" distR="114300">
             <wp:extent cx="5745600" cy="4305300"/>
             <wp:effectExtent b="0" l="0" r="0" t="0"/>
-            <wp:docPr id="26" name="image34.png"/>
-            <a:graphic>
-              <a:graphicData uri="http://schemas.openxmlformats.org/drawingml/2006/picture">
-                <pic:pic>
-                  <pic:nvPicPr>
-                    <pic:cNvPr id="0" name="image34.png"/>
+            <wp:docPr id="26" name="image24.png"/>
+            <a:graphic>
+              <a:graphicData uri="http://schemas.openxmlformats.org/drawingml/2006/picture">
+                <pic:pic>
+                  <pic:nvPicPr>
+                    <pic:cNvPr id="0" name="image24.png"/>
                     <pic:cNvPicPr preferRelativeResize="0"/>
                   </pic:nvPicPr>
                   <pic:blipFill>
@@ -5397,12 +5397,12 @@
           <wp:inline distB="114300" distT="114300" distL="114300" distR="114300">
             <wp:extent cx="5745600" cy="3886200"/>
             <wp:effectExtent b="0" l="0" r="0" t="0"/>
-            <wp:docPr id="63" name="image57.png"/>
-            <a:graphic>
-              <a:graphicData uri="http://schemas.openxmlformats.org/drawingml/2006/picture">
-                <pic:pic>
-                  <pic:nvPicPr>
-                    <pic:cNvPr id="0" name="image57.png"/>
+            <wp:docPr id="69" name="image53.png"/>
+            <a:graphic>
+              <a:graphicData uri="http://schemas.openxmlformats.org/drawingml/2006/picture">
+                <pic:pic>
+                  <pic:nvPicPr>
+                    <pic:cNvPr id="0" name="image53.png"/>
                     <pic:cNvPicPr preferRelativeResize="0"/>
                   </pic:nvPicPr>
                   <pic:blipFill>
@@ -5427,25 +5427,548 @@
         </w:drawing>
       </w:r>
       <w:r>
-        <w:rPr>
-          <w:rtl w:val="0"/>
-        </w:rPr>
-      </w:r>
-    </w:p>
-    <w:p>
-      <w:pPr>
-        <w:rPr/>
-      </w:pPr>
-      <w:r>
-        <w:rPr>
-          <w:rtl w:val="0"/>
-        </w:rPr>
-      </w:r>
-    </w:p>
-    <w:p>
-      <w:pPr>
-        <w:rPr/>
-      </w:pPr>
+        <w:br w:type="page"/>
+      </w:r>
+      <w:r>
+        <w:rPr>
+          <w:rtl w:val="0"/>
+        </w:rPr>
+      </w:r>
+    </w:p>
+    <w:p>
+      <w:pPr>
+        <w:pStyle w:val="Heading2"/>
+        <w:rPr/>
+      </w:pPr>
+      <w:bookmarkStart w:colFirst="0" w:colLast="0" w:name="_xbcc2v2x5brj" w:id="14"/>
+      <w:bookmarkEnd w:id="14"/>
+      <w:r>
+        <w:rPr>
+          <w:rtl w:val="0"/>
+        </w:rPr>
+        <w:t xml:space="preserve">Set: 1 (amended) </w:t>
+      </w:r>
+    </w:p>
+    <w:p>
+      <w:pPr>
+        <w:rPr/>
+      </w:pPr>
+      <w:r>
+        <w:rPr>
+          <w:rtl w:val="0"/>
+        </w:rPr>
+      </w:r>
+    </w:p>
+    <w:p>
+      <w:pPr>
+        <w:rPr>
+          <w:u w:val="single"/>
+        </w:rPr>
+      </w:pPr>
+      <w:r>
+        <w:rPr>
+          <w:u w:val="single"/>
+          <w:rtl w:val="0"/>
+        </w:rPr>
+        <w:t xml:space="preserve">Observation of trends</w:t>
+      </w:r>
+    </w:p>
+    <w:p>
+      <w:pPr>
+        <w:rPr>
+          <w:b w:val="1"/>
+        </w:rPr>
+      </w:pPr>
+      <w:r>
+        <w:rPr>
+          <w:rtl w:val="0"/>
+        </w:rPr>
+      </w:r>
+    </w:p>
+    <w:p>
+      <w:pPr>
+        <w:rPr>
+          <w:b w:val="1"/>
+        </w:rPr>
+      </w:pPr>
+      <w:r>
+        <w:rPr>
+          <w:b w:val="1"/>
+          <w:rtl w:val="0"/>
+        </w:rPr>
+        <w:t xml:space="preserve">Observation 1: LIN - scaling: divide, Order: unorderedT</w:t>
+      </w:r>
+    </w:p>
+    <w:p>
+      <w:pPr>
+        <w:rPr>
+          <w:b w:val="1"/>
+        </w:rPr>
+      </w:pPr>
+      <w:r>
+        <w:rPr>
+          <w:rtl w:val="0"/>
+        </w:rPr>
+      </w:r>
+    </w:p>
+    <w:p>
+      <w:pPr>
+        <w:rPr/>
+      </w:pPr>
+      <w:r>
+        <w:rPr>
+          <w:rtl w:val="0"/>
+        </w:rPr>
+        <w:t xml:space="preserve">The first 5 trials are quite random (100 to 600s and -2 to -13% for percentage error). After that, it starts repeating (around 20s faster than the standard calibration, percentage error around 2.5%). The penalisation did not work too for this series of test trials. </w:t>
+      </w:r>
+      <w:r>
+        <w:rPr>
+          <w:rtl w:val="0"/>
+        </w:rPr>
+      </w:r>
+    </w:p>
+    <w:p>
+      <w:pPr>
+        <w:rPr/>
+      </w:pPr>
+      <w:r>
+        <w:rPr>
+          <w:rtl w:val="0"/>
+        </w:rPr>
+      </w:r>
+    </w:p>
+    <w:p>
+      <w:pPr>
+        <w:rPr/>
+      </w:pPr>
+      <w:r>
+        <w:rPr>
+          <w:rtl w:val="0"/>
+        </w:rPr>
+      </w:r>
+    </w:p>
+    <w:p>
+      <w:pPr>
+        <w:rPr>
+          <w:b w:val="1"/>
+        </w:rPr>
+      </w:pPr>
+      <w:r>
+        <w:rPr>
+          <w:b w:val="1"/>
+          <w:rtl w:val="0"/>
+        </w:rPr>
+        <w:t xml:space="preserve">Observation 2: LIN - scaling: multiply, Order: unorderedT</w:t>
+      </w:r>
+    </w:p>
+    <w:p>
+      <w:pPr>
+        <w:rPr>
+          <w:b w:val="1"/>
+        </w:rPr>
+      </w:pPr>
+      <w:r>
+        <w:rPr>
+          <w:rtl w:val="0"/>
+        </w:rPr>
+      </w:r>
+    </w:p>
+    <w:p>
+      <w:pPr>
+        <w:rPr/>
+      </w:pPr>
+      <w:r>
+        <w:rPr>
+          <w:rtl w:val="0"/>
+        </w:rPr>
+        <w:t xml:space="preserve">The trials are all really accurate, the percentage error fluctuates very close to 0% for most trials with a few outliers of -5% and 1%. There’s one trial that took really long (around 1200s) but the rest are around 400 to 600s on average. </w:t>
+      </w:r>
+    </w:p>
+    <w:p>
+      <w:pPr>
+        <w:rPr>
+          <w:b w:val="1"/>
+        </w:rPr>
+      </w:pPr>
+      <w:r>
+        <w:rPr>
+          <w:rtl w:val="0"/>
+        </w:rPr>
+      </w:r>
+    </w:p>
+    <w:p>
+      <w:pPr>
+        <w:rPr>
+          <w:b w:val="1"/>
+        </w:rPr>
+      </w:pPr>
+      <w:r>
+        <w:rPr>
+          <w:rtl w:val="0"/>
+        </w:rPr>
+      </w:r>
+    </w:p>
+    <w:p>
+      <w:pPr>
+        <w:rPr>
+          <w:b w:val="1"/>
+        </w:rPr>
+      </w:pPr>
+      <w:r>
+        <w:rPr>
+          <w:b w:val="1"/>
+          <w:rtl w:val="0"/>
+        </w:rPr>
+        <w:t xml:space="preserve">Observation 3: LIN - scaling: none, Order: unorderedT</w:t>
+      </w:r>
+    </w:p>
+    <w:p>
+      <w:pPr>
+        <w:rPr>
+          <w:b w:val="1"/>
+        </w:rPr>
+      </w:pPr>
+      <w:r>
+        <w:br w:type="page"/>
+      </w:r>
+      <w:r>
+        <w:rPr>
+          <w:rtl w:val="0"/>
+        </w:rPr>
+      </w:r>
+    </w:p>
+    <w:p>
+      <w:pPr>
+        <w:rPr/>
+      </w:pPr>
+      <w:r>
+        <w:rPr>
+          <w:rtl w:val="0"/>
+        </w:rPr>
+        <w:t xml:space="preserve">Percentage error against iteration graphs:</w:t>
+      </w:r>
+    </w:p>
+    <w:p>
+      <w:pPr>
+        <w:rPr/>
+      </w:pPr>
+      <w:r>
+        <w:rPr/>
+        <w:drawing>
+          <wp:inline distB="114300" distT="114300" distL="114300" distR="114300">
+            <wp:extent cx="5745600" cy="4191000"/>
+            <wp:effectExtent b="0" l="0" r="0" t="0"/>
+            <wp:docPr id="62" name="image50.png"/>
+            <a:graphic>
+              <a:graphicData uri="http://schemas.openxmlformats.org/drawingml/2006/picture">
+                <pic:pic>
+                  <pic:nvPicPr>
+                    <pic:cNvPr id="0" name="image50.png"/>
+                    <pic:cNvPicPr preferRelativeResize="0"/>
+                  </pic:nvPicPr>
+                  <pic:blipFill>
+                    <a:blip r:embed="rId62"/>
+                    <a:srcRect b="0" l="0" r="0" t="0"/>
+                    <a:stretch>
+                      <a:fillRect/>
+                    </a:stretch>
+                  </pic:blipFill>
+                  <pic:spPr>
+                    <a:xfrm>
+                      <a:off x="0" y="0"/>
+                      <a:ext cx="5745600" cy="4191000"/>
+                    </a:xfrm>
+                    <a:prstGeom prst="rect"/>
+                    <a:ln/>
+                  </pic:spPr>
+                </pic:pic>
+              </a:graphicData>
+            </a:graphic>
+          </wp:inline>
+        </w:drawing>
+      </w:r>
+      <w:r>
+        <w:rPr>
+          <w:rtl w:val="0"/>
+        </w:rPr>
+      </w:r>
+    </w:p>
+    <w:p>
+      <w:pPr>
+        <w:rPr/>
+      </w:pPr>
+      <w:r>
+        <w:rPr/>
+        <w:drawing>
+          <wp:inline distB="114300" distT="114300" distL="114300" distR="114300">
+            <wp:extent cx="5745600" cy="4051300"/>
+            <wp:effectExtent b="0" l="0" r="0" t="0"/>
+            <wp:docPr id="28" name="image13.png"/>
+            <a:graphic>
+              <a:graphicData uri="http://schemas.openxmlformats.org/drawingml/2006/picture">
+                <pic:pic>
+                  <pic:nvPicPr>
+                    <pic:cNvPr id="0" name="image13.png"/>
+                    <pic:cNvPicPr preferRelativeResize="0"/>
+                  </pic:nvPicPr>
+                  <pic:blipFill>
+                    <a:blip r:embed="rId63"/>
+                    <a:srcRect b="0" l="0" r="0" t="0"/>
+                    <a:stretch>
+                      <a:fillRect/>
+                    </a:stretch>
+                  </pic:blipFill>
+                  <pic:spPr>
+                    <a:xfrm>
+                      <a:off x="0" y="0"/>
+                      <a:ext cx="5745600" cy="4051300"/>
+                    </a:xfrm>
+                    <a:prstGeom prst="rect"/>
+                    <a:ln/>
+                  </pic:spPr>
+                </pic:pic>
+              </a:graphicData>
+            </a:graphic>
+          </wp:inline>
+        </w:drawing>
+      </w:r>
+      <w:r>
+        <w:br w:type="page"/>
+      </w:r>
+      <w:r>
+        <w:rPr>
+          <w:rtl w:val="0"/>
+        </w:rPr>
+      </w:r>
+    </w:p>
+    <w:p>
+      <w:pPr>
+        <w:rPr/>
+      </w:pPr>
+      <w:r>
+        <w:rPr>
+          <w:sz w:val="24"/>
+          <w:szCs w:val="24"/>
+          <w:rtl w:val="0"/>
+        </w:rPr>
+        <w:t xml:space="preserve">Diagram comparing human-driven and ML test trials (1275 cP, set:1, amended: LIN</w:t>
+      </w:r>
+      <w:r>
+        <w:rPr>
+          <w:sz w:val="28"/>
+          <w:szCs w:val="28"/>
+          <w:rtl w:val="0"/>
+        </w:rPr>
+        <w:t xml:space="preserve">)</w:t>
+      </w:r>
+      <w:r>
+        <w:rPr>
+          <w:rtl w:val="0"/>
+        </w:rPr>
+        <w:t xml:space="preserve"> </w:t>
+      </w:r>
+    </w:p>
+    <w:p>
+      <w:pPr>
+        <w:rPr>
+          <w:sz w:val="24"/>
+          <w:szCs w:val="24"/>
+        </w:rPr>
+      </w:pPr>
+      <w:r>
+        <w:rPr>
+          <w:sz w:val="24"/>
+          <w:szCs w:val="24"/>
+        </w:rPr>
+        <w:drawing>
+          <wp:inline distB="114300" distT="114300" distL="114300" distR="114300">
+            <wp:extent cx="5745600" cy="4305300"/>
+            <wp:effectExtent b="0" l="0" r="0" t="0"/>
+            <wp:docPr id="57" name="image55.png"/>
+            <a:graphic>
+              <a:graphicData uri="http://schemas.openxmlformats.org/drawingml/2006/picture">
+                <pic:pic>
+                  <pic:nvPicPr>
+                    <pic:cNvPr id="0" name="image55.png"/>
+                    <pic:cNvPicPr preferRelativeResize="0"/>
+                  </pic:nvPicPr>
+                  <pic:blipFill>
+                    <a:blip r:embed="rId64"/>
+                    <a:srcRect b="0" l="0" r="0" t="0"/>
+                    <a:stretch>
+                      <a:fillRect/>
+                    </a:stretch>
+                  </pic:blipFill>
+                  <pic:spPr>
+                    <a:xfrm>
+                      <a:off x="0" y="0"/>
+                      <a:ext cx="5745600" cy="4305300"/>
+                    </a:xfrm>
+                    <a:prstGeom prst="rect"/>
+                    <a:ln/>
+                  </pic:spPr>
+                </pic:pic>
+              </a:graphicData>
+            </a:graphic>
+          </wp:inline>
+        </w:drawing>
+      </w:r>
+      <w:r>
+        <w:rPr>
+          <w:rtl w:val="0"/>
+        </w:rPr>
+      </w:r>
+    </w:p>
+    <w:p>
+      <w:pPr>
+        <w:rPr>
+          <w:sz w:val="24"/>
+          <w:szCs w:val="24"/>
+        </w:rPr>
+      </w:pPr>
+      <w:r>
+        <w:rPr>
+          <w:sz w:val="24"/>
+          <w:szCs w:val="24"/>
+        </w:rPr>
+        <w:drawing>
+          <wp:inline distB="114300" distT="114300" distL="114300" distR="114300">
+            <wp:extent cx="5745600" cy="3886200"/>
+            <wp:effectExtent b="0" l="0" r="0" t="0"/>
+            <wp:docPr id="27" name="image14.png"/>
+            <a:graphic>
+              <a:graphicData uri="http://schemas.openxmlformats.org/drawingml/2006/picture">
+                <pic:pic>
+                  <pic:nvPicPr>
+                    <pic:cNvPr id="0" name="image14.png"/>
+                    <pic:cNvPicPr preferRelativeResize="0"/>
+                  </pic:nvPicPr>
+                  <pic:blipFill>
+                    <a:blip r:embed="rId65"/>
+                    <a:srcRect b="0" l="0" r="0" t="0"/>
+                    <a:stretch>
+                      <a:fillRect/>
+                    </a:stretch>
+                  </pic:blipFill>
+                  <pic:spPr>
+                    <a:xfrm>
+                      <a:off x="0" y="0"/>
+                      <a:ext cx="5745600" cy="3886200"/>
+                    </a:xfrm>
+                    <a:prstGeom prst="rect"/>
+                    <a:ln/>
+                  </pic:spPr>
+                </pic:pic>
+              </a:graphicData>
+            </a:graphic>
+          </wp:inline>
+        </w:drawing>
+      </w:r>
+      <w:r>
+        <w:br w:type="page"/>
+      </w:r>
+      <w:r>
+        <w:rPr>
+          <w:rtl w:val="0"/>
+        </w:rPr>
+      </w:r>
+    </w:p>
+    <w:p>
+      <w:pPr>
+        <w:rPr>
+          <w:sz w:val="24"/>
+          <w:szCs w:val="24"/>
+        </w:rPr>
+      </w:pPr>
+      <w:r>
+        <w:rPr>
+          <w:sz w:val="24"/>
+          <w:szCs w:val="24"/>
+        </w:rPr>
+        <w:drawing>
+          <wp:inline distB="114300" distT="114300" distL="114300" distR="114300">
+            <wp:extent cx="5745600" cy="4305300"/>
+            <wp:effectExtent b="0" l="0" r="0" t="0"/>
+            <wp:docPr id="37" name="image40.png"/>
+            <a:graphic>
+              <a:graphicData uri="http://schemas.openxmlformats.org/drawingml/2006/picture">
+                <pic:pic>
+                  <pic:nvPicPr>
+                    <pic:cNvPr id="0" name="image40.png"/>
+                    <pic:cNvPicPr preferRelativeResize="0"/>
+                  </pic:nvPicPr>
+                  <pic:blipFill>
+                    <a:blip r:embed="rId66"/>
+                    <a:srcRect b="0" l="0" r="0" t="0"/>
+                    <a:stretch>
+                      <a:fillRect/>
+                    </a:stretch>
+                  </pic:blipFill>
+                  <pic:spPr>
+                    <a:xfrm>
+                      <a:off x="0" y="0"/>
+                      <a:ext cx="5745600" cy="4305300"/>
+                    </a:xfrm>
+                    <a:prstGeom prst="rect"/>
+                    <a:ln/>
+                  </pic:spPr>
+                </pic:pic>
+              </a:graphicData>
+            </a:graphic>
+          </wp:inline>
+        </w:drawing>
+      </w:r>
+      <w:r>
+        <w:rPr>
+          <w:rtl w:val="0"/>
+        </w:rPr>
+      </w:r>
+    </w:p>
+    <w:p>
+      <w:pPr>
+        <w:rPr>
+          <w:sz w:val="24"/>
+          <w:szCs w:val="24"/>
+        </w:rPr>
+      </w:pPr>
+      <w:r>
+        <w:rPr>
+          <w:sz w:val="24"/>
+          <w:szCs w:val="24"/>
+        </w:rPr>
+        <w:drawing>
+          <wp:inline distB="114300" distT="114300" distL="114300" distR="114300">
+            <wp:extent cx="5847038" cy="3956205"/>
+            <wp:effectExtent b="0" l="0" r="0" t="0"/>
+            <wp:docPr id="49" name="image33.png"/>
+            <a:graphic>
+              <a:graphicData uri="http://schemas.openxmlformats.org/drawingml/2006/picture">
+                <pic:pic>
+                  <pic:nvPicPr>
+                    <pic:cNvPr id="0" name="image33.png"/>
+                    <pic:cNvPicPr preferRelativeResize="0"/>
+                  </pic:nvPicPr>
+                  <pic:blipFill>
+                    <a:blip r:embed="rId67"/>
+                    <a:srcRect b="0" l="0" r="0" t="0"/>
+                    <a:stretch>
+                      <a:fillRect/>
+                    </a:stretch>
+                  </pic:blipFill>
+                  <pic:spPr>
+                    <a:xfrm>
+                      <a:off x="0" y="0"/>
+                      <a:ext cx="5847038" cy="3956205"/>
+                    </a:xfrm>
+                    <a:prstGeom prst="rect"/>
+                    <a:ln/>
+                  </pic:spPr>
+                </pic:pic>
+              </a:graphicData>
+            </a:graphic>
+          </wp:inline>
+        </w:drawing>
+      </w:r>
       <w:r>
         <w:rPr>
           <w:rtl w:val="0"/>

--- a/Opentrons_experiments/Reports/Viscosity_project_section 2_summary_1275cP.docx
+++ b/Opentrons_experiments/Reports/Viscosity_project_section 2_summary_1275cP.docx
@@ -435,6 +435,55 @@
               <w:rtl w:val="0"/>
             </w:rPr>
           </w:r>
+        </w:p>
+        <w:p>
+          <w:pPr>
+            <w:widowControl w:val="0"/>
+            <w:tabs>
+              <w:tab w:val="right" w:leader="none" w:pos="12000"/>
+            </w:tabs>
+            <w:spacing w:before="60" w:line="240" w:lineRule="auto"/>
+            <w:ind w:left="360" w:firstLine="0"/>
+            <w:rPr>
+              <w:rFonts w:ascii="Arial" w:cs="Arial" w:eastAsia="Arial" w:hAnsi="Arial"/>
+              <w:b w:val="0"/>
+              <w:i w:val="0"/>
+              <w:smallCaps w:val="0"/>
+              <w:strike w:val="0"/>
+              <w:color w:val="000000"/>
+              <w:sz w:val="22"/>
+              <w:szCs w:val="22"/>
+              <w:u w:val="none"/>
+              <w:shd w:fill="auto" w:val="clear"/>
+              <w:vertAlign w:val="baseline"/>
+            </w:rPr>
+          </w:pPr>
+          <w:hyperlink w:anchor="_xbcc2v2x5brj">
+            <w:r>
+              <w:rPr>
+                <w:rFonts w:ascii="Arial" w:cs="Arial" w:eastAsia="Arial" w:hAnsi="Arial"/>
+                <w:b w:val="0"/>
+                <w:i w:val="0"/>
+                <w:smallCaps w:val="0"/>
+                <w:strike w:val="0"/>
+                <w:color w:val="000000"/>
+                <w:sz w:val="22"/>
+                <w:szCs w:val="22"/>
+                <w:u w:val="none"/>
+                <w:shd w:fill="auto" w:val="clear"/>
+                <w:vertAlign w:val="baseline"/>
+                <w:rtl w:val="0"/>
+              </w:rPr>
+              <w:t xml:space="preserve">Set: 1 (amended)</w:t>
+              <w:tab/>
+              <w:t xml:space="preserve">40</w:t>
+            </w:r>
+          </w:hyperlink>
+          <w:r>
+            <w:rPr>
+              <w:rtl w:val="0"/>
+            </w:rPr>
+          </w:r>
           <w:r>
             <w:fldChar w:fldCharType="end"/>
           </w:r>
@@ -949,12 +998,12 @@
           <wp:inline distB="114300" distT="114300" distL="114300" distR="114300">
             <wp:extent cx="5117260" cy="4172950"/>
             <wp:effectExtent b="0" l="0" r="0" t="0"/>
-            <wp:docPr id="3" name="image17.png"/>
-            <a:graphic>
-              <a:graphicData uri="http://schemas.openxmlformats.org/drawingml/2006/picture">
-                <pic:pic>
-                  <pic:nvPicPr>
-                    <pic:cNvPr id="0" name="image17.png"/>
+            <wp:docPr id="3" name="image9.png"/>
+            <a:graphic>
+              <a:graphicData uri="http://schemas.openxmlformats.org/drawingml/2006/picture">
+                <pic:pic>
+                  <pic:nvPicPr>
+                    <pic:cNvPr id="0" name="image9.png"/>
                     <pic:cNvPicPr preferRelativeResize="0"/>
                   </pic:nvPicPr>
                   <pic:blipFill>
@@ -1006,12 +1055,12 @@
           <wp:inline distB="114300" distT="114300" distL="114300" distR="114300">
             <wp:extent cx="5110163" cy="4167162"/>
             <wp:effectExtent b="0" l="0" r="0" t="0"/>
-            <wp:docPr id="36" name="image19.png"/>
-            <a:graphic>
-              <a:graphicData uri="http://schemas.openxmlformats.org/drawingml/2006/picture">
-                <pic:pic>
-                  <pic:nvPicPr>
-                    <pic:cNvPr id="0" name="image19.png"/>
+            <wp:docPr id="37" name="image28.png"/>
+            <a:graphic>
+              <a:graphicData uri="http://schemas.openxmlformats.org/drawingml/2006/picture">
+                <pic:pic>
+                  <pic:nvPicPr>
+                    <pic:cNvPr id="0" name="image28.png"/>
                     <pic:cNvPicPr preferRelativeResize="0"/>
                   </pic:nvPicPr>
                   <pic:blipFill>
@@ -1063,12 +1112,12 @@
           <wp:inline distB="114300" distT="114300" distL="114300" distR="114300">
             <wp:extent cx="5119688" cy="4019518"/>
             <wp:effectExtent b="0" l="0" r="0" t="0"/>
-            <wp:docPr id="9" name="image2.png"/>
-            <a:graphic>
-              <a:graphicData uri="http://schemas.openxmlformats.org/drawingml/2006/picture">
-                <pic:pic>
-                  <pic:nvPicPr>
-                    <pic:cNvPr id="0" name="image2.png"/>
+            <wp:docPr id="9" name="image4.png"/>
+            <a:graphic>
+              <a:graphicData uri="http://schemas.openxmlformats.org/drawingml/2006/picture">
+                <pic:pic>
+                  <pic:nvPicPr>
+                    <pic:cNvPr id="0" name="image4.png"/>
                     <pic:cNvPicPr preferRelativeResize="0"/>
                   </pic:nvPicPr>
                   <pic:blipFill>
@@ -1120,12 +1169,12 @@
           <wp:inline distB="114300" distT="114300" distL="114300" distR="114300">
             <wp:extent cx="5129213" cy="4117569"/>
             <wp:effectExtent b="0" l="0" r="0" t="0"/>
-            <wp:docPr id="19" name="image3.png"/>
-            <a:graphic>
-              <a:graphicData uri="http://schemas.openxmlformats.org/drawingml/2006/picture">
-                <pic:pic>
-                  <pic:nvPicPr>
-                    <pic:cNvPr id="0" name="image3.png"/>
+            <wp:docPr id="20" name="image5.png"/>
+            <a:graphic>
+              <a:graphicData uri="http://schemas.openxmlformats.org/drawingml/2006/picture">
+                <pic:pic>
+                  <pic:nvPicPr>
+                    <pic:cNvPr id="0" name="image5.png"/>
                     <pic:cNvPicPr preferRelativeResize="0"/>
                   </pic:nvPicPr>
                   <pic:blipFill>
@@ -1190,7 +1239,7 @@
           <wp:inline distB="114300" distT="114300" distL="114300" distR="114300">
             <wp:extent cx="5477422" cy="4103517"/>
             <wp:effectExtent b="0" l="0" r="0" t="0"/>
-            <wp:docPr id="30" name="image34.png"/>
+            <wp:docPr id="31" name="image34.png"/>
             <a:graphic>
               <a:graphicData uri="http://schemas.openxmlformats.org/drawingml/2006/picture">
                 <pic:pic>
@@ -1243,12 +1292,12 @@
           <wp:inline distB="114300" distT="114300" distL="114300" distR="114300">
             <wp:extent cx="6524097" cy="4359021"/>
             <wp:effectExtent b="0" l="0" r="0" t="0"/>
-            <wp:docPr id="60" name="image69.png"/>
-            <a:graphic>
-              <a:graphicData uri="http://schemas.openxmlformats.org/drawingml/2006/picture">
-                <pic:pic>
-                  <pic:nvPicPr>
-                    <pic:cNvPr id="0" name="image69.png"/>
+            <wp:docPr id="63" name="image72.png"/>
+            <a:graphic>
+              <a:graphicData uri="http://schemas.openxmlformats.org/drawingml/2006/picture">
+                <pic:pic>
+                  <pic:nvPicPr>
+                    <pic:cNvPr id="0" name="image72.png"/>
                     <pic:cNvPicPr preferRelativeResize="0"/>
                   </pic:nvPicPr>
                   <pic:blipFill>
@@ -1295,12 +1344,12 @@
           <wp:inline distB="114300" distT="114300" distL="114300" distR="114300">
             <wp:extent cx="5567363" cy="4170898"/>
             <wp:effectExtent b="0" l="0" r="0" t="0"/>
-            <wp:docPr id="65" name="image60.png"/>
-            <a:graphic>
-              <a:graphicData uri="http://schemas.openxmlformats.org/drawingml/2006/picture">
-                <pic:pic>
-                  <pic:nvPicPr>
-                    <pic:cNvPr id="0" name="image60.png"/>
+            <wp:docPr id="68" name="image69.png"/>
+            <a:graphic>
+              <a:graphicData uri="http://schemas.openxmlformats.org/drawingml/2006/picture">
+                <pic:pic>
+                  <pic:nvPicPr>
+                    <pic:cNvPr id="0" name="image69.png"/>
                     <pic:cNvPicPr preferRelativeResize="0"/>
                   </pic:nvPicPr>
                   <pic:blipFill>
@@ -1348,12 +1397,12 @@
           <wp:inline distB="114300" distT="114300" distL="114300" distR="114300">
             <wp:extent cx="6591413" cy="4400913"/>
             <wp:effectExtent b="0" l="0" r="0" t="0"/>
-            <wp:docPr id="1" name="image64.png"/>
-            <a:graphic>
-              <a:graphicData uri="http://schemas.openxmlformats.org/drawingml/2006/picture">
-                <pic:pic>
-                  <pic:nvPicPr>
-                    <pic:cNvPr id="0" name="image64.png"/>
+            <wp:docPr id="1" name="image36.png"/>
+            <a:graphic>
+              <a:graphicData uri="http://schemas.openxmlformats.org/drawingml/2006/picture">
+                <pic:pic>
+                  <pic:nvPicPr>
+                    <pic:cNvPr id="0" name="image36.png"/>
                     <pic:cNvPicPr preferRelativeResize="0"/>
                   </pic:nvPicPr>
                   <pic:blipFill>
@@ -1400,12 +1449,12 @@
           <wp:inline distB="114300" distT="114300" distL="114300" distR="114300">
             <wp:extent cx="5731200" cy="4292600"/>
             <wp:effectExtent b="0" l="0" r="0" t="0"/>
-            <wp:docPr id="46" name="image44.png"/>
-            <a:graphic>
-              <a:graphicData uri="http://schemas.openxmlformats.org/drawingml/2006/picture">
-                <pic:pic>
-                  <pic:nvPicPr>
-                    <pic:cNvPr id="0" name="image44.png"/>
+            <wp:docPr id="48" name="image43.png"/>
+            <a:graphic>
+              <a:graphicData uri="http://schemas.openxmlformats.org/drawingml/2006/picture">
+                <pic:pic>
+                  <pic:nvPicPr>
+                    <pic:cNvPr id="0" name="image43.png"/>
                     <pic:cNvPicPr preferRelativeResize="0"/>
                   </pic:nvPicPr>
                   <pic:blipFill>
@@ -1456,12 +1505,12 @@
           <wp:inline distB="114300" distT="114300" distL="114300" distR="114300">
             <wp:extent cx="5745600" cy="3886200"/>
             <wp:effectExtent b="0" l="0" r="0" t="0"/>
-            <wp:docPr id="39" name="image29.png"/>
-            <a:graphic>
-              <a:graphicData uri="http://schemas.openxmlformats.org/drawingml/2006/picture">
-                <pic:pic>
-                  <pic:nvPicPr>
-                    <pic:cNvPr id="0" name="image29.png"/>
+            <wp:docPr id="40" name="image35.png"/>
+            <a:graphic>
+              <a:graphicData uri="http://schemas.openxmlformats.org/drawingml/2006/picture">
+                <pic:pic>
+                  <pic:nvPicPr>
+                    <pic:cNvPr id="0" name="image35.png"/>
                     <pic:cNvPicPr preferRelativeResize="0"/>
                   </pic:nvPicPr>
                   <pic:blipFill>
@@ -1508,12 +1557,12 @@
           <wp:inline distB="114300" distT="114300" distL="114300" distR="114300">
             <wp:extent cx="5731200" cy="4292600"/>
             <wp:effectExtent b="0" l="0" r="0" t="0"/>
-            <wp:docPr id="17" name="image28.png"/>
-            <a:graphic>
-              <a:graphicData uri="http://schemas.openxmlformats.org/drawingml/2006/picture">
-                <pic:pic>
-                  <pic:nvPicPr>
-                    <pic:cNvPr id="0" name="image28.png"/>
+            <wp:docPr id="18" name="image29.png"/>
+            <a:graphic>
+              <a:graphicData uri="http://schemas.openxmlformats.org/drawingml/2006/picture">
+                <pic:pic>
+                  <pic:nvPicPr>
+                    <pic:cNvPr id="0" name="image29.png"/>
                     <pic:cNvPicPr preferRelativeResize="0"/>
                   </pic:nvPicPr>
                   <pic:blipFill>
@@ -1555,12 +1604,12 @@
           <wp:inline distB="114300" distT="114300" distL="114300" distR="114300">
             <wp:extent cx="5745600" cy="3886200"/>
             <wp:effectExtent b="0" l="0" r="0" t="0"/>
-            <wp:docPr id="44" name="image30.png"/>
-            <a:graphic>
-              <a:graphicData uri="http://schemas.openxmlformats.org/drawingml/2006/picture">
-                <pic:pic>
-                  <pic:nvPicPr>
-                    <pic:cNvPr id="0" name="image30.png"/>
+            <wp:docPr id="46" name="image32.png"/>
+            <a:graphic>
+              <a:graphicData uri="http://schemas.openxmlformats.org/drawingml/2006/picture">
+                <pic:pic>
+                  <pic:nvPicPr>
+                    <pic:cNvPr id="0" name="image32.png"/>
                     <pic:cNvPicPr preferRelativeResize="0"/>
                   </pic:nvPicPr>
                   <pic:blipFill>
@@ -1883,12 +1932,12 @@
           <wp:inline distB="114300" distT="114300" distL="114300" distR="114300">
             <wp:extent cx="5731200" cy="4292600"/>
             <wp:effectExtent b="0" l="0" r="0" t="0"/>
-            <wp:docPr id="50" name="image49.png"/>
-            <a:graphic>
-              <a:graphicData uri="http://schemas.openxmlformats.org/drawingml/2006/picture">
-                <pic:pic>
-                  <pic:nvPicPr>
-                    <pic:cNvPr id="0" name="image49.png"/>
+            <wp:docPr id="52" name="image54.png"/>
+            <a:graphic>
+              <a:graphicData uri="http://schemas.openxmlformats.org/drawingml/2006/picture">
+                <pic:pic>
+                  <pic:nvPicPr>
+                    <pic:cNvPr id="0" name="image54.png"/>
                     <pic:cNvPicPr preferRelativeResize="0"/>
                   </pic:nvPicPr>
                   <pic:blipFill>
@@ -1918,12 +1967,12 @@
           <wp:inline distB="114300" distT="114300" distL="114300" distR="114300">
             <wp:extent cx="5731200" cy="4292600"/>
             <wp:effectExtent b="0" l="0" r="0" t="0"/>
-            <wp:docPr id="53" name="image48.png"/>
-            <a:graphic>
-              <a:graphicData uri="http://schemas.openxmlformats.org/drawingml/2006/picture">
-                <pic:pic>
-                  <pic:nvPicPr>
-                    <pic:cNvPr id="0" name="image48.png"/>
+            <wp:docPr id="56" name="image67.png"/>
+            <a:graphic>
+              <a:graphicData uri="http://schemas.openxmlformats.org/drawingml/2006/picture">
+                <pic:pic>
+                  <pic:nvPicPr>
+                    <pic:cNvPr id="0" name="image67.png"/>
                     <pic:cNvPicPr preferRelativeResize="0"/>
                   </pic:nvPicPr>
                   <pic:blipFill>
@@ -1953,12 +2002,12 @@
           <wp:inline distB="114300" distT="114300" distL="114300" distR="114300">
             <wp:extent cx="5731200" cy="4292600"/>
             <wp:effectExtent b="0" l="0" r="0" t="0"/>
-            <wp:docPr id="23" name="image26.png"/>
-            <a:graphic>
-              <a:graphicData uri="http://schemas.openxmlformats.org/drawingml/2006/picture">
-                <pic:pic>
-                  <pic:nvPicPr>
-                    <pic:cNvPr id="0" name="image26.png"/>
+            <wp:docPr id="24" name="image23.png"/>
+            <a:graphic>
+              <a:graphicData uri="http://schemas.openxmlformats.org/drawingml/2006/picture">
+                <pic:pic>
+                  <pic:nvPicPr>
+                    <pic:cNvPr id="0" name="image23.png"/>
                     <pic:cNvPicPr preferRelativeResize="0"/>
                   </pic:nvPicPr>
                   <pic:blipFill>
@@ -1988,12 +2037,12 @@
           <wp:inline distB="114300" distT="114300" distL="114300" distR="114300">
             <wp:extent cx="5731200" cy="4292600"/>
             <wp:effectExtent b="0" l="0" r="0" t="0"/>
-            <wp:docPr id="68" name="image59.png"/>
-            <a:graphic>
-              <a:graphicData uri="http://schemas.openxmlformats.org/drawingml/2006/picture">
-                <pic:pic>
-                  <pic:nvPicPr>
-                    <pic:cNvPr id="0" name="image59.png"/>
+            <wp:docPr id="71" name="image62.png"/>
+            <a:graphic>
+              <a:graphicData uri="http://schemas.openxmlformats.org/drawingml/2006/picture">
+                <pic:pic>
+                  <pic:nvPicPr>
+                    <pic:cNvPr id="0" name="image62.png"/>
                     <pic:cNvPicPr preferRelativeResize="0"/>
                   </pic:nvPicPr>
                   <pic:blipFill>
@@ -2052,12 +2101,12 @@
           <wp:inline distB="114300" distT="114300" distL="114300" distR="114300">
             <wp:extent cx="5472113" cy="4099539"/>
             <wp:effectExtent b="0" l="0" r="0" t="0"/>
-            <wp:docPr id="54" name="image52.png"/>
-            <a:graphic>
-              <a:graphicData uri="http://schemas.openxmlformats.org/drawingml/2006/picture">
-                <pic:pic>
-                  <pic:nvPicPr>
-                    <pic:cNvPr id="0" name="image52.png"/>
+            <wp:docPr id="57" name="image57.png"/>
+            <a:graphic>
+              <a:graphicData uri="http://schemas.openxmlformats.org/drawingml/2006/picture">
+                <pic:pic>
+                  <pic:nvPicPr>
+                    <pic:cNvPr id="0" name="image57.png"/>
                     <pic:cNvPicPr preferRelativeResize="0"/>
                   </pic:nvPicPr>
                   <pic:blipFill>
@@ -2098,12 +2147,12 @@
           <wp:inline distB="114300" distT="114300" distL="114300" distR="114300">
             <wp:extent cx="6508966" cy="4350105"/>
             <wp:effectExtent b="0" l="0" r="0" t="0"/>
-            <wp:docPr id="13" name="image61.png"/>
-            <a:graphic>
-              <a:graphicData uri="http://schemas.openxmlformats.org/drawingml/2006/picture">
-                <pic:pic>
-                  <pic:nvPicPr>
-                    <pic:cNvPr id="0" name="image61.png"/>
+            <wp:docPr id="14" name="image25.png"/>
+            <a:graphic>
+              <a:graphicData uri="http://schemas.openxmlformats.org/drawingml/2006/picture">
+                <pic:pic>
+                  <pic:nvPicPr>
+                    <pic:cNvPr id="0" name="image25.png"/>
                     <pic:cNvPicPr preferRelativeResize="0"/>
                   </pic:nvPicPr>
                   <pic:blipFill>
@@ -2143,12 +2192,12 @@
           <wp:inline distB="114300" distT="114300" distL="114300" distR="114300">
             <wp:extent cx="5634038" cy="4220849"/>
             <wp:effectExtent b="0" l="0" r="0" t="0"/>
-            <wp:docPr id="61" name="image51.png"/>
-            <a:graphic>
-              <a:graphicData uri="http://schemas.openxmlformats.org/drawingml/2006/picture">
-                <pic:pic>
-                  <pic:nvPicPr>
-                    <pic:cNvPr id="0" name="image51.png"/>
+            <wp:docPr id="64" name="image58.png"/>
+            <a:graphic>
+              <a:graphicData uri="http://schemas.openxmlformats.org/drawingml/2006/picture">
+                <pic:pic>
+                  <pic:nvPicPr>
+                    <pic:cNvPr id="0" name="image58.png"/>
                     <pic:cNvPicPr preferRelativeResize="0"/>
                   </pic:nvPicPr>
                   <pic:blipFill>
@@ -2189,12 +2238,12 @@
           <wp:inline distB="114300" distT="114300" distL="114300" distR="114300">
             <wp:extent cx="6629513" cy="4430669"/>
             <wp:effectExtent b="0" l="0" r="0" t="0"/>
-            <wp:docPr id="48" name="image68.png"/>
-            <a:graphic>
-              <a:graphicData uri="http://schemas.openxmlformats.org/drawingml/2006/picture">
-                <pic:pic>
-                  <pic:nvPicPr>
-                    <pic:cNvPr id="0" name="image68.png"/>
+            <wp:docPr id="50" name="image70.png"/>
+            <a:graphic>
+              <a:graphicData uri="http://schemas.openxmlformats.org/drawingml/2006/picture">
+                <pic:pic>
+                  <pic:nvPicPr>
+                    <pic:cNvPr id="0" name="image70.png"/>
                     <pic:cNvPicPr preferRelativeResize="0"/>
                   </pic:nvPicPr>
                   <pic:blipFill>
@@ -2244,12 +2293,12 @@
           <wp:inline distB="114300" distT="114300" distL="114300" distR="114300">
             <wp:extent cx="5731200" cy="4292600"/>
             <wp:effectExtent b="0" l="0" r="0" t="0"/>
-            <wp:docPr id="32" name="image31.png"/>
-            <a:graphic>
-              <a:graphicData uri="http://schemas.openxmlformats.org/drawingml/2006/picture">
-                <pic:pic>
-                  <pic:nvPicPr>
-                    <pic:cNvPr id="0" name="image31.png"/>
+            <wp:docPr id="33" name="image44.png"/>
+            <a:graphic>
+              <a:graphicData uri="http://schemas.openxmlformats.org/drawingml/2006/picture">
+                <pic:pic>
+                  <pic:nvPicPr>
+                    <pic:cNvPr id="0" name="image44.png"/>
                     <pic:cNvPicPr preferRelativeResize="0"/>
                   </pic:nvPicPr>
                   <pic:blipFill>
@@ -2290,12 +2339,12 @@
           <wp:inline distB="114300" distT="114300" distL="114300" distR="114300">
             <wp:extent cx="6238988" cy="4169672"/>
             <wp:effectExtent b="0" l="0" r="0" t="0"/>
-            <wp:docPr id="12" name="image63.png"/>
-            <a:graphic>
-              <a:graphicData uri="http://schemas.openxmlformats.org/drawingml/2006/picture">
-                <pic:pic>
-                  <pic:nvPicPr>
-                    <pic:cNvPr id="0" name="image63.png"/>
+            <wp:docPr id="13" name="image40.png"/>
+            <a:graphic>
+              <a:graphicData uri="http://schemas.openxmlformats.org/drawingml/2006/picture">
+                <pic:pic>
+                  <pic:nvPicPr>
+                    <pic:cNvPr id="0" name="image40.png"/>
                     <pic:cNvPicPr preferRelativeResize="0"/>
                   </pic:nvPicPr>
                   <pic:blipFill>
@@ -2336,7 +2385,7 @@
           <wp:inline distB="114300" distT="114300" distL="114300" distR="114300">
             <wp:extent cx="5731200" cy="4292600"/>
             <wp:effectExtent b="0" l="0" r="0" t="0"/>
-            <wp:docPr id="52" name="image56.png"/>
+            <wp:docPr id="55" name="image56.png"/>
             <a:graphic>
               <a:graphicData uri="http://schemas.openxmlformats.org/drawingml/2006/picture">
                 <pic:pic>
@@ -2385,12 +2434,12 @@
           <wp:inline distB="114300" distT="114300" distL="114300" distR="114300">
             <wp:extent cx="6107646" cy="4132537"/>
             <wp:effectExtent b="0" l="0" r="0" t="0"/>
-            <wp:docPr id="35" name="image18.png"/>
-            <a:graphic>
-              <a:graphicData uri="http://schemas.openxmlformats.org/drawingml/2006/picture">
-                <pic:pic>
-                  <pic:nvPicPr>
-                    <pic:cNvPr id="0" name="image18.png"/>
+            <wp:docPr id="36" name="image31.png"/>
+            <a:graphic>
+              <a:graphicData uri="http://schemas.openxmlformats.org/drawingml/2006/picture">
+                <pic:pic>
+                  <pic:nvPicPr>
+                    <pic:cNvPr id="0" name="image31.png"/>
                     <pic:cNvPicPr preferRelativeResize="0"/>
                   </pic:nvPicPr>
                   <pic:blipFill>
@@ -2630,12 +2679,12 @@
           <wp:inline distB="114300" distT="114300" distL="114300" distR="114300">
             <wp:extent cx="5119688" cy="4109922"/>
             <wp:effectExtent b="0" l="0" r="0" t="0"/>
-            <wp:docPr id="64" name="image47.png"/>
-            <a:graphic>
-              <a:graphicData uri="http://schemas.openxmlformats.org/drawingml/2006/picture">
-                <pic:pic>
-                  <pic:nvPicPr>
-                    <pic:cNvPr id="0" name="image47.png"/>
+            <wp:docPr id="67" name="image63.png"/>
+            <a:graphic>
+              <a:graphicData uri="http://schemas.openxmlformats.org/drawingml/2006/picture">
+                <pic:pic>
+                  <pic:nvPicPr>
+                    <pic:cNvPr id="0" name="image63.png"/>
                     <pic:cNvPicPr preferRelativeResize="0"/>
                   </pic:nvPicPr>
                   <pic:blipFill>
@@ -2687,12 +2736,12 @@
           <wp:inline distB="114300" distT="114300" distL="114300" distR="114300">
             <wp:extent cx="5129213" cy="4117569"/>
             <wp:effectExtent b="0" l="0" r="0" t="0"/>
-            <wp:docPr id="55" name="image36.png"/>
-            <a:graphic>
-              <a:graphicData uri="http://schemas.openxmlformats.org/drawingml/2006/picture">
-                <pic:pic>
-                  <pic:nvPicPr>
-                    <pic:cNvPr id="0" name="image36.png"/>
+            <wp:docPr id="58" name="image51.png"/>
+            <a:graphic>
+              <a:graphicData uri="http://schemas.openxmlformats.org/drawingml/2006/picture">
+                <pic:pic>
+                  <pic:nvPicPr>
+                    <pic:cNvPr id="0" name="image51.png"/>
                     <pic:cNvPicPr preferRelativeResize="0"/>
                   </pic:nvPicPr>
                   <pic:blipFill>
@@ -2747,12 +2796,12 @@
           <wp:inline distB="114300" distT="114300" distL="114300" distR="114300">
             <wp:extent cx="5100638" cy="4094629"/>
             <wp:effectExtent b="0" l="0" r="0" t="0"/>
-            <wp:docPr id="25" name="image12.png"/>
-            <a:graphic>
-              <a:graphicData uri="http://schemas.openxmlformats.org/drawingml/2006/picture">
-                <pic:pic>
-                  <pic:nvPicPr>
-                    <pic:cNvPr id="0" name="image12.png"/>
+            <wp:docPr id="26" name="image14.png"/>
+            <a:graphic>
+              <a:graphicData uri="http://schemas.openxmlformats.org/drawingml/2006/picture">
+                <pic:pic>
+                  <pic:nvPicPr>
+                    <pic:cNvPr id="0" name="image14.png"/>
                     <pic:cNvPicPr preferRelativeResize="0"/>
                   </pic:nvPicPr>
                   <pic:blipFill>
@@ -2804,12 +2853,12 @@
           <wp:inline distB="114300" distT="114300" distL="114300" distR="114300">
             <wp:extent cx="5100638" cy="4094629"/>
             <wp:effectExtent b="0" l="0" r="0" t="0"/>
-            <wp:docPr id="16" name="image7.png"/>
-            <a:graphic>
-              <a:graphicData uri="http://schemas.openxmlformats.org/drawingml/2006/picture">
-                <pic:pic>
-                  <pic:nvPicPr>
-                    <pic:cNvPr id="0" name="image7.png"/>
+            <wp:docPr id="17" name="image3.png"/>
+            <a:graphic>
+              <a:graphicData uri="http://schemas.openxmlformats.org/drawingml/2006/picture">
+                <pic:pic>
+                  <pic:nvPicPr>
+                    <pic:cNvPr id="0" name="image3.png"/>
                     <pic:cNvPicPr preferRelativeResize="0"/>
                   </pic:nvPicPr>
                   <pic:blipFill>
@@ -2888,12 +2937,12 @@
           <wp:inline distB="114300" distT="114300" distL="114300" distR="114300">
             <wp:extent cx="5481638" cy="4108777"/>
             <wp:effectExtent b="0" l="0" r="0" t="0"/>
-            <wp:docPr id="47" name="image45.png"/>
-            <a:graphic>
-              <a:graphicData uri="http://schemas.openxmlformats.org/drawingml/2006/picture">
-                <pic:pic>
-                  <pic:nvPicPr>
-                    <pic:cNvPr id="0" name="image45.png"/>
+            <wp:docPr id="49" name="image48.png"/>
+            <a:graphic>
+              <a:graphicData uri="http://schemas.openxmlformats.org/drawingml/2006/picture">
+                <pic:pic>
+                  <pic:nvPicPr>
+                    <pic:cNvPr id="0" name="image48.png"/>
                     <pic:cNvPicPr preferRelativeResize="0"/>
                   </pic:nvPicPr>
                   <pic:blipFill>
@@ -2941,12 +2990,12 @@
           <wp:inline distB="114300" distT="114300" distL="114300" distR="114300">
             <wp:extent cx="5869644" cy="3971500"/>
             <wp:effectExtent b="0" l="0" r="0" t="0"/>
-            <wp:docPr id="11" name="image5.png"/>
-            <a:graphic>
-              <a:graphicData uri="http://schemas.openxmlformats.org/drawingml/2006/picture">
-                <pic:pic>
-                  <pic:nvPicPr>
-                    <pic:cNvPr id="0" name="image5.png"/>
+            <wp:docPr id="12" name="image6.png"/>
+            <a:graphic>
+              <a:graphicData uri="http://schemas.openxmlformats.org/drawingml/2006/picture">
+                <pic:pic>
+                  <pic:nvPicPr>
+                    <pic:cNvPr id="0" name="image6.png"/>
                     <pic:cNvPicPr preferRelativeResize="0"/>
                   </pic:nvPicPr>
                   <pic:blipFill>
@@ -3007,12 +3056,12 @@
           <wp:inline distB="114300" distT="114300" distL="114300" distR="114300">
             <wp:extent cx="5453063" cy="4079989"/>
             <wp:effectExtent b="0" l="0" r="0" t="0"/>
-            <wp:docPr id="18" name="image20.png"/>
-            <a:graphic>
-              <a:graphicData uri="http://schemas.openxmlformats.org/drawingml/2006/picture">
-                <pic:pic>
-                  <pic:nvPicPr>
-                    <pic:cNvPr id="0" name="image20.png"/>
+            <wp:docPr id="19" name="image17.png"/>
+            <a:graphic>
+              <a:graphicData uri="http://schemas.openxmlformats.org/drawingml/2006/picture">
+                <pic:pic>
+                  <pic:nvPicPr>
+                    <pic:cNvPr id="0" name="image17.png"/>
                     <pic:cNvPicPr preferRelativeResize="0"/>
                   </pic:nvPicPr>
                   <pic:blipFill>
@@ -3060,12 +3109,12 @@
           <wp:inline distB="114300" distT="114300" distL="114300" distR="114300">
             <wp:extent cx="6034132" cy="4082796"/>
             <wp:effectExtent b="0" l="0" r="0" t="0"/>
-            <wp:docPr id="22" name="image8.png"/>
-            <a:graphic>
-              <a:graphicData uri="http://schemas.openxmlformats.org/drawingml/2006/picture">
-                <pic:pic>
-                  <pic:nvPicPr>
-                    <pic:cNvPr id="0" name="image8.png"/>
+            <wp:docPr id="23" name="image11.png"/>
+            <a:graphic>
+              <a:graphicData uri="http://schemas.openxmlformats.org/drawingml/2006/picture">
+                <pic:pic>
+                  <pic:nvPicPr>
+                    <pic:cNvPr id="0" name="image11.png"/>
                     <pic:cNvPicPr preferRelativeResize="0"/>
                   </pic:nvPicPr>
                   <pic:blipFill>
@@ -3140,12 +3189,12 @@
           <wp:inline distB="114300" distT="114300" distL="114300" distR="114300">
             <wp:extent cx="5731200" cy="4292600"/>
             <wp:effectExtent b="0" l="0" r="0" t="0"/>
-            <wp:docPr id="29" name="image25.png"/>
-            <a:graphic>
-              <a:graphicData uri="http://schemas.openxmlformats.org/drawingml/2006/picture">
-                <pic:pic>
-                  <pic:nvPicPr>
-                    <pic:cNvPr id="0" name="image25.png"/>
+            <wp:docPr id="30" name="image37.png"/>
+            <a:graphic>
+              <a:graphicData uri="http://schemas.openxmlformats.org/drawingml/2006/picture">
+                <pic:pic>
+                  <pic:nvPicPr>
+                    <pic:cNvPr id="0" name="image37.png"/>
                     <pic:cNvPicPr preferRelativeResize="0"/>
                   </pic:nvPicPr>
                   <pic:blipFill>
@@ -3193,12 +3242,12 @@
           <wp:inline distB="114300" distT="114300" distL="114300" distR="114300">
             <wp:extent cx="5899838" cy="3991930"/>
             <wp:effectExtent b="0" l="0" r="0" t="0"/>
-            <wp:docPr id="31" name="image15.png"/>
-            <a:graphic>
-              <a:graphicData uri="http://schemas.openxmlformats.org/drawingml/2006/picture">
-                <pic:pic>
-                  <pic:nvPicPr>
-                    <pic:cNvPr id="0" name="image15.png"/>
+            <wp:docPr id="32" name="image22.png"/>
+            <a:graphic>
+              <a:graphicData uri="http://schemas.openxmlformats.org/drawingml/2006/picture">
+                <pic:pic>
+                  <pic:nvPicPr>
+                    <pic:cNvPr id="0" name="image22.png"/>
                     <pic:cNvPicPr preferRelativeResize="0"/>
                   </pic:nvPicPr>
                   <pic:blipFill>
@@ -3259,12 +3308,12 @@
           <wp:inline distB="114300" distT="114300" distL="114300" distR="114300">
             <wp:extent cx="5731200" cy="4292600"/>
             <wp:effectExtent b="0" l="0" r="0" t="0"/>
-            <wp:docPr id="4" name="image22.png"/>
-            <a:graphic>
-              <a:graphicData uri="http://schemas.openxmlformats.org/drawingml/2006/picture">
-                <pic:pic>
-                  <pic:nvPicPr>
-                    <pic:cNvPr id="0" name="image22.png"/>
+            <wp:docPr id="4" name="image13.png"/>
+            <a:graphic>
+              <a:graphicData uri="http://schemas.openxmlformats.org/drawingml/2006/picture">
+                <pic:pic>
+                  <pic:nvPicPr>
+                    <pic:cNvPr id="0" name="image13.png"/>
                     <pic:cNvPicPr preferRelativeResize="0"/>
                   </pic:nvPicPr>
                   <pic:blipFill>
@@ -3312,12 +3361,12 @@
           <wp:inline distB="114300" distT="114300" distL="114300" distR="114300">
             <wp:extent cx="5745600" cy="3886200"/>
             <wp:effectExtent b="0" l="0" r="0" t="0"/>
-            <wp:docPr id="14" name="image10.png"/>
-            <a:graphic>
-              <a:graphicData uri="http://schemas.openxmlformats.org/drawingml/2006/picture">
-                <pic:pic>
-                  <pic:nvPicPr>
-                    <pic:cNvPr id="0" name="image10.png"/>
+            <wp:docPr id="15" name="image2.png"/>
+            <a:graphic>
+              <a:graphicData uri="http://schemas.openxmlformats.org/drawingml/2006/picture">
+                <pic:pic>
+                  <pic:nvPicPr>
+                    <pic:cNvPr id="0" name="image2.png"/>
                     <pic:cNvPicPr preferRelativeResize="0"/>
                   </pic:nvPicPr>
                   <pic:blipFill>
@@ -3584,12 +3633,12 @@
           <wp:inline distB="114300" distT="114300" distL="114300" distR="114300">
             <wp:extent cx="5731200" cy="4292600"/>
             <wp:effectExtent b="0" l="0" r="0" t="0"/>
-            <wp:docPr id="41" name="image41.png"/>
-            <a:graphic>
-              <a:graphicData uri="http://schemas.openxmlformats.org/drawingml/2006/picture">
-                <pic:pic>
-                  <pic:nvPicPr>
-                    <pic:cNvPr id="0" name="image41.png"/>
+            <wp:docPr id="43" name="image46.png"/>
+            <a:graphic>
+              <a:graphicData uri="http://schemas.openxmlformats.org/drawingml/2006/picture">
+                <pic:pic>
+                  <pic:nvPicPr>
+                    <pic:cNvPr id="0" name="image46.png"/>
                     <pic:cNvPicPr preferRelativeResize="0"/>
                   </pic:nvPicPr>
                   <pic:blipFill>
@@ -3619,12 +3668,12 @@
           <wp:inline distB="114300" distT="114300" distL="114300" distR="114300">
             <wp:extent cx="5731200" cy="4292600"/>
             <wp:effectExtent b="0" l="0" r="0" t="0"/>
-            <wp:docPr id="66" name="image58.png"/>
-            <a:graphic>
-              <a:graphicData uri="http://schemas.openxmlformats.org/drawingml/2006/picture">
-                <pic:pic>
-                  <pic:nvPicPr>
-                    <pic:cNvPr id="0" name="image58.png"/>
+            <wp:docPr id="69" name="image68.png"/>
+            <a:graphic>
+              <a:graphicData uri="http://schemas.openxmlformats.org/drawingml/2006/picture">
+                <pic:pic>
+                  <pic:nvPicPr>
+                    <pic:cNvPr id="0" name="image68.png"/>
                     <pic:cNvPicPr preferRelativeResize="0"/>
                   </pic:nvPicPr>
                   <pic:blipFill>
@@ -3654,12 +3703,12 @@
           <wp:inline distB="114300" distT="114300" distL="114300" distR="114300">
             <wp:extent cx="5731200" cy="4292600"/>
             <wp:effectExtent b="0" l="0" r="0" t="0"/>
-            <wp:docPr id="15" name="image23.png"/>
-            <a:graphic>
-              <a:graphicData uri="http://schemas.openxmlformats.org/drawingml/2006/picture">
-                <pic:pic>
-                  <pic:nvPicPr>
-                    <pic:cNvPr id="0" name="image23.png"/>
+            <wp:docPr id="16" name="image12.png"/>
+            <a:graphic>
+              <a:graphicData uri="http://schemas.openxmlformats.org/drawingml/2006/picture">
+                <pic:pic>
+                  <pic:nvPicPr>
+                    <pic:cNvPr id="0" name="image12.png"/>
                     <pic:cNvPicPr preferRelativeResize="0"/>
                   </pic:nvPicPr>
                   <pic:blipFill>
@@ -3689,12 +3738,12 @@
           <wp:inline distB="114300" distT="114300" distL="114300" distR="114300">
             <wp:extent cx="5731200" cy="4292600"/>
             <wp:effectExtent b="0" l="0" r="0" t="0"/>
-            <wp:docPr id="24" name="image27.png"/>
-            <a:graphic>
-              <a:graphicData uri="http://schemas.openxmlformats.org/drawingml/2006/picture">
-                <pic:pic>
-                  <pic:nvPicPr>
-                    <pic:cNvPr id="0" name="image27.png"/>
+            <wp:docPr id="25" name="image24.png"/>
+            <a:graphic>
+              <a:graphicData uri="http://schemas.openxmlformats.org/drawingml/2006/picture">
+                <pic:pic>
+                  <pic:nvPicPr>
+                    <pic:cNvPr id="0" name="image24.png"/>
                     <pic:cNvPicPr preferRelativeResize="0"/>
                   </pic:nvPicPr>
                   <pic:blipFill>
@@ -3761,12 +3810,12 @@
           <wp:inline distB="114300" distT="114300" distL="114300" distR="114300">
             <wp:extent cx="5500688" cy="4120947"/>
             <wp:effectExtent b="0" l="0" r="0" t="0"/>
-            <wp:docPr id="42" name="image43.png"/>
-            <a:graphic>
-              <a:graphicData uri="http://schemas.openxmlformats.org/drawingml/2006/picture">
-                <pic:pic>
-                  <pic:nvPicPr>
-                    <pic:cNvPr id="0" name="image43.png"/>
+            <wp:docPr id="44" name="image47.png"/>
+            <a:graphic>
+              <a:graphicData uri="http://schemas.openxmlformats.org/drawingml/2006/picture">
+                <pic:pic>
+                  <pic:nvPicPr>
+                    <pic:cNvPr id="0" name="image47.png"/>
                     <pic:cNvPicPr preferRelativeResize="0"/>
                   </pic:nvPicPr>
                   <pic:blipFill>
@@ -3807,12 +3856,12 @@
           <wp:inline distB="114300" distT="114300" distL="114300" distR="114300">
             <wp:extent cx="6200888" cy="4144208"/>
             <wp:effectExtent b="0" l="0" r="0" t="0"/>
-            <wp:docPr id="59" name="image67.png"/>
-            <a:graphic>
-              <a:graphicData uri="http://schemas.openxmlformats.org/drawingml/2006/picture">
-                <pic:pic>
-                  <pic:nvPicPr>
-                    <pic:cNvPr id="0" name="image67.png"/>
+            <wp:docPr id="62" name="image71.png"/>
+            <a:graphic>
+              <a:graphicData uri="http://schemas.openxmlformats.org/drawingml/2006/picture">
+                <pic:pic>
+                  <pic:nvPicPr>
+                    <pic:cNvPr id="0" name="image71.png"/>
                     <pic:cNvPicPr preferRelativeResize="0"/>
                   </pic:nvPicPr>
                   <pic:blipFill>
@@ -3862,12 +3911,12 @@
           <wp:inline distB="114300" distT="114300" distL="114300" distR="114300">
             <wp:extent cx="5731200" cy="4292600"/>
             <wp:effectExtent b="0" l="0" r="0" t="0"/>
-            <wp:docPr id="45" name="image46.png"/>
-            <a:graphic>
-              <a:graphicData uri="http://schemas.openxmlformats.org/drawingml/2006/picture">
-                <pic:pic>
-                  <pic:nvPicPr>
-                    <pic:cNvPr id="0" name="image46.png"/>
+            <wp:docPr id="47" name="image50.png"/>
+            <a:graphic>
+              <a:graphicData uri="http://schemas.openxmlformats.org/drawingml/2006/picture">
+                <pic:pic>
+                  <pic:nvPicPr>
+                    <pic:cNvPr id="0" name="image50.png"/>
                     <pic:cNvPicPr preferRelativeResize="0"/>
                   </pic:nvPicPr>
                   <pic:blipFill>
@@ -3908,12 +3957,12 @@
           <wp:inline distB="114300" distT="114300" distL="114300" distR="114300">
             <wp:extent cx="6334238" cy="4233330"/>
             <wp:effectExtent b="0" l="0" r="0" t="0"/>
-            <wp:docPr id="38" name="image66.png"/>
-            <a:graphic>
-              <a:graphicData uri="http://schemas.openxmlformats.org/drawingml/2006/picture">
-                <pic:pic>
-                  <pic:nvPicPr>
-                    <pic:cNvPr id="0" name="image66.png"/>
+            <wp:docPr id="39" name="image59.png"/>
+            <a:graphic>
+              <a:graphicData uri="http://schemas.openxmlformats.org/drawingml/2006/picture">
+                <pic:pic>
+                  <pic:nvPicPr>
+                    <pic:cNvPr id="0" name="image59.png"/>
                     <pic:cNvPicPr preferRelativeResize="0"/>
                   </pic:nvPicPr>
                   <pic:blipFill>
@@ -3953,12 +4002,12 @@
           <wp:inline distB="114300" distT="114300" distL="114300" distR="114300">
             <wp:extent cx="5731200" cy="4292600"/>
             <wp:effectExtent b="0" l="0" r="0" t="0"/>
-            <wp:docPr id="10" name="image16.png"/>
-            <a:graphic>
-              <a:graphicData uri="http://schemas.openxmlformats.org/drawingml/2006/picture">
-                <pic:pic>
-                  <pic:nvPicPr>
-                    <pic:cNvPr id="0" name="image16.png"/>
+            <wp:docPr id="11" name="image15.png"/>
+            <a:graphic>
+              <a:graphicData uri="http://schemas.openxmlformats.org/drawingml/2006/picture">
+                <pic:pic>
+                  <pic:nvPicPr>
+                    <pic:cNvPr id="0" name="image15.png"/>
                     <pic:cNvPicPr preferRelativeResize="0"/>
                   </pic:nvPicPr>
                   <pic:blipFill>
@@ -3999,12 +4048,12 @@
           <wp:inline distB="114300" distT="114300" distL="114300" distR="114300">
             <wp:extent cx="6296138" cy="4207866"/>
             <wp:effectExtent b="0" l="0" r="0" t="0"/>
-            <wp:docPr id="8" name="image62.png"/>
-            <a:graphic>
-              <a:graphicData uri="http://schemas.openxmlformats.org/drawingml/2006/picture">
-                <pic:pic>
-                  <pic:nvPicPr>
-                    <pic:cNvPr id="0" name="image62.png"/>
+            <wp:docPr id="8" name="image30.png"/>
+            <a:graphic>
+              <a:graphicData uri="http://schemas.openxmlformats.org/drawingml/2006/picture">
+                <pic:pic>
+                  <pic:nvPicPr>
+                    <pic:cNvPr id="0" name="image30.png"/>
                     <pic:cNvPicPr preferRelativeResize="0"/>
                   </pic:nvPicPr>
                   <pic:blipFill>
@@ -4054,12 +4103,12 @@
           <wp:inline distB="114300" distT="114300" distL="114300" distR="114300">
             <wp:extent cx="5731200" cy="4292600"/>
             <wp:effectExtent b="0" l="0" r="0" t="0"/>
-            <wp:docPr id="33" name="image32.png"/>
-            <a:graphic>
-              <a:graphicData uri="http://schemas.openxmlformats.org/drawingml/2006/picture">
-                <pic:pic>
-                  <pic:nvPicPr>
-                    <pic:cNvPr id="0" name="image32.png"/>
+            <wp:docPr id="34" name="image39.png"/>
+            <a:graphic>
+              <a:graphicData uri="http://schemas.openxmlformats.org/drawingml/2006/picture">
+                <pic:pic>
+                  <pic:nvPicPr>
+                    <pic:cNvPr id="0" name="image39.png"/>
                     <pic:cNvPicPr preferRelativeResize="0"/>
                   </pic:nvPicPr>
                   <pic:blipFill>
@@ -4100,7 +4149,7 @@
           <wp:inline distB="114300" distT="114300" distL="114300" distR="114300">
             <wp:extent cx="6507638" cy="4351612"/>
             <wp:effectExtent b="0" l="0" r="0" t="0"/>
-            <wp:docPr id="43" name="image65.png"/>
+            <wp:docPr id="45" name="image65.png"/>
             <a:graphic>
               <a:graphicData uri="http://schemas.openxmlformats.org/drawingml/2006/picture">
                 <pic:pic>
@@ -4310,12 +4359,12 @@
           <wp:inline distB="114300" distT="114300" distL="114300" distR="114300">
             <wp:extent cx="5617839" cy="4211050"/>
             <wp:effectExtent b="0" l="0" r="0" t="0"/>
-            <wp:docPr id="21" name="image6.png"/>
-            <a:graphic>
-              <a:graphicData uri="http://schemas.openxmlformats.org/drawingml/2006/picture">
-                <pic:pic>
-                  <pic:nvPicPr>
-                    <pic:cNvPr id="0" name="image6.png"/>
+            <wp:docPr id="22" name="image7.png"/>
+            <a:graphic>
+              <a:graphicData uri="http://schemas.openxmlformats.org/drawingml/2006/picture">
+                <pic:pic>
+                  <pic:nvPicPr>
+                    <pic:cNvPr id="0" name="image7.png"/>
                     <pic:cNvPicPr preferRelativeResize="0"/>
                   </pic:nvPicPr>
                   <pic:blipFill>
@@ -4359,12 +4408,12 @@
           <wp:inline distB="114300" distT="114300" distL="114300" distR="114300">
             <wp:extent cx="5334113" cy="4131934"/>
             <wp:effectExtent b="0" l="0" r="0" t="0"/>
-            <wp:docPr id="20" name="image11.png"/>
-            <a:graphic>
-              <a:graphicData uri="http://schemas.openxmlformats.org/drawingml/2006/picture">
-                <pic:pic>
-                  <pic:nvPicPr>
-                    <pic:cNvPr id="0" name="image11.png"/>
+            <wp:docPr id="21" name="image19.png"/>
+            <a:graphic>
+              <a:graphicData uri="http://schemas.openxmlformats.org/drawingml/2006/picture">
+                <pic:pic>
+                  <pic:nvPicPr>
+                    <pic:cNvPr id="0" name="image19.png"/>
                     <pic:cNvPicPr preferRelativeResize="0"/>
                   </pic:nvPicPr>
                   <pic:blipFill>
@@ -4434,12 +4483,12 @@
           <wp:inline distB="114300" distT="114300" distL="114300" distR="114300">
             <wp:extent cx="5745600" cy="4305300"/>
             <wp:effectExtent b="0" l="0" r="0" t="0"/>
-            <wp:docPr id="5" name="image4.png"/>
-            <a:graphic>
-              <a:graphicData uri="http://schemas.openxmlformats.org/drawingml/2006/picture">
-                <pic:pic>
-                  <pic:nvPicPr>
-                    <pic:cNvPr id="0" name="image4.png"/>
+            <wp:docPr id="5" name="image18.png"/>
+            <a:graphic>
+              <a:graphicData uri="http://schemas.openxmlformats.org/drawingml/2006/picture">
+                <pic:pic>
+                  <pic:nvPicPr>
+                    <pic:cNvPr id="0" name="image18.png"/>
                     <pic:cNvPicPr preferRelativeResize="0"/>
                   </pic:nvPicPr>
                   <pic:blipFill>
@@ -4489,12 +4538,12 @@
           <wp:inline distB="114300" distT="114300" distL="114300" distR="114300">
             <wp:extent cx="5745600" cy="3886200"/>
             <wp:effectExtent b="0" l="0" r="0" t="0"/>
-            <wp:docPr id="67" name="image54.png"/>
-            <a:graphic>
-              <a:graphicData uri="http://schemas.openxmlformats.org/drawingml/2006/picture">
-                <pic:pic>
-                  <pic:nvPicPr>
-                    <pic:cNvPr id="0" name="image54.png"/>
+            <wp:docPr id="70" name="image61.png"/>
+            <a:graphic>
+              <a:graphicData uri="http://schemas.openxmlformats.org/drawingml/2006/picture">
+                <pic:pic>
+                  <pic:nvPicPr>
+                    <pic:cNvPr id="0" name="image61.png"/>
                     <pic:cNvPicPr preferRelativeResize="0"/>
                   </pic:nvPicPr>
                   <pic:blipFill>
@@ -4537,12 +4586,12 @@
           <wp:inline distB="114300" distT="114300" distL="114300" distR="114300">
             <wp:extent cx="5745600" cy="4305300"/>
             <wp:effectExtent b="0" l="0" r="0" t="0"/>
-            <wp:docPr id="34" name="image35.png"/>
-            <a:graphic>
-              <a:graphicData uri="http://schemas.openxmlformats.org/drawingml/2006/picture">
-                <pic:pic>
-                  <pic:nvPicPr>
-                    <pic:cNvPr id="0" name="image35.png"/>
+            <wp:docPr id="35" name="image41.png"/>
+            <a:graphic>
+              <a:graphicData uri="http://schemas.openxmlformats.org/drawingml/2006/picture">
+                <pic:pic>
+                  <pic:nvPicPr>
+                    <pic:cNvPr id="0" name="image41.png"/>
                     <pic:cNvPicPr preferRelativeResize="0"/>
                   </pic:nvPicPr>
                   <pic:blipFill>
@@ -4582,12 +4631,12 @@
           <wp:inline distB="114300" distT="114300" distL="114300" distR="114300">
             <wp:extent cx="5924640" cy="4008712"/>
             <wp:effectExtent b="0" l="0" r="0" t="0"/>
-            <wp:docPr id="51" name="image37.png"/>
-            <a:graphic>
-              <a:graphicData uri="http://schemas.openxmlformats.org/drawingml/2006/picture">
-                <pic:pic>
-                  <pic:nvPicPr>
-                    <pic:cNvPr id="0" name="image37.png"/>
+            <wp:docPr id="53" name="image38.png"/>
+            <a:graphic>
+              <a:graphicData uri="http://schemas.openxmlformats.org/drawingml/2006/picture">
+                <pic:pic>
+                  <pic:nvPicPr>
+                    <pic:cNvPr id="0" name="image38.png"/>
                     <pic:cNvPicPr preferRelativeResize="0"/>
                   </pic:nvPicPr>
                   <pic:blipFill>
@@ -4943,12 +4992,12 @@
           <wp:inline distB="114300" distT="114300" distL="114300" distR="114300">
             <wp:extent cx="5438888" cy="4004753"/>
             <wp:effectExtent b="0" l="0" r="0" t="0"/>
-            <wp:docPr id="63" name="image57.png"/>
-            <a:graphic>
-              <a:graphicData uri="http://schemas.openxmlformats.org/drawingml/2006/picture">
-                <pic:pic>
-                  <pic:nvPicPr>
-                    <pic:cNvPr id="0" name="image57.png"/>
+            <wp:docPr id="66" name="image66.png"/>
+            <a:graphic>
+              <a:graphicData uri="http://schemas.openxmlformats.org/drawingml/2006/picture">
+                <pic:pic>
+                  <pic:nvPicPr>
+                    <pic:cNvPr id="0" name="image66.png"/>
                     <pic:cNvPicPr preferRelativeResize="0"/>
                   </pic:nvPicPr>
                   <pic:blipFill>
@@ -4988,70 +5037,70 @@
           <wp:inline distB="114300" distT="114300" distL="114300" distR="114300">
             <wp:extent cx="5745600" cy="3937000"/>
             <wp:effectExtent b="0" l="0" r="0" t="0"/>
-            <wp:docPr id="6" name="image1.png"/>
+            <wp:docPr id="6" name="image8.png"/>
+            <a:graphic>
+              <a:graphicData uri="http://schemas.openxmlformats.org/drawingml/2006/picture">
+                <pic:pic>
+                  <pic:nvPicPr>
+                    <pic:cNvPr id="0" name="image8.png"/>
+                    <pic:cNvPicPr preferRelativeResize="0"/>
+                  </pic:nvPicPr>
+                  <pic:blipFill>
+                    <a:blip r:embed="rId55"/>
+                    <a:srcRect b="0" l="0" r="0" t="0"/>
+                    <a:stretch>
+                      <a:fillRect/>
+                    </a:stretch>
+                  </pic:blipFill>
+                  <pic:spPr>
+                    <a:xfrm>
+                      <a:off x="0" y="0"/>
+                      <a:ext cx="5745600" cy="3937000"/>
+                    </a:xfrm>
+                    <a:prstGeom prst="rect"/>
+                    <a:ln/>
+                  </pic:spPr>
+                </pic:pic>
+              </a:graphicData>
+            </a:graphic>
+          </wp:inline>
+        </w:drawing>
+      </w:r>
+      <w:r>
+        <w:rPr>
+          <w:rtl w:val="0"/>
+        </w:rPr>
+      </w:r>
+    </w:p>
+    <w:p>
+      <w:pPr>
+        <w:rPr/>
+      </w:pPr>
+      <w:r>
+        <w:br w:type="page"/>
+      </w:r>
+      <w:r>
+        <w:rPr>
+          <w:rtl w:val="0"/>
+        </w:rPr>
+      </w:r>
+    </w:p>
+    <w:p>
+      <w:pPr>
+        <w:rPr/>
+      </w:pPr>
+      <w:r>
+        <w:rPr/>
+        <w:drawing>
+          <wp:inline distB="114300" distT="114300" distL="114300" distR="114300">
+            <wp:extent cx="5745600" cy="4089400"/>
+            <wp:effectExtent b="0" l="0" r="0" t="0"/>
+            <wp:docPr id="2" name="image1.png"/>
             <a:graphic>
               <a:graphicData uri="http://schemas.openxmlformats.org/drawingml/2006/picture">
                 <pic:pic>
                   <pic:nvPicPr>
                     <pic:cNvPr id="0" name="image1.png"/>
-                    <pic:cNvPicPr preferRelativeResize="0"/>
-                  </pic:nvPicPr>
-                  <pic:blipFill>
-                    <a:blip r:embed="rId55"/>
-                    <a:srcRect b="0" l="0" r="0" t="0"/>
-                    <a:stretch>
-                      <a:fillRect/>
-                    </a:stretch>
-                  </pic:blipFill>
-                  <pic:spPr>
-                    <a:xfrm>
-                      <a:off x="0" y="0"/>
-                      <a:ext cx="5745600" cy="3937000"/>
-                    </a:xfrm>
-                    <a:prstGeom prst="rect"/>
-                    <a:ln/>
-                  </pic:spPr>
-                </pic:pic>
-              </a:graphicData>
-            </a:graphic>
-          </wp:inline>
-        </w:drawing>
-      </w:r>
-      <w:r>
-        <w:rPr>
-          <w:rtl w:val="0"/>
-        </w:rPr>
-      </w:r>
-    </w:p>
-    <w:p>
-      <w:pPr>
-        <w:rPr/>
-      </w:pPr>
-      <w:r>
-        <w:br w:type="page"/>
-      </w:r>
-      <w:r>
-        <w:rPr>
-          <w:rtl w:val="0"/>
-        </w:rPr>
-      </w:r>
-    </w:p>
-    <w:p>
-      <w:pPr>
-        <w:rPr/>
-      </w:pPr>
-      <w:r>
-        <w:rPr/>
-        <w:drawing>
-          <wp:inline distB="114300" distT="114300" distL="114300" distR="114300">
-            <wp:extent cx="5745600" cy="4089400"/>
-            <wp:effectExtent b="0" l="0" r="0" t="0"/>
-            <wp:docPr id="2" name="image9.png"/>
-            <a:graphic>
-              <a:graphicData uri="http://schemas.openxmlformats.org/drawingml/2006/picture">
-                <pic:pic>
-                  <pic:nvPicPr>
-                    <pic:cNvPr id="0" name="image9.png"/>
                     <pic:cNvPicPr preferRelativeResize="0"/>
                   </pic:nvPicPr>
                   <pic:blipFill>
@@ -5134,12 +5183,12 @@
           <wp:inline distB="114300" distT="114300" distL="114300" distR="114300">
             <wp:extent cx="5305538" cy="3979153"/>
             <wp:effectExtent b="0" l="0" r="0" t="0"/>
-            <wp:docPr id="40" name="image42.png"/>
-            <a:graphic>
-              <a:graphicData uri="http://schemas.openxmlformats.org/drawingml/2006/picture">
-                <pic:pic>
-                  <pic:nvPicPr>
-                    <pic:cNvPr id="0" name="image42.png"/>
+            <wp:docPr id="41" name="image33.png"/>
+            <a:graphic>
+              <a:graphicData uri="http://schemas.openxmlformats.org/drawingml/2006/picture">
+                <pic:pic>
+                  <pic:nvPicPr>
+                    <pic:cNvPr id="0" name="image33.png"/>
                     <pic:cNvPicPr preferRelativeResize="0"/>
                   </pic:nvPicPr>
                   <pic:blipFill>
@@ -5179,12 +5228,12 @@
           <wp:inline distB="114300" distT="114300" distL="114300" distR="114300">
             <wp:extent cx="5745600" cy="3886200"/>
             <wp:effectExtent b="0" l="0" r="0" t="0"/>
-            <wp:docPr id="56" name="image38.png"/>
-            <a:graphic>
-              <a:graphicData uri="http://schemas.openxmlformats.org/drawingml/2006/picture">
-                <pic:pic>
-                  <pic:nvPicPr>
-                    <pic:cNvPr id="0" name="image38.png"/>
+            <wp:docPr id="59" name="image53.png"/>
+            <a:graphic>
+              <a:graphicData uri="http://schemas.openxmlformats.org/drawingml/2006/picture">
+                <pic:pic>
+                  <pic:nvPicPr>
+                    <pic:cNvPr id="0" name="image53.png"/>
                     <pic:cNvPicPr preferRelativeResize="0"/>
                   </pic:nvPicPr>
                   <pic:blipFill>
@@ -5249,12 +5298,12 @@
           <wp:inline distB="114300" distT="114300" distL="114300" distR="114300">
             <wp:extent cx="5745600" cy="4305300"/>
             <wp:effectExtent b="0" l="0" r="0" t="0"/>
-            <wp:docPr id="7" name="image21.png"/>
-            <a:graphic>
-              <a:graphicData uri="http://schemas.openxmlformats.org/drawingml/2006/picture">
-                <pic:pic>
-                  <pic:nvPicPr>
-                    <pic:cNvPr id="0" name="image21.png"/>
+            <wp:docPr id="7" name="image10.png"/>
+            <a:graphic>
+              <a:graphicData uri="http://schemas.openxmlformats.org/drawingml/2006/picture">
+                <pic:pic>
+                  <pic:nvPicPr>
+                    <pic:cNvPr id="0" name="image10.png"/>
                     <pic:cNvPicPr preferRelativeResize="0"/>
                   </pic:nvPicPr>
                   <pic:blipFill>
@@ -5294,12 +5343,12 @@
           <wp:inline distB="114300" distT="114300" distL="114300" distR="114300">
             <wp:extent cx="5868331" cy="3970612"/>
             <wp:effectExtent b="0" l="0" r="0" t="0"/>
-            <wp:docPr id="58" name="image39.png"/>
-            <a:graphic>
-              <a:graphicData uri="http://schemas.openxmlformats.org/drawingml/2006/picture">
-                <pic:pic>
-                  <pic:nvPicPr>
-                    <pic:cNvPr id="0" name="image39.png"/>
+            <wp:docPr id="61" name="image52.png"/>
+            <a:graphic>
+              <a:graphicData uri="http://schemas.openxmlformats.org/drawingml/2006/picture">
+                <pic:pic>
+                  <pic:nvPicPr>
+                    <pic:cNvPr id="0" name="image52.png"/>
                     <pic:cNvPicPr preferRelativeResize="0"/>
                   </pic:nvPicPr>
                   <pic:blipFill>
@@ -5352,12 +5401,12 @@
           <wp:inline distB="114300" distT="114300" distL="114300" distR="114300">
             <wp:extent cx="5745600" cy="4305300"/>
             <wp:effectExtent b="0" l="0" r="0" t="0"/>
-            <wp:docPr id="26" name="image24.png"/>
-            <a:graphic>
-              <a:graphicData uri="http://schemas.openxmlformats.org/drawingml/2006/picture">
-                <pic:pic>
-                  <pic:nvPicPr>
-                    <pic:cNvPr id="0" name="image24.png"/>
+            <wp:docPr id="27" name="image26.png"/>
+            <a:graphic>
+              <a:graphicData uri="http://schemas.openxmlformats.org/drawingml/2006/picture">
+                <pic:pic>
+                  <pic:nvPicPr>
+                    <pic:cNvPr id="0" name="image26.png"/>
                     <pic:cNvPicPr preferRelativeResize="0"/>
                   </pic:nvPicPr>
                   <pic:blipFill>
@@ -5397,12 +5446,12 @@
           <wp:inline distB="114300" distT="114300" distL="114300" distR="114300">
             <wp:extent cx="5745600" cy="3886200"/>
             <wp:effectExtent b="0" l="0" r="0" t="0"/>
-            <wp:docPr id="69" name="image53.png"/>
-            <a:graphic>
-              <a:graphicData uri="http://schemas.openxmlformats.org/drawingml/2006/picture">
-                <pic:pic>
-                  <pic:nvPicPr>
-                    <pic:cNvPr id="0" name="image53.png"/>
+            <wp:docPr id="72" name="image64.png"/>
+            <a:graphic>
+              <a:graphicData uri="http://schemas.openxmlformats.org/drawingml/2006/picture">
+                <pic:pic>
+                  <pic:nvPicPr>
+                    <pic:cNvPr id="0" name="image64.png"/>
                     <pic:cNvPicPr preferRelativeResize="0"/>
                   </pic:nvPicPr>
                   <pic:blipFill>
@@ -5629,6 +5678,24 @@
         </w:rPr>
       </w:pPr>
       <w:r>
+        <w:rPr>
+          <w:rtl w:val="0"/>
+        </w:rPr>
+      </w:r>
+    </w:p>
+    <w:p>
+      <w:pPr>
+        <w:rPr>
+          <w:b w:val="1"/>
+        </w:rPr>
+      </w:pPr>
+      <w:r>
+        <w:rPr>
+          <w:rtl w:val="0"/>
+        </w:rPr>
+        <w:t xml:space="preserve">The percentage error fluctuates beyond the preferred boundary of -2 to 2% and lacks consistency. The transfer times are scattered between 300s to 600s since there is no penalization applied to it. But overall, a converging trend can be seen in the percentage error across trials. </w:t>
+      </w:r>
+      <w:r>
         <w:br w:type="page"/>
       </w:r>
       <w:r>
@@ -5658,12 +5725,12 @@
           <wp:inline distB="114300" distT="114300" distL="114300" distR="114300">
             <wp:extent cx="5745600" cy="4191000"/>
             <wp:effectExtent b="0" l="0" r="0" t="0"/>
-            <wp:docPr id="62" name="image50.png"/>
-            <a:graphic>
-              <a:graphicData uri="http://schemas.openxmlformats.org/drawingml/2006/picture">
-                <pic:pic>
-                  <pic:nvPicPr>
-                    <pic:cNvPr id="0" name="image50.png"/>
+            <wp:docPr id="65" name="image55.png"/>
+            <a:graphic>
+              <a:graphicData uri="http://schemas.openxmlformats.org/drawingml/2006/picture">
+                <pic:pic>
+                  <pic:nvPicPr>
+                    <pic:cNvPr id="0" name="image55.png"/>
                     <pic:cNvPicPr preferRelativeResize="0"/>
                   </pic:nvPicPr>
                   <pic:blipFill>
@@ -5703,12 +5770,12 @@
           <wp:inline distB="114300" distT="114300" distL="114300" distR="114300">
             <wp:extent cx="5745600" cy="4051300"/>
             <wp:effectExtent b="0" l="0" r="0" t="0"/>
-            <wp:docPr id="28" name="image13.png"/>
-            <a:graphic>
-              <a:graphicData uri="http://schemas.openxmlformats.org/drawingml/2006/picture">
-                <pic:pic>
-                  <pic:nvPicPr>
-                    <pic:cNvPr id="0" name="image13.png"/>
+            <wp:docPr id="29" name="image20.png"/>
+            <a:graphic>
+              <a:graphicData uri="http://schemas.openxmlformats.org/drawingml/2006/picture">
+                <pic:pic>
+                  <pic:nvPicPr>
+                    <pic:cNvPr id="0" name="image20.png"/>
                     <pic:cNvPicPr preferRelativeResize="0"/>
                   </pic:nvPicPr>
                   <pic:blipFill>
@@ -5722,6 +5789,64 @@
                     <a:xfrm>
                       <a:off x="0" y="0"/>
                       <a:ext cx="5745600" cy="4051300"/>
+                    </a:xfrm>
+                    <a:prstGeom prst="rect"/>
+                    <a:ln/>
+                  </pic:spPr>
+                </pic:pic>
+              </a:graphicData>
+            </a:graphic>
+          </wp:inline>
+        </w:drawing>
+      </w:r>
+      <w:r>
+        <w:rPr>
+          <w:rtl w:val="0"/>
+        </w:rPr>
+      </w:r>
+    </w:p>
+    <w:p>
+      <w:pPr>
+        <w:rPr/>
+      </w:pPr>
+      <w:r>
+        <w:br w:type="page"/>
+      </w:r>
+      <w:r>
+        <w:rPr>
+          <w:rtl w:val="0"/>
+        </w:rPr>
+      </w:r>
+    </w:p>
+    <w:p>
+      <w:pPr>
+        <w:rPr/>
+      </w:pPr>
+      <w:r>
+        <w:rPr/>
+        <w:drawing>
+          <wp:inline distB="114300" distT="114300" distL="114300" distR="114300">
+            <wp:extent cx="5745600" cy="4292600"/>
+            <wp:effectExtent b="0" l="0" r="0" t="0"/>
+            <wp:docPr id="42" name="image27.png"/>
+            <a:graphic>
+              <a:graphicData uri="http://schemas.openxmlformats.org/drawingml/2006/picture">
+                <pic:pic>
+                  <pic:nvPicPr>
+                    <pic:cNvPr id="0" name="image27.png"/>
+                    <pic:cNvPicPr preferRelativeResize="0"/>
+                  </pic:nvPicPr>
+                  <pic:blipFill>
+                    <a:blip r:embed="rId64"/>
+                    <a:srcRect b="0" l="0" r="0" t="0"/>
+                    <a:stretch>
+                      <a:fillRect/>
+                    </a:stretch>
+                  </pic:blipFill>
+                  <pic:spPr>
+                    <a:xfrm>
+                      <a:off x="0" y="0"/>
+                      <a:ext cx="5745600" cy="4292600"/>
                     </a:xfrm>
                     <a:prstGeom prst="rect"/>
                     <a:ln/>
@@ -5784,16 +5909,16 @@
           <wp:inline distB="114300" distT="114300" distL="114300" distR="114300">
             <wp:extent cx="5745600" cy="4305300"/>
             <wp:effectExtent b="0" l="0" r="0" t="0"/>
-            <wp:docPr id="57" name="image55.png"/>
-            <a:graphic>
-              <a:graphicData uri="http://schemas.openxmlformats.org/drawingml/2006/picture">
-                <pic:pic>
-                  <pic:nvPicPr>
-                    <pic:cNvPr id="0" name="image55.png"/>
-                    <pic:cNvPicPr preferRelativeResize="0"/>
-                  </pic:nvPicPr>
-                  <pic:blipFill>
-                    <a:blip r:embed="rId64"/>
+            <wp:docPr id="60" name="image60.png"/>
+            <a:graphic>
+              <a:graphicData uri="http://schemas.openxmlformats.org/drawingml/2006/picture">
+                <pic:pic>
+                  <pic:nvPicPr>
+                    <pic:cNvPr id="0" name="image60.png"/>
+                    <pic:cNvPicPr preferRelativeResize="0"/>
+                  </pic:nvPicPr>
+                  <pic:blipFill>
+                    <a:blip r:embed="rId65"/>
                     <a:srcRect b="0" l="0" r="0" t="0"/>
                     <a:stretch>
                       <a:fillRect/>
@@ -5835,16 +5960,16 @@
           <wp:inline distB="114300" distT="114300" distL="114300" distR="114300">
             <wp:extent cx="5745600" cy="3886200"/>
             <wp:effectExtent b="0" l="0" r="0" t="0"/>
-            <wp:docPr id="27" name="image14.png"/>
-            <a:graphic>
-              <a:graphicData uri="http://schemas.openxmlformats.org/drawingml/2006/picture">
-                <pic:pic>
-                  <pic:nvPicPr>
-                    <pic:cNvPr id="0" name="image14.png"/>
-                    <pic:cNvPicPr preferRelativeResize="0"/>
-                  </pic:nvPicPr>
-                  <pic:blipFill>
-                    <a:blip r:embed="rId65"/>
+            <wp:docPr id="28" name="image21.png"/>
+            <a:graphic>
+              <a:graphicData uri="http://schemas.openxmlformats.org/drawingml/2006/picture">
+                <pic:pic>
+                  <pic:nvPicPr>
+                    <pic:cNvPr id="0" name="image21.png"/>
+                    <pic:cNvPicPr preferRelativeResize="0"/>
+                  </pic:nvPicPr>
+                  <pic:blipFill>
+                    <a:blip r:embed="rId66"/>
                     <a:srcRect b="0" l="0" r="0" t="0"/>
                     <a:stretch>
                       <a:fillRect/>
@@ -5889,16 +6014,16 @@
           <wp:inline distB="114300" distT="114300" distL="114300" distR="114300">
             <wp:extent cx="5745600" cy="4305300"/>
             <wp:effectExtent b="0" l="0" r="0" t="0"/>
-            <wp:docPr id="37" name="image40.png"/>
-            <a:graphic>
-              <a:graphicData uri="http://schemas.openxmlformats.org/drawingml/2006/picture">
-                <pic:pic>
-                  <pic:nvPicPr>
-                    <pic:cNvPr id="0" name="image40.png"/>
-                    <pic:cNvPicPr preferRelativeResize="0"/>
-                  </pic:nvPicPr>
-                  <pic:blipFill>
-                    <a:blip r:embed="rId66"/>
+            <wp:docPr id="38" name="image42.png"/>
+            <a:graphic>
+              <a:graphicData uri="http://schemas.openxmlformats.org/drawingml/2006/picture">
+                <pic:pic>
+                  <pic:nvPicPr>
+                    <pic:cNvPr id="0" name="image42.png"/>
+                    <pic:cNvPicPr preferRelativeResize="0"/>
+                  </pic:nvPicPr>
+                  <pic:blipFill>
+                    <a:blip r:embed="rId67"/>
                     <a:srcRect b="0" l="0" r="0" t="0"/>
                     <a:stretch>
                       <a:fillRect/>
@@ -5940,16 +6065,16 @@
           <wp:inline distB="114300" distT="114300" distL="114300" distR="114300">
             <wp:extent cx="5847038" cy="3956205"/>
             <wp:effectExtent b="0" l="0" r="0" t="0"/>
-            <wp:docPr id="49" name="image33.png"/>
-            <a:graphic>
-              <a:graphicData uri="http://schemas.openxmlformats.org/drawingml/2006/picture">
-                <pic:pic>
-                  <pic:nvPicPr>
-                    <pic:cNvPr id="0" name="image33.png"/>
-                    <pic:cNvPicPr preferRelativeResize="0"/>
-                  </pic:nvPicPr>
-                  <pic:blipFill>
-                    <a:blip r:embed="rId67"/>
+            <wp:docPr id="51" name="image49.png"/>
+            <a:graphic>
+              <a:graphicData uri="http://schemas.openxmlformats.org/drawingml/2006/picture">
+                <pic:pic>
+                  <pic:nvPicPr>
+                    <pic:cNvPr id="0" name="image49.png"/>
+                    <pic:cNvPicPr preferRelativeResize="0"/>
+                  </pic:nvPicPr>
+                  <pic:blipFill>
+                    <a:blip r:embed="rId68"/>
                     <a:srcRect b="0" l="0" r="0" t="0"/>
                     <a:stretch>
                       <a:fillRect/>
@@ -5959,6 +6084,111 @@
                     <a:xfrm>
                       <a:off x="0" y="0"/>
                       <a:ext cx="5847038" cy="3956205"/>
+                    </a:xfrm>
+                    <a:prstGeom prst="rect"/>
+                    <a:ln/>
+                  </pic:spPr>
+                </pic:pic>
+              </a:graphicData>
+            </a:graphic>
+          </wp:inline>
+        </w:drawing>
+      </w:r>
+      <w:r>
+        <w:br w:type="page"/>
+      </w:r>
+      <w:r>
+        <w:rPr>
+          <w:rtl w:val="0"/>
+        </w:rPr>
+      </w:r>
+    </w:p>
+    <w:p>
+      <w:pPr>
+        <w:rPr>
+          <w:sz w:val="24"/>
+          <w:szCs w:val="24"/>
+        </w:rPr>
+      </w:pPr>
+      <w:r>
+        <w:rPr>
+          <w:sz w:val="24"/>
+          <w:szCs w:val="24"/>
+        </w:rPr>
+        <w:drawing>
+          <wp:inline distB="114300" distT="114300" distL="114300" distR="114300">
+            <wp:extent cx="5745600" cy="4305300"/>
+            <wp:effectExtent b="0" l="0" r="0" t="0"/>
+            <wp:docPr id="10" name="image16.png"/>
+            <a:graphic>
+              <a:graphicData uri="http://schemas.openxmlformats.org/drawingml/2006/picture">
+                <pic:pic>
+                  <pic:nvPicPr>
+                    <pic:cNvPr id="0" name="image16.png"/>
+                    <pic:cNvPicPr preferRelativeResize="0"/>
+                  </pic:nvPicPr>
+                  <pic:blipFill>
+                    <a:blip r:embed="rId69"/>
+                    <a:srcRect b="0" l="0" r="0" t="0"/>
+                    <a:stretch>
+                      <a:fillRect/>
+                    </a:stretch>
+                  </pic:blipFill>
+                  <pic:spPr>
+                    <a:xfrm>
+                      <a:off x="0" y="0"/>
+                      <a:ext cx="5745600" cy="4305300"/>
+                    </a:xfrm>
+                    <a:prstGeom prst="rect"/>
+                    <a:ln/>
+                  </pic:spPr>
+                </pic:pic>
+              </a:graphicData>
+            </a:graphic>
+          </wp:inline>
+        </w:drawing>
+      </w:r>
+      <w:r>
+        <w:rPr>
+          <w:rtl w:val="0"/>
+        </w:rPr>
+      </w:r>
+    </w:p>
+    <w:p>
+      <w:pPr>
+        <w:rPr>
+          <w:sz w:val="24"/>
+          <w:szCs w:val="24"/>
+        </w:rPr>
+      </w:pPr>
+      <w:r>
+        <w:rPr>
+          <w:sz w:val="24"/>
+          <w:szCs w:val="24"/>
+        </w:rPr>
+        <w:drawing>
+          <wp:inline distB="114300" distT="114300" distL="114300" distR="114300">
+            <wp:extent cx="5745600" cy="3886200"/>
+            <wp:effectExtent b="0" l="0" r="0" t="0"/>
+            <wp:docPr id="54" name="image45.png"/>
+            <a:graphic>
+              <a:graphicData uri="http://schemas.openxmlformats.org/drawingml/2006/picture">
+                <pic:pic>
+                  <pic:nvPicPr>
+                    <pic:cNvPr id="0" name="image45.png"/>
+                    <pic:cNvPicPr preferRelativeResize="0"/>
+                  </pic:nvPicPr>
+                  <pic:blipFill>
+                    <a:blip r:embed="rId70"/>
+                    <a:srcRect b="0" l="0" r="0" t="0"/>
+                    <a:stretch>
+                      <a:fillRect/>
+                    </a:stretch>
+                  </pic:blipFill>
+                  <pic:spPr>
+                    <a:xfrm>
+                      <a:off x="0" y="0"/>
+                      <a:ext cx="5745600" cy="3886200"/>
                     </a:xfrm>
                     <a:prstGeom prst="rect"/>
                     <a:ln/>

--- a/Opentrons_experiments/Reports/Viscosity_project_section 2_summary_1275cP.docx
+++ b/Opentrons_experiments/Reports/Viscosity_project_section 2_summary_1275cP.docx
@@ -998,12 +998,12 @@
           <wp:inline distB="114300" distT="114300" distL="114300" distR="114300">
             <wp:extent cx="5117260" cy="4172950"/>
             <wp:effectExtent b="0" l="0" r="0" t="0"/>
-            <wp:docPr id="3" name="image9.png"/>
-            <a:graphic>
-              <a:graphicData uri="http://schemas.openxmlformats.org/drawingml/2006/picture">
-                <pic:pic>
-                  <pic:nvPicPr>
-                    <pic:cNvPr id="0" name="image9.png"/>
+            <wp:docPr id="3" name="image6.png"/>
+            <a:graphic>
+              <a:graphicData uri="http://schemas.openxmlformats.org/drawingml/2006/picture">
+                <pic:pic>
+                  <pic:nvPicPr>
+                    <pic:cNvPr id="0" name="image6.png"/>
                     <pic:cNvPicPr preferRelativeResize="0"/>
                   </pic:nvPicPr>
                   <pic:blipFill>
@@ -1055,12 +1055,12 @@
           <wp:inline distB="114300" distT="114300" distL="114300" distR="114300">
             <wp:extent cx="5110163" cy="4167162"/>
             <wp:effectExtent b="0" l="0" r="0" t="0"/>
-            <wp:docPr id="37" name="image28.png"/>
-            <a:graphic>
-              <a:graphicData uri="http://schemas.openxmlformats.org/drawingml/2006/picture">
-                <pic:pic>
-                  <pic:nvPicPr>
-                    <pic:cNvPr id="0" name="image28.png"/>
+            <wp:docPr id="39" name="image25.png"/>
+            <a:graphic>
+              <a:graphicData uri="http://schemas.openxmlformats.org/drawingml/2006/picture">
+                <pic:pic>
+                  <pic:nvPicPr>
+                    <pic:cNvPr id="0" name="image25.png"/>
                     <pic:cNvPicPr preferRelativeResize="0"/>
                   </pic:nvPicPr>
                   <pic:blipFill>
@@ -1112,12 +1112,12 @@
           <wp:inline distB="114300" distT="114300" distL="114300" distR="114300">
             <wp:extent cx="5119688" cy="4019518"/>
             <wp:effectExtent b="0" l="0" r="0" t="0"/>
-            <wp:docPr id="9" name="image4.png"/>
-            <a:graphic>
-              <a:graphicData uri="http://schemas.openxmlformats.org/drawingml/2006/picture">
-                <pic:pic>
-                  <pic:nvPicPr>
-                    <pic:cNvPr id="0" name="image4.png"/>
+            <wp:docPr id="9" name="image3.png"/>
+            <a:graphic>
+              <a:graphicData uri="http://schemas.openxmlformats.org/drawingml/2006/picture">
+                <pic:pic>
+                  <pic:nvPicPr>
+                    <pic:cNvPr id="0" name="image3.png"/>
                     <pic:cNvPicPr preferRelativeResize="0"/>
                   </pic:nvPicPr>
                   <pic:blipFill>
@@ -1169,12 +1169,12 @@
           <wp:inline distB="114300" distT="114300" distL="114300" distR="114300">
             <wp:extent cx="5129213" cy="4117569"/>
             <wp:effectExtent b="0" l="0" r="0" t="0"/>
-            <wp:docPr id="20" name="image5.png"/>
-            <a:graphic>
-              <a:graphicData uri="http://schemas.openxmlformats.org/drawingml/2006/picture">
-                <pic:pic>
-                  <pic:nvPicPr>
-                    <pic:cNvPr id="0" name="image5.png"/>
+            <wp:docPr id="22" name="image16.png"/>
+            <a:graphic>
+              <a:graphicData uri="http://schemas.openxmlformats.org/drawingml/2006/picture">
+                <pic:pic>
+                  <pic:nvPicPr>
+                    <pic:cNvPr id="0" name="image16.png"/>
                     <pic:cNvPicPr preferRelativeResize="0"/>
                   </pic:nvPicPr>
                   <pic:blipFill>
@@ -1239,12 +1239,12 @@
           <wp:inline distB="114300" distT="114300" distL="114300" distR="114300">
             <wp:extent cx="5477422" cy="4103517"/>
             <wp:effectExtent b="0" l="0" r="0" t="0"/>
-            <wp:docPr id="31" name="image34.png"/>
-            <a:graphic>
-              <a:graphicData uri="http://schemas.openxmlformats.org/drawingml/2006/picture">
-                <pic:pic>
-                  <pic:nvPicPr>
-                    <pic:cNvPr id="0" name="image34.png"/>
+            <wp:docPr id="33" name="image36.png"/>
+            <a:graphic>
+              <a:graphicData uri="http://schemas.openxmlformats.org/drawingml/2006/picture">
+                <pic:pic>
+                  <pic:nvPicPr>
+                    <pic:cNvPr id="0" name="image36.png"/>
                     <pic:cNvPicPr preferRelativeResize="0"/>
                   </pic:nvPicPr>
                   <pic:blipFill>
@@ -1292,12 +1292,12 @@
           <wp:inline distB="114300" distT="114300" distL="114300" distR="114300">
             <wp:extent cx="6524097" cy="4359021"/>
             <wp:effectExtent b="0" l="0" r="0" t="0"/>
-            <wp:docPr id="63" name="image72.png"/>
-            <a:graphic>
-              <a:graphicData uri="http://schemas.openxmlformats.org/drawingml/2006/picture">
-                <pic:pic>
-                  <pic:nvPicPr>
-                    <pic:cNvPr id="0" name="image72.png"/>
+            <wp:docPr id="66" name="image75.png"/>
+            <a:graphic>
+              <a:graphicData uri="http://schemas.openxmlformats.org/drawingml/2006/picture">
+                <pic:pic>
+                  <pic:nvPicPr>
+                    <pic:cNvPr id="0" name="image75.png"/>
                     <pic:cNvPicPr preferRelativeResize="0"/>
                   </pic:nvPicPr>
                   <pic:blipFill>
@@ -1344,12 +1344,12 @@
           <wp:inline distB="114300" distT="114300" distL="114300" distR="114300">
             <wp:extent cx="5567363" cy="4170898"/>
             <wp:effectExtent b="0" l="0" r="0" t="0"/>
-            <wp:docPr id="68" name="image69.png"/>
-            <a:graphic>
-              <a:graphicData uri="http://schemas.openxmlformats.org/drawingml/2006/picture">
-                <pic:pic>
-                  <pic:nvPicPr>
-                    <pic:cNvPr id="0" name="image69.png"/>
+            <wp:docPr id="71" name="image64.png"/>
+            <a:graphic>
+              <a:graphicData uri="http://schemas.openxmlformats.org/drawingml/2006/picture">
+                <pic:pic>
+                  <pic:nvPicPr>
+                    <pic:cNvPr id="0" name="image64.png"/>
                     <pic:cNvPicPr preferRelativeResize="0"/>
                   </pic:nvPicPr>
                   <pic:blipFill>
@@ -1397,12 +1397,12 @@
           <wp:inline distB="114300" distT="114300" distL="114300" distR="114300">
             <wp:extent cx="6591413" cy="4400913"/>
             <wp:effectExtent b="0" l="0" r="0" t="0"/>
-            <wp:docPr id="1" name="image36.png"/>
-            <a:graphic>
-              <a:graphicData uri="http://schemas.openxmlformats.org/drawingml/2006/picture">
-                <pic:pic>
-                  <pic:nvPicPr>
-                    <pic:cNvPr id="0" name="image36.png"/>
+            <wp:docPr id="1" name="image46.png"/>
+            <a:graphic>
+              <a:graphicData uri="http://schemas.openxmlformats.org/drawingml/2006/picture">
+                <pic:pic>
+                  <pic:nvPicPr>
+                    <pic:cNvPr id="0" name="image46.png"/>
                     <pic:cNvPicPr preferRelativeResize="0"/>
                   </pic:nvPicPr>
                   <pic:blipFill>
@@ -1449,12 +1449,12 @@
           <wp:inline distB="114300" distT="114300" distL="114300" distR="114300">
             <wp:extent cx="5731200" cy="4292600"/>
             <wp:effectExtent b="0" l="0" r="0" t="0"/>
-            <wp:docPr id="48" name="image43.png"/>
-            <a:graphic>
-              <a:graphicData uri="http://schemas.openxmlformats.org/drawingml/2006/picture">
-                <pic:pic>
-                  <pic:nvPicPr>
-                    <pic:cNvPr id="0" name="image43.png"/>
+            <wp:docPr id="50" name="image50.png"/>
+            <a:graphic>
+              <a:graphicData uri="http://schemas.openxmlformats.org/drawingml/2006/picture">
+                <pic:pic>
+                  <pic:nvPicPr>
+                    <pic:cNvPr id="0" name="image50.png"/>
                     <pic:cNvPicPr preferRelativeResize="0"/>
                   </pic:nvPicPr>
                   <pic:blipFill>
@@ -1505,12 +1505,12 @@
           <wp:inline distB="114300" distT="114300" distL="114300" distR="114300">
             <wp:extent cx="5745600" cy="3886200"/>
             <wp:effectExtent b="0" l="0" r="0" t="0"/>
-            <wp:docPr id="40" name="image35.png"/>
-            <a:graphic>
-              <a:graphicData uri="http://schemas.openxmlformats.org/drawingml/2006/picture">
-                <pic:pic>
-                  <pic:nvPicPr>
-                    <pic:cNvPr id="0" name="image35.png"/>
+            <wp:docPr id="42" name="image33.png"/>
+            <a:graphic>
+              <a:graphicData uri="http://schemas.openxmlformats.org/drawingml/2006/picture">
+                <pic:pic>
+                  <pic:nvPicPr>
+                    <pic:cNvPr id="0" name="image33.png"/>
                     <pic:cNvPicPr preferRelativeResize="0"/>
                   </pic:nvPicPr>
                   <pic:blipFill>
@@ -1557,12 +1557,12 @@
           <wp:inline distB="114300" distT="114300" distL="114300" distR="114300">
             <wp:extent cx="5731200" cy="4292600"/>
             <wp:effectExtent b="0" l="0" r="0" t="0"/>
-            <wp:docPr id="18" name="image29.png"/>
-            <a:graphic>
-              <a:graphicData uri="http://schemas.openxmlformats.org/drawingml/2006/picture">
-                <pic:pic>
-                  <pic:nvPicPr>
-                    <pic:cNvPr id="0" name="image29.png"/>
+            <wp:docPr id="20" name="image12.png"/>
+            <a:graphic>
+              <a:graphicData uri="http://schemas.openxmlformats.org/drawingml/2006/picture">
+                <pic:pic>
+                  <pic:nvPicPr>
+                    <pic:cNvPr id="0" name="image12.png"/>
                     <pic:cNvPicPr preferRelativeResize="0"/>
                   </pic:nvPicPr>
                   <pic:blipFill>
@@ -1604,12 +1604,12 @@
           <wp:inline distB="114300" distT="114300" distL="114300" distR="114300">
             <wp:extent cx="5745600" cy="3886200"/>
             <wp:effectExtent b="0" l="0" r="0" t="0"/>
-            <wp:docPr id="46" name="image32.png"/>
-            <a:graphic>
-              <a:graphicData uri="http://schemas.openxmlformats.org/drawingml/2006/picture">
-                <pic:pic>
-                  <pic:nvPicPr>
-                    <pic:cNvPr id="0" name="image32.png"/>
+            <wp:docPr id="48" name="image40.png"/>
+            <a:graphic>
+              <a:graphicData uri="http://schemas.openxmlformats.org/drawingml/2006/picture">
+                <pic:pic>
+                  <pic:nvPicPr>
+                    <pic:cNvPr id="0" name="image40.png"/>
                     <pic:cNvPicPr preferRelativeResize="0"/>
                   </pic:nvPicPr>
                   <pic:blipFill>
@@ -1932,12 +1932,12 @@
           <wp:inline distB="114300" distT="114300" distL="114300" distR="114300">
             <wp:extent cx="5731200" cy="4292600"/>
             <wp:effectExtent b="0" l="0" r="0" t="0"/>
-            <wp:docPr id="52" name="image54.png"/>
-            <a:graphic>
-              <a:graphicData uri="http://schemas.openxmlformats.org/drawingml/2006/picture">
-                <pic:pic>
-                  <pic:nvPicPr>
-                    <pic:cNvPr id="0" name="image54.png"/>
+            <wp:docPr id="54" name="image52.png"/>
+            <a:graphic>
+              <a:graphicData uri="http://schemas.openxmlformats.org/drawingml/2006/picture">
+                <pic:pic>
+                  <pic:nvPicPr>
+                    <pic:cNvPr id="0" name="image52.png"/>
                     <pic:cNvPicPr preferRelativeResize="0"/>
                   </pic:nvPicPr>
                   <pic:blipFill>
@@ -1967,12 +1967,12 @@
           <wp:inline distB="114300" distT="114300" distL="114300" distR="114300">
             <wp:extent cx="5731200" cy="4292600"/>
             <wp:effectExtent b="0" l="0" r="0" t="0"/>
-            <wp:docPr id="56" name="image67.png"/>
-            <a:graphic>
-              <a:graphicData uri="http://schemas.openxmlformats.org/drawingml/2006/picture">
-                <pic:pic>
-                  <pic:nvPicPr>
-                    <pic:cNvPr id="0" name="image67.png"/>
+            <wp:docPr id="58" name="image68.png"/>
+            <a:graphic>
+              <a:graphicData uri="http://schemas.openxmlformats.org/drawingml/2006/picture">
+                <pic:pic>
+                  <pic:nvPicPr>
+                    <pic:cNvPr id="0" name="image68.png"/>
                     <pic:cNvPicPr preferRelativeResize="0"/>
                   </pic:nvPicPr>
                   <pic:blipFill>
@@ -2002,12 +2002,12 @@
           <wp:inline distB="114300" distT="114300" distL="114300" distR="114300">
             <wp:extent cx="5731200" cy="4292600"/>
             <wp:effectExtent b="0" l="0" r="0" t="0"/>
-            <wp:docPr id="24" name="image23.png"/>
-            <a:graphic>
-              <a:graphicData uri="http://schemas.openxmlformats.org/drawingml/2006/picture">
-                <pic:pic>
-                  <pic:nvPicPr>
-                    <pic:cNvPr id="0" name="image23.png"/>
+            <wp:docPr id="26" name="image27.png"/>
+            <a:graphic>
+              <a:graphicData uri="http://schemas.openxmlformats.org/drawingml/2006/picture">
+                <pic:pic>
+                  <pic:nvPicPr>
+                    <pic:cNvPr id="0" name="image27.png"/>
                     <pic:cNvPicPr preferRelativeResize="0"/>
                   </pic:nvPicPr>
                   <pic:blipFill>
@@ -2037,12 +2037,12 @@
           <wp:inline distB="114300" distT="114300" distL="114300" distR="114300">
             <wp:extent cx="5731200" cy="4292600"/>
             <wp:effectExtent b="0" l="0" r="0" t="0"/>
-            <wp:docPr id="71" name="image62.png"/>
-            <a:graphic>
-              <a:graphicData uri="http://schemas.openxmlformats.org/drawingml/2006/picture">
-                <pic:pic>
-                  <pic:nvPicPr>
-                    <pic:cNvPr id="0" name="image62.png"/>
+            <wp:docPr id="74" name="image65.png"/>
+            <a:graphic>
+              <a:graphicData uri="http://schemas.openxmlformats.org/drawingml/2006/picture">
+                <pic:pic>
+                  <pic:nvPicPr>
+                    <pic:cNvPr id="0" name="image65.png"/>
                     <pic:cNvPicPr preferRelativeResize="0"/>
                   </pic:nvPicPr>
                   <pic:blipFill>
@@ -2101,12 +2101,12 @@
           <wp:inline distB="114300" distT="114300" distL="114300" distR="114300">
             <wp:extent cx="5472113" cy="4099539"/>
             <wp:effectExtent b="0" l="0" r="0" t="0"/>
-            <wp:docPr id="57" name="image57.png"/>
-            <a:graphic>
-              <a:graphicData uri="http://schemas.openxmlformats.org/drawingml/2006/picture">
-                <pic:pic>
-                  <pic:nvPicPr>
-                    <pic:cNvPr id="0" name="image57.png"/>
+            <wp:docPr id="59" name="image55.png"/>
+            <a:graphic>
+              <a:graphicData uri="http://schemas.openxmlformats.org/drawingml/2006/picture">
+                <pic:pic>
+                  <pic:nvPicPr>
+                    <pic:cNvPr id="0" name="image55.png"/>
                     <pic:cNvPicPr preferRelativeResize="0"/>
                   </pic:nvPicPr>
                   <pic:blipFill>
@@ -2147,12 +2147,12 @@
           <wp:inline distB="114300" distT="114300" distL="114300" distR="114300">
             <wp:extent cx="6508966" cy="4350105"/>
             <wp:effectExtent b="0" l="0" r="0" t="0"/>
-            <wp:docPr id="14" name="image25.png"/>
-            <a:graphic>
-              <a:graphicData uri="http://schemas.openxmlformats.org/drawingml/2006/picture">
-                <pic:pic>
-                  <pic:nvPicPr>
-                    <pic:cNvPr id="0" name="image25.png"/>
+            <wp:docPr id="14" name="image47.png"/>
+            <a:graphic>
+              <a:graphicData uri="http://schemas.openxmlformats.org/drawingml/2006/picture">
+                <pic:pic>
+                  <pic:nvPicPr>
+                    <pic:cNvPr id="0" name="image47.png"/>
                     <pic:cNvPicPr preferRelativeResize="0"/>
                   </pic:nvPicPr>
                   <pic:blipFill>
@@ -2192,12 +2192,12 @@
           <wp:inline distB="114300" distT="114300" distL="114300" distR="114300">
             <wp:extent cx="5634038" cy="4220849"/>
             <wp:effectExtent b="0" l="0" r="0" t="0"/>
-            <wp:docPr id="64" name="image58.png"/>
-            <a:graphic>
-              <a:graphicData uri="http://schemas.openxmlformats.org/drawingml/2006/picture">
-                <pic:pic>
-                  <pic:nvPicPr>
-                    <pic:cNvPr id="0" name="image58.png"/>
+            <wp:docPr id="67" name="image62.png"/>
+            <a:graphic>
+              <a:graphicData uri="http://schemas.openxmlformats.org/drawingml/2006/picture">
+                <pic:pic>
+                  <pic:nvPicPr>
+                    <pic:cNvPr id="0" name="image62.png"/>
                     <pic:cNvPicPr preferRelativeResize="0"/>
                   </pic:nvPicPr>
                   <pic:blipFill>
@@ -2238,12 +2238,12 @@
           <wp:inline distB="114300" distT="114300" distL="114300" distR="114300">
             <wp:extent cx="6629513" cy="4430669"/>
             <wp:effectExtent b="0" l="0" r="0" t="0"/>
-            <wp:docPr id="50" name="image70.png"/>
-            <a:graphic>
-              <a:graphicData uri="http://schemas.openxmlformats.org/drawingml/2006/picture">
-                <pic:pic>
-                  <pic:nvPicPr>
-                    <pic:cNvPr id="0" name="image70.png"/>
+            <wp:docPr id="52" name="image72.png"/>
+            <a:graphic>
+              <a:graphicData uri="http://schemas.openxmlformats.org/drawingml/2006/picture">
+                <pic:pic>
+                  <pic:nvPicPr>
+                    <pic:cNvPr id="0" name="image72.png"/>
                     <pic:cNvPicPr preferRelativeResize="0"/>
                   </pic:nvPicPr>
                   <pic:blipFill>
@@ -2293,12 +2293,12 @@
           <wp:inline distB="114300" distT="114300" distL="114300" distR="114300">
             <wp:extent cx="5731200" cy="4292600"/>
             <wp:effectExtent b="0" l="0" r="0" t="0"/>
-            <wp:docPr id="33" name="image44.png"/>
-            <a:graphic>
-              <a:graphicData uri="http://schemas.openxmlformats.org/drawingml/2006/picture">
-                <pic:pic>
-                  <pic:nvPicPr>
-                    <pic:cNvPr id="0" name="image44.png"/>
+            <wp:docPr id="35" name="image42.png"/>
+            <a:graphic>
+              <a:graphicData uri="http://schemas.openxmlformats.org/drawingml/2006/picture">
+                <pic:pic>
+                  <pic:nvPicPr>
+                    <pic:cNvPr id="0" name="image42.png"/>
                     <pic:cNvPicPr preferRelativeResize="0"/>
                   </pic:nvPicPr>
                   <pic:blipFill>
@@ -2339,12 +2339,12 @@
           <wp:inline distB="114300" distT="114300" distL="114300" distR="114300">
             <wp:extent cx="6238988" cy="4169672"/>
             <wp:effectExtent b="0" l="0" r="0" t="0"/>
-            <wp:docPr id="13" name="image40.png"/>
-            <a:graphic>
-              <a:graphicData uri="http://schemas.openxmlformats.org/drawingml/2006/picture">
-                <pic:pic>
-                  <pic:nvPicPr>
-                    <pic:cNvPr id="0" name="image40.png"/>
+            <wp:docPr id="13" name="image32.png"/>
+            <a:graphic>
+              <a:graphicData uri="http://schemas.openxmlformats.org/drawingml/2006/picture">
+                <pic:pic>
+                  <pic:nvPicPr>
+                    <pic:cNvPr id="0" name="image32.png"/>
                     <pic:cNvPicPr preferRelativeResize="0"/>
                   </pic:nvPicPr>
                   <pic:blipFill>
@@ -2385,12 +2385,12 @@
           <wp:inline distB="114300" distT="114300" distL="114300" distR="114300">
             <wp:extent cx="5731200" cy="4292600"/>
             <wp:effectExtent b="0" l="0" r="0" t="0"/>
-            <wp:docPr id="55" name="image56.png"/>
-            <a:graphic>
-              <a:graphicData uri="http://schemas.openxmlformats.org/drawingml/2006/picture">
-                <pic:pic>
-                  <pic:nvPicPr>
-                    <pic:cNvPr id="0" name="image56.png"/>
+            <wp:docPr id="57" name="image59.png"/>
+            <a:graphic>
+              <a:graphicData uri="http://schemas.openxmlformats.org/drawingml/2006/picture">
+                <pic:pic>
+                  <pic:nvPicPr>
+                    <pic:cNvPr id="0" name="image59.png"/>
                     <pic:cNvPicPr preferRelativeResize="0"/>
                   </pic:nvPicPr>
                   <pic:blipFill>
@@ -2434,12 +2434,12 @@
           <wp:inline distB="114300" distT="114300" distL="114300" distR="114300">
             <wp:extent cx="6107646" cy="4132537"/>
             <wp:effectExtent b="0" l="0" r="0" t="0"/>
-            <wp:docPr id="36" name="image31.png"/>
-            <a:graphic>
-              <a:graphicData uri="http://schemas.openxmlformats.org/drawingml/2006/picture">
-                <pic:pic>
-                  <pic:nvPicPr>
-                    <pic:cNvPr id="0" name="image31.png"/>
+            <wp:docPr id="38" name="image26.png"/>
+            <a:graphic>
+              <a:graphicData uri="http://schemas.openxmlformats.org/drawingml/2006/picture">
+                <pic:pic>
+                  <pic:nvPicPr>
+                    <pic:cNvPr id="0" name="image26.png"/>
                     <pic:cNvPicPr preferRelativeResize="0"/>
                   </pic:nvPicPr>
                   <pic:blipFill>
@@ -2679,12 +2679,12 @@
           <wp:inline distB="114300" distT="114300" distL="114300" distR="114300">
             <wp:extent cx="5119688" cy="4109922"/>
             <wp:effectExtent b="0" l="0" r="0" t="0"/>
-            <wp:docPr id="67" name="image63.png"/>
-            <a:graphic>
-              <a:graphicData uri="http://schemas.openxmlformats.org/drawingml/2006/picture">
-                <pic:pic>
-                  <pic:nvPicPr>
-                    <pic:cNvPr id="0" name="image63.png"/>
+            <wp:docPr id="70" name="image71.png"/>
+            <a:graphic>
+              <a:graphicData uri="http://schemas.openxmlformats.org/drawingml/2006/picture">
+                <pic:pic>
+                  <pic:nvPicPr>
+                    <pic:cNvPr id="0" name="image71.png"/>
                     <pic:cNvPicPr preferRelativeResize="0"/>
                   </pic:nvPicPr>
                   <pic:blipFill>
@@ -2736,12 +2736,12 @@
           <wp:inline distB="114300" distT="114300" distL="114300" distR="114300">
             <wp:extent cx="5129213" cy="4117569"/>
             <wp:effectExtent b="0" l="0" r="0" t="0"/>
-            <wp:docPr id="58" name="image51.png"/>
-            <a:graphic>
-              <a:graphicData uri="http://schemas.openxmlformats.org/drawingml/2006/picture">
-                <pic:pic>
-                  <pic:nvPicPr>
-                    <pic:cNvPr id="0" name="image51.png"/>
+            <wp:docPr id="60" name="image54.png"/>
+            <a:graphic>
+              <a:graphicData uri="http://schemas.openxmlformats.org/drawingml/2006/picture">
+                <pic:pic>
+                  <pic:nvPicPr>
+                    <pic:cNvPr id="0" name="image54.png"/>
                     <pic:cNvPicPr preferRelativeResize="0"/>
                   </pic:nvPicPr>
                   <pic:blipFill>
@@ -2796,12 +2796,12 @@
           <wp:inline distB="114300" distT="114300" distL="114300" distR="114300">
             <wp:extent cx="5100638" cy="4094629"/>
             <wp:effectExtent b="0" l="0" r="0" t="0"/>
-            <wp:docPr id="26" name="image14.png"/>
-            <a:graphic>
-              <a:graphicData uri="http://schemas.openxmlformats.org/drawingml/2006/picture">
-                <pic:pic>
-                  <pic:nvPicPr>
-                    <pic:cNvPr id="0" name="image14.png"/>
+            <wp:docPr id="28" name="image20.png"/>
+            <a:graphic>
+              <a:graphicData uri="http://schemas.openxmlformats.org/drawingml/2006/picture">
+                <pic:pic>
+                  <pic:nvPicPr>
+                    <pic:cNvPr id="0" name="image20.png"/>
                     <pic:cNvPicPr preferRelativeResize="0"/>
                   </pic:nvPicPr>
                   <pic:blipFill>
@@ -2853,12 +2853,12 @@
           <wp:inline distB="114300" distT="114300" distL="114300" distR="114300">
             <wp:extent cx="5100638" cy="4094629"/>
             <wp:effectExtent b="0" l="0" r="0" t="0"/>
-            <wp:docPr id="17" name="image3.png"/>
-            <a:graphic>
-              <a:graphicData uri="http://schemas.openxmlformats.org/drawingml/2006/picture">
-                <pic:pic>
-                  <pic:nvPicPr>
-                    <pic:cNvPr id="0" name="image3.png"/>
+            <wp:docPr id="19" name="image1.png"/>
+            <a:graphic>
+              <a:graphicData uri="http://schemas.openxmlformats.org/drawingml/2006/picture">
+                <pic:pic>
+                  <pic:nvPicPr>
+                    <pic:cNvPr id="0" name="image1.png"/>
                     <pic:cNvPicPr preferRelativeResize="0"/>
                   </pic:nvPicPr>
                   <pic:blipFill>
@@ -2937,12 +2937,12 @@
           <wp:inline distB="114300" distT="114300" distL="114300" distR="114300">
             <wp:extent cx="5481638" cy="4108777"/>
             <wp:effectExtent b="0" l="0" r="0" t="0"/>
-            <wp:docPr id="49" name="image48.png"/>
-            <a:graphic>
-              <a:graphicData uri="http://schemas.openxmlformats.org/drawingml/2006/picture">
-                <pic:pic>
-                  <pic:nvPicPr>
-                    <pic:cNvPr id="0" name="image48.png"/>
+            <wp:docPr id="51" name="image53.png"/>
+            <a:graphic>
+              <a:graphicData uri="http://schemas.openxmlformats.org/drawingml/2006/picture">
+                <pic:pic>
+                  <pic:nvPicPr>
+                    <pic:cNvPr id="0" name="image53.png"/>
                     <pic:cNvPicPr preferRelativeResize="0"/>
                   </pic:nvPicPr>
                   <pic:blipFill>
@@ -2990,12 +2990,12 @@
           <wp:inline distB="114300" distT="114300" distL="114300" distR="114300">
             <wp:extent cx="5869644" cy="3971500"/>
             <wp:effectExtent b="0" l="0" r="0" t="0"/>
-            <wp:docPr id="12" name="image6.png"/>
-            <a:graphic>
-              <a:graphicData uri="http://schemas.openxmlformats.org/drawingml/2006/picture">
-                <pic:pic>
-                  <pic:nvPicPr>
-                    <pic:cNvPr id="0" name="image6.png"/>
+            <wp:docPr id="12" name="image8.png"/>
+            <a:graphic>
+              <a:graphicData uri="http://schemas.openxmlformats.org/drawingml/2006/picture">
+                <pic:pic>
+                  <pic:nvPicPr>
+                    <pic:cNvPr id="0" name="image8.png"/>
                     <pic:cNvPicPr preferRelativeResize="0"/>
                   </pic:nvPicPr>
                   <pic:blipFill>
@@ -3056,12 +3056,12 @@
           <wp:inline distB="114300" distT="114300" distL="114300" distR="114300">
             <wp:extent cx="5453063" cy="4079989"/>
             <wp:effectExtent b="0" l="0" r="0" t="0"/>
-            <wp:docPr id="19" name="image17.png"/>
-            <a:graphic>
-              <a:graphicData uri="http://schemas.openxmlformats.org/drawingml/2006/picture">
-                <pic:pic>
-                  <pic:nvPicPr>
-                    <pic:cNvPr id="0" name="image17.png"/>
+            <wp:docPr id="21" name="image23.png"/>
+            <a:graphic>
+              <a:graphicData uri="http://schemas.openxmlformats.org/drawingml/2006/picture">
+                <pic:pic>
+                  <pic:nvPicPr>
+                    <pic:cNvPr id="0" name="image23.png"/>
                     <pic:cNvPicPr preferRelativeResize="0"/>
                   </pic:nvPicPr>
                   <pic:blipFill>
@@ -3109,12 +3109,12 @@
           <wp:inline distB="114300" distT="114300" distL="114300" distR="114300">
             <wp:extent cx="6034132" cy="4082796"/>
             <wp:effectExtent b="0" l="0" r="0" t="0"/>
-            <wp:docPr id="23" name="image11.png"/>
-            <a:graphic>
-              <a:graphicData uri="http://schemas.openxmlformats.org/drawingml/2006/picture">
-                <pic:pic>
-                  <pic:nvPicPr>
-                    <pic:cNvPr id="0" name="image11.png"/>
+            <wp:docPr id="25" name="image15.png"/>
+            <a:graphic>
+              <a:graphicData uri="http://schemas.openxmlformats.org/drawingml/2006/picture">
+                <pic:pic>
+                  <pic:nvPicPr>
+                    <pic:cNvPr id="0" name="image15.png"/>
                     <pic:cNvPicPr preferRelativeResize="0"/>
                   </pic:nvPicPr>
                   <pic:blipFill>
@@ -3189,7 +3189,7 @@
           <wp:inline distB="114300" distT="114300" distL="114300" distR="114300">
             <wp:extent cx="5731200" cy="4292600"/>
             <wp:effectExtent b="0" l="0" r="0" t="0"/>
-            <wp:docPr id="30" name="image37.png"/>
+            <wp:docPr id="32" name="image37.png"/>
             <a:graphic>
               <a:graphicData uri="http://schemas.openxmlformats.org/drawingml/2006/picture">
                 <pic:pic>
@@ -3242,12 +3242,12 @@
           <wp:inline distB="114300" distT="114300" distL="114300" distR="114300">
             <wp:extent cx="5899838" cy="3991930"/>
             <wp:effectExtent b="0" l="0" r="0" t="0"/>
-            <wp:docPr id="32" name="image22.png"/>
-            <a:graphic>
-              <a:graphicData uri="http://schemas.openxmlformats.org/drawingml/2006/picture">
-                <pic:pic>
-                  <pic:nvPicPr>
-                    <pic:cNvPr id="0" name="image22.png"/>
+            <wp:docPr id="34" name="image30.png"/>
+            <a:graphic>
+              <a:graphicData uri="http://schemas.openxmlformats.org/drawingml/2006/picture">
+                <pic:pic>
+                  <pic:nvPicPr>
+                    <pic:cNvPr id="0" name="image30.png"/>
                     <pic:cNvPicPr preferRelativeResize="0"/>
                   </pic:nvPicPr>
                   <pic:blipFill>
@@ -3308,12 +3308,12 @@
           <wp:inline distB="114300" distT="114300" distL="114300" distR="114300">
             <wp:extent cx="5731200" cy="4292600"/>
             <wp:effectExtent b="0" l="0" r="0" t="0"/>
-            <wp:docPr id="4" name="image13.png"/>
-            <a:graphic>
-              <a:graphicData uri="http://schemas.openxmlformats.org/drawingml/2006/picture">
-                <pic:pic>
-                  <pic:nvPicPr>
-                    <pic:cNvPr id="0" name="image13.png"/>
+            <wp:docPr id="4" name="image19.png"/>
+            <a:graphic>
+              <a:graphicData uri="http://schemas.openxmlformats.org/drawingml/2006/picture">
+                <pic:pic>
+                  <pic:nvPicPr>
+                    <pic:cNvPr id="0" name="image19.png"/>
                     <pic:cNvPicPr preferRelativeResize="0"/>
                   </pic:nvPicPr>
                   <pic:blipFill>
@@ -3633,12 +3633,12 @@
           <wp:inline distB="114300" distT="114300" distL="114300" distR="114300">
             <wp:extent cx="5731200" cy="4292600"/>
             <wp:effectExtent b="0" l="0" r="0" t="0"/>
-            <wp:docPr id="43" name="image46.png"/>
-            <a:graphic>
-              <a:graphicData uri="http://schemas.openxmlformats.org/drawingml/2006/picture">
-                <pic:pic>
-                  <pic:nvPicPr>
-                    <pic:cNvPr id="0" name="image46.png"/>
+            <wp:docPr id="45" name="image45.png"/>
+            <a:graphic>
+              <a:graphicData uri="http://schemas.openxmlformats.org/drawingml/2006/picture">
+                <pic:pic>
+                  <pic:nvPicPr>
+                    <pic:cNvPr id="0" name="image45.png"/>
                     <pic:cNvPicPr preferRelativeResize="0"/>
                   </pic:nvPicPr>
                   <pic:blipFill>
@@ -3668,12 +3668,12 @@
           <wp:inline distB="114300" distT="114300" distL="114300" distR="114300">
             <wp:extent cx="5731200" cy="4292600"/>
             <wp:effectExtent b="0" l="0" r="0" t="0"/>
-            <wp:docPr id="69" name="image68.png"/>
-            <a:graphic>
-              <a:graphicData uri="http://schemas.openxmlformats.org/drawingml/2006/picture">
-                <pic:pic>
-                  <pic:nvPicPr>
-                    <pic:cNvPr id="0" name="image68.png"/>
+            <wp:docPr id="72" name="image66.png"/>
+            <a:graphic>
+              <a:graphicData uri="http://schemas.openxmlformats.org/drawingml/2006/picture">
+                <pic:pic>
+                  <pic:nvPicPr>
+                    <pic:cNvPr id="0" name="image66.png"/>
                     <pic:cNvPicPr preferRelativeResize="0"/>
                   </pic:nvPicPr>
                   <pic:blipFill>
@@ -3703,12 +3703,12 @@
           <wp:inline distB="114300" distT="114300" distL="114300" distR="114300">
             <wp:extent cx="5731200" cy="4292600"/>
             <wp:effectExtent b="0" l="0" r="0" t="0"/>
-            <wp:docPr id="16" name="image12.png"/>
-            <a:graphic>
-              <a:graphicData uri="http://schemas.openxmlformats.org/drawingml/2006/picture">
-                <pic:pic>
-                  <pic:nvPicPr>
-                    <pic:cNvPr id="0" name="image12.png"/>
+            <wp:docPr id="17" name="image13.png"/>
+            <a:graphic>
+              <a:graphicData uri="http://schemas.openxmlformats.org/drawingml/2006/picture">
+                <pic:pic>
+                  <pic:nvPicPr>
+                    <pic:cNvPr id="0" name="image13.png"/>
                     <pic:cNvPicPr preferRelativeResize="0"/>
                   </pic:nvPicPr>
                   <pic:blipFill>
@@ -3738,7 +3738,7 @@
           <wp:inline distB="114300" distT="114300" distL="114300" distR="114300">
             <wp:extent cx="5731200" cy="4292600"/>
             <wp:effectExtent b="0" l="0" r="0" t="0"/>
-            <wp:docPr id="25" name="image24.png"/>
+            <wp:docPr id="27" name="image24.png"/>
             <a:graphic>
               <a:graphicData uri="http://schemas.openxmlformats.org/drawingml/2006/picture">
                 <pic:pic>
@@ -3810,12 +3810,12 @@
           <wp:inline distB="114300" distT="114300" distL="114300" distR="114300">
             <wp:extent cx="5500688" cy="4120947"/>
             <wp:effectExtent b="0" l="0" r="0" t="0"/>
-            <wp:docPr id="44" name="image47.png"/>
-            <a:graphic>
-              <a:graphicData uri="http://schemas.openxmlformats.org/drawingml/2006/picture">
-                <pic:pic>
-                  <pic:nvPicPr>
-                    <pic:cNvPr id="0" name="image47.png"/>
+            <wp:docPr id="46" name="image39.png"/>
+            <a:graphic>
+              <a:graphicData uri="http://schemas.openxmlformats.org/drawingml/2006/picture">
+                <pic:pic>
+                  <pic:nvPicPr>
+                    <pic:cNvPr id="0" name="image39.png"/>
                     <pic:cNvPicPr preferRelativeResize="0"/>
                   </pic:nvPicPr>
                   <pic:blipFill>
@@ -3856,12 +3856,12 @@
           <wp:inline distB="114300" distT="114300" distL="114300" distR="114300">
             <wp:extent cx="6200888" cy="4144208"/>
             <wp:effectExtent b="0" l="0" r="0" t="0"/>
-            <wp:docPr id="62" name="image71.png"/>
-            <a:graphic>
-              <a:graphicData uri="http://schemas.openxmlformats.org/drawingml/2006/picture">
-                <pic:pic>
-                  <pic:nvPicPr>
-                    <pic:cNvPr id="0" name="image71.png"/>
+            <wp:docPr id="65" name="image74.png"/>
+            <a:graphic>
+              <a:graphicData uri="http://schemas.openxmlformats.org/drawingml/2006/picture">
+                <pic:pic>
+                  <pic:nvPicPr>
+                    <pic:cNvPr id="0" name="image74.png"/>
                     <pic:cNvPicPr preferRelativeResize="0"/>
                   </pic:nvPicPr>
                   <pic:blipFill>
@@ -3911,12 +3911,12 @@
           <wp:inline distB="114300" distT="114300" distL="114300" distR="114300">
             <wp:extent cx="5731200" cy="4292600"/>
             <wp:effectExtent b="0" l="0" r="0" t="0"/>
-            <wp:docPr id="47" name="image50.png"/>
-            <a:graphic>
-              <a:graphicData uri="http://schemas.openxmlformats.org/drawingml/2006/picture">
-                <pic:pic>
-                  <pic:nvPicPr>
-                    <pic:cNvPr id="0" name="image50.png"/>
+            <wp:docPr id="49" name="image51.png"/>
+            <a:graphic>
+              <a:graphicData uri="http://schemas.openxmlformats.org/drawingml/2006/picture">
+                <pic:pic>
+                  <pic:nvPicPr>
+                    <pic:cNvPr id="0" name="image51.png"/>
                     <pic:cNvPicPr preferRelativeResize="0"/>
                   </pic:nvPicPr>
                   <pic:blipFill>
@@ -3957,12 +3957,12 @@
           <wp:inline distB="114300" distT="114300" distL="114300" distR="114300">
             <wp:extent cx="6334238" cy="4233330"/>
             <wp:effectExtent b="0" l="0" r="0" t="0"/>
-            <wp:docPr id="39" name="image59.png"/>
-            <a:graphic>
-              <a:graphicData uri="http://schemas.openxmlformats.org/drawingml/2006/picture">
-                <pic:pic>
-                  <pic:nvPicPr>
-                    <pic:cNvPr id="0" name="image59.png"/>
+            <wp:docPr id="41" name="image69.png"/>
+            <a:graphic>
+              <a:graphicData uri="http://schemas.openxmlformats.org/drawingml/2006/picture">
+                <pic:pic>
+                  <pic:nvPicPr>
+                    <pic:cNvPr id="0" name="image69.png"/>
                     <pic:cNvPicPr preferRelativeResize="0"/>
                   </pic:nvPicPr>
                   <pic:blipFill>
@@ -4002,12 +4002,12 @@
           <wp:inline distB="114300" distT="114300" distL="114300" distR="114300">
             <wp:extent cx="5731200" cy="4292600"/>
             <wp:effectExtent b="0" l="0" r="0" t="0"/>
-            <wp:docPr id="11" name="image15.png"/>
-            <a:graphic>
-              <a:graphicData uri="http://schemas.openxmlformats.org/drawingml/2006/picture">
-                <pic:pic>
-                  <pic:nvPicPr>
-                    <pic:cNvPr id="0" name="image15.png"/>
+            <wp:docPr id="11" name="image9.png"/>
+            <a:graphic>
+              <a:graphicData uri="http://schemas.openxmlformats.org/drawingml/2006/picture">
+                <pic:pic>
+                  <pic:nvPicPr>
+                    <pic:cNvPr id="0" name="image9.png"/>
                     <pic:cNvPicPr preferRelativeResize="0"/>
                   </pic:nvPicPr>
                   <pic:blipFill>
@@ -4048,12 +4048,12 @@
           <wp:inline distB="114300" distT="114300" distL="114300" distR="114300">
             <wp:extent cx="6296138" cy="4207866"/>
             <wp:effectExtent b="0" l="0" r="0" t="0"/>
-            <wp:docPr id="8" name="image30.png"/>
-            <a:graphic>
-              <a:graphicData uri="http://schemas.openxmlformats.org/drawingml/2006/picture">
-                <pic:pic>
-                  <pic:nvPicPr>
-                    <pic:cNvPr id="0" name="image30.png"/>
+            <wp:docPr id="8" name="image43.png"/>
+            <a:graphic>
+              <a:graphicData uri="http://schemas.openxmlformats.org/drawingml/2006/picture">
+                <pic:pic>
+                  <pic:nvPicPr>
+                    <pic:cNvPr id="0" name="image43.png"/>
                     <pic:cNvPicPr preferRelativeResize="0"/>
                   </pic:nvPicPr>
                   <pic:blipFill>
@@ -4103,12 +4103,12 @@
           <wp:inline distB="114300" distT="114300" distL="114300" distR="114300">
             <wp:extent cx="5731200" cy="4292600"/>
             <wp:effectExtent b="0" l="0" r="0" t="0"/>
-            <wp:docPr id="34" name="image39.png"/>
-            <a:graphic>
-              <a:graphicData uri="http://schemas.openxmlformats.org/drawingml/2006/picture">
-                <pic:pic>
-                  <pic:nvPicPr>
-                    <pic:cNvPr id="0" name="image39.png"/>
+            <wp:docPr id="36" name="image31.png"/>
+            <a:graphic>
+              <a:graphicData uri="http://schemas.openxmlformats.org/drawingml/2006/picture">
+                <pic:pic>
+                  <pic:nvPicPr>
+                    <pic:cNvPr id="0" name="image31.png"/>
                     <pic:cNvPicPr preferRelativeResize="0"/>
                   </pic:nvPicPr>
                   <pic:blipFill>
@@ -4149,12 +4149,12 @@
           <wp:inline distB="114300" distT="114300" distL="114300" distR="114300">
             <wp:extent cx="6507638" cy="4351612"/>
             <wp:effectExtent b="0" l="0" r="0" t="0"/>
-            <wp:docPr id="45" name="image65.png"/>
-            <a:graphic>
-              <a:graphicData uri="http://schemas.openxmlformats.org/drawingml/2006/picture">
-                <pic:pic>
-                  <pic:nvPicPr>
-                    <pic:cNvPr id="0" name="image65.png"/>
+            <wp:docPr id="47" name="image73.png"/>
+            <a:graphic>
+              <a:graphicData uri="http://schemas.openxmlformats.org/drawingml/2006/picture">
+                <pic:pic>
+                  <pic:nvPicPr>
+                    <pic:cNvPr id="0" name="image73.png"/>
                     <pic:cNvPicPr preferRelativeResize="0"/>
                   </pic:nvPicPr>
                   <pic:blipFill>
@@ -4359,12 +4359,12 @@
           <wp:inline distB="114300" distT="114300" distL="114300" distR="114300">
             <wp:extent cx="5617839" cy="4211050"/>
             <wp:effectExtent b="0" l="0" r="0" t="0"/>
-            <wp:docPr id="22" name="image7.png"/>
-            <a:graphic>
-              <a:graphicData uri="http://schemas.openxmlformats.org/drawingml/2006/picture">
-                <pic:pic>
-                  <pic:nvPicPr>
-                    <pic:cNvPr id="0" name="image7.png"/>
+            <wp:docPr id="24" name="image17.png"/>
+            <a:graphic>
+              <a:graphicData uri="http://schemas.openxmlformats.org/drawingml/2006/picture">
+                <pic:pic>
+                  <pic:nvPicPr>
+                    <pic:cNvPr id="0" name="image17.png"/>
                     <pic:cNvPicPr preferRelativeResize="0"/>
                   </pic:nvPicPr>
                   <pic:blipFill>
@@ -4408,12 +4408,12 @@
           <wp:inline distB="114300" distT="114300" distL="114300" distR="114300">
             <wp:extent cx="5334113" cy="4131934"/>
             <wp:effectExtent b="0" l="0" r="0" t="0"/>
-            <wp:docPr id="21" name="image19.png"/>
-            <a:graphic>
-              <a:graphicData uri="http://schemas.openxmlformats.org/drawingml/2006/picture">
-                <pic:pic>
-                  <pic:nvPicPr>
-                    <pic:cNvPr id="0" name="image19.png"/>
+            <wp:docPr id="23" name="image18.png"/>
+            <a:graphic>
+              <a:graphicData uri="http://schemas.openxmlformats.org/drawingml/2006/picture">
+                <pic:pic>
+                  <pic:nvPicPr>
+                    <pic:cNvPr id="0" name="image18.png"/>
                     <pic:cNvPicPr preferRelativeResize="0"/>
                   </pic:nvPicPr>
                   <pic:blipFill>
@@ -4483,12 +4483,12 @@
           <wp:inline distB="114300" distT="114300" distL="114300" distR="114300">
             <wp:extent cx="5745600" cy="4305300"/>
             <wp:effectExtent b="0" l="0" r="0" t="0"/>
-            <wp:docPr id="5" name="image18.png"/>
-            <a:graphic>
-              <a:graphicData uri="http://schemas.openxmlformats.org/drawingml/2006/picture">
-                <pic:pic>
-                  <pic:nvPicPr>
-                    <pic:cNvPr id="0" name="image18.png"/>
+            <wp:docPr id="5" name="image11.png"/>
+            <a:graphic>
+              <a:graphicData uri="http://schemas.openxmlformats.org/drawingml/2006/picture">
+                <pic:pic>
+                  <pic:nvPicPr>
+                    <pic:cNvPr id="0" name="image11.png"/>
                     <pic:cNvPicPr preferRelativeResize="0"/>
                   </pic:nvPicPr>
                   <pic:blipFill>
@@ -4538,12 +4538,12 @@
           <wp:inline distB="114300" distT="114300" distL="114300" distR="114300">
             <wp:extent cx="5745600" cy="3886200"/>
             <wp:effectExtent b="0" l="0" r="0" t="0"/>
-            <wp:docPr id="70" name="image61.png"/>
-            <a:graphic>
-              <a:graphicData uri="http://schemas.openxmlformats.org/drawingml/2006/picture">
-                <pic:pic>
-                  <pic:nvPicPr>
-                    <pic:cNvPr id="0" name="image61.png"/>
+            <wp:docPr id="73" name="image60.png"/>
+            <a:graphic>
+              <a:graphicData uri="http://schemas.openxmlformats.org/drawingml/2006/picture">
+                <pic:pic>
+                  <pic:nvPicPr>
+                    <pic:cNvPr id="0" name="image60.png"/>
                     <pic:cNvPicPr preferRelativeResize="0"/>
                   </pic:nvPicPr>
                   <pic:blipFill>
@@ -4586,12 +4586,12 @@
           <wp:inline distB="114300" distT="114300" distL="114300" distR="114300">
             <wp:extent cx="5745600" cy="4305300"/>
             <wp:effectExtent b="0" l="0" r="0" t="0"/>
-            <wp:docPr id="35" name="image41.png"/>
-            <a:graphic>
-              <a:graphicData uri="http://schemas.openxmlformats.org/drawingml/2006/picture">
-                <pic:pic>
-                  <pic:nvPicPr>
-                    <pic:cNvPr id="0" name="image41.png"/>
+            <wp:docPr id="37" name="image29.png"/>
+            <a:graphic>
+              <a:graphicData uri="http://schemas.openxmlformats.org/drawingml/2006/picture">
+                <pic:pic>
+                  <pic:nvPicPr>
+                    <pic:cNvPr id="0" name="image29.png"/>
                     <pic:cNvPicPr preferRelativeResize="0"/>
                   </pic:nvPicPr>
                   <pic:blipFill>
@@ -4631,12 +4631,12 @@
           <wp:inline distB="114300" distT="114300" distL="114300" distR="114300">
             <wp:extent cx="5924640" cy="4008712"/>
             <wp:effectExtent b="0" l="0" r="0" t="0"/>
-            <wp:docPr id="53" name="image38.png"/>
-            <a:graphic>
-              <a:graphicData uri="http://schemas.openxmlformats.org/drawingml/2006/picture">
-                <pic:pic>
-                  <pic:nvPicPr>
-                    <pic:cNvPr id="0" name="image38.png"/>
+            <wp:docPr id="55" name="image44.png"/>
+            <a:graphic>
+              <a:graphicData uri="http://schemas.openxmlformats.org/drawingml/2006/picture">
+                <pic:pic>
+                  <pic:nvPicPr>
+                    <pic:cNvPr id="0" name="image44.png"/>
                     <pic:cNvPicPr preferRelativeResize="0"/>
                   </pic:nvPicPr>
                   <pic:blipFill>
@@ -4992,12 +4992,12 @@
           <wp:inline distB="114300" distT="114300" distL="114300" distR="114300">
             <wp:extent cx="5438888" cy="4004753"/>
             <wp:effectExtent b="0" l="0" r="0" t="0"/>
-            <wp:docPr id="66" name="image66.png"/>
-            <a:graphic>
-              <a:graphicData uri="http://schemas.openxmlformats.org/drawingml/2006/picture">
-                <pic:pic>
-                  <pic:nvPicPr>
-                    <pic:cNvPr id="0" name="image66.png"/>
+            <wp:docPr id="69" name="image70.png"/>
+            <a:graphic>
+              <a:graphicData uri="http://schemas.openxmlformats.org/drawingml/2006/picture">
+                <pic:pic>
+                  <pic:nvPicPr>
+                    <pic:cNvPr id="0" name="image70.png"/>
                     <pic:cNvPicPr preferRelativeResize="0"/>
                   </pic:nvPicPr>
                   <pic:blipFill>
@@ -5037,12 +5037,12 @@
           <wp:inline distB="114300" distT="114300" distL="114300" distR="114300">
             <wp:extent cx="5745600" cy="3937000"/>
             <wp:effectExtent b="0" l="0" r="0" t="0"/>
-            <wp:docPr id="6" name="image8.png"/>
-            <a:graphic>
-              <a:graphicData uri="http://schemas.openxmlformats.org/drawingml/2006/picture">
-                <pic:pic>
-                  <pic:nvPicPr>
-                    <pic:cNvPr id="0" name="image8.png"/>
+            <wp:docPr id="6" name="image7.png"/>
+            <a:graphic>
+              <a:graphicData uri="http://schemas.openxmlformats.org/drawingml/2006/picture">
+                <pic:pic>
+                  <pic:nvPicPr>
+                    <pic:cNvPr id="0" name="image7.png"/>
                     <pic:cNvPicPr preferRelativeResize="0"/>
                   </pic:nvPicPr>
                   <pic:blipFill>
@@ -5095,12 +5095,12 @@
           <wp:inline distB="114300" distT="114300" distL="114300" distR="114300">
             <wp:extent cx="5745600" cy="4089400"/>
             <wp:effectExtent b="0" l="0" r="0" t="0"/>
-            <wp:docPr id="2" name="image1.png"/>
-            <a:graphic>
-              <a:graphicData uri="http://schemas.openxmlformats.org/drawingml/2006/picture">
-                <pic:pic>
-                  <pic:nvPicPr>
-                    <pic:cNvPr id="0" name="image1.png"/>
+            <wp:docPr id="2" name="image10.png"/>
+            <a:graphic>
+              <a:graphicData uri="http://schemas.openxmlformats.org/drawingml/2006/picture">
+                <pic:pic>
+                  <pic:nvPicPr>
+                    <pic:cNvPr id="0" name="image10.png"/>
                     <pic:cNvPicPr preferRelativeResize="0"/>
                   </pic:nvPicPr>
                   <pic:blipFill>
@@ -5183,12 +5183,12 @@
           <wp:inline distB="114300" distT="114300" distL="114300" distR="114300">
             <wp:extent cx="5305538" cy="3979153"/>
             <wp:effectExtent b="0" l="0" r="0" t="0"/>
-            <wp:docPr id="41" name="image33.png"/>
-            <a:graphic>
-              <a:graphicData uri="http://schemas.openxmlformats.org/drawingml/2006/picture">
-                <pic:pic>
-                  <pic:nvPicPr>
-                    <pic:cNvPr id="0" name="image33.png"/>
+            <wp:docPr id="43" name="image35.png"/>
+            <a:graphic>
+              <a:graphicData uri="http://schemas.openxmlformats.org/drawingml/2006/picture">
+                <pic:pic>
+                  <pic:nvPicPr>
+                    <pic:cNvPr id="0" name="image35.png"/>
                     <pic:cNvPicPr preferRelativeResize="0"/>
                   </pic:nvPicPr>
                   <pic:blipFill>
@@ -5228,12 +5228,12 @@
           <wp:inline distB="114300" distT="114300" distL="114300" distR="114300">
             <wp:extent cx="5745600" cy="3886200"/>
             <wp:effectExtent b="0" l="0" r="0" t="0"/>
-            <wp:docPr id="59" name="image53.png"/>
-            <a:graphic>
-              <a:graphicData uri="http://schemas.openxmlformats.org/drawingml/2006/picture">
-                <pic:pic>
-                  <pic:nvPicPr>
-                    <pic:cNvPr id="0" name="image53.png"/>
+            <wp:docPr id="62" name="image58.png"/>
+            <a:graphic>
+              <a:graphicData uri="http://schemas.openxmlformats.org/drawingml/2006/picture">
+                <pic:pic>
+                  <pic:nvPicPr>
+                    <pic:cNvPr id="0" name="image58.png"/>
                     <pic:cNvPicPr preferRelativeResize="0"/>
                   </pic:nvPicPr>
                   <pic:blipFill>
@@ -5298,12 +5298,12 @@
           <wp:inline distB="114300" distT="114300" distL="114300" distR="114300">
             <wp:extent cx="5745600" cy="4305300"/>
             <wp:effectExtent b="0" l="0" r="0" t="0"/>
-            <wp:docPr id="7" name="image10.png"/>
-            <a:graphic>
-              <a:graphicData uri="http://schemas.openxmlformats.org/drawingml/2006/picture">
-                <pic:pic>
-                  <pic:nvPicPr>
-                    <pic:cNvPr id="0" name="image10.png"/>
+            <wp:docPr id="7" name="image4.png"/>
+            <a:graphic>
+              <a:graphicData uri="http://schemas.openxmlformats.org/drawingml/2006/picture">
+                <pic:pic>
+                  <pic:nvPicPr>
+                    <pic:cNvPr id="0" name="image4.png"/>
                     <pic:cNvPicPr preferRelativeResize="0"/>
                   </pic:nvPicPr>
                   <pic:blipFill>
@@ -5343,12 +5343,12 @@
           <wp:inline distB="114300" distT="114300" distL="114300" distR="114300">
             <wp:extent cx="5868331" cy="3970612"/>
             <wp:effectExtent b="0" l="0" r="0" t="0"/>
-            <wp:docPr id="61" name="image52.png"/>
-            <a:graphic>
-              <a:graphicData uri="http://schemas.openxmlformats.org/drawingml/2006/picture">
-                <pic:pic>
-                  <pic:nvPicPr>
-                    <pic:cNvPr id="0" name="image52.png"/>
+            <wp:docPr id="64" name="image57.png"/>
+            <a:graphic>
+              <a:graphicData uri="http://schemas.openxmlformats.org/drawingml/2006/picture">
+                <pic:pic>
+                  <pic:nvPicPr>
+                    <pic:cNvPr id="0" name="image57.png"/>
                     <pic:cNvPicPr preferRelativeResize="0"/>
                   </pic:nvPicPr>
                   <pic:blipFill>
@@ -5401,12 +5401,12 @@
           <wp:inline distB="114300" distT="114300" distL="114300" distR="114300">
             <wp:extent cx="5745600" cy="4305300"/>
             <wp:effectExtent b="0" l="0" r="0" t="0"/>
-            <wp:docPr id="27" name="image26.png"/>
-            <a:graphic>
-              <a:graphicData uri="http://schemas.openxmlformats.org/drawingml/2006/picture">
-                <pic:pic>
-                  <pic:nvPicPr>
-                    <pic:cNvPr id="0" name="image26.png"/>
+            <wp:docPr id="29" name="image38.png"/>
+            <a:graphic>
+              <a:graphicData uri="http://schemas.openxmlformats.org/drawingml/2006/picture">
+                <pic:pic>
+                  <pic:nvPicPr>
+                    <pic:cNvPr id="0" name="image38.png"/>
                     <pic:cNvPicPr preferRelativeResize="0"/>
                   </pic:nvPicPr>
                   <pic:blipFill>
@@ -5446,12 +5446,12 @@
           <wp:inline distB="114300" distT="114300" distL="114300" distR="114300">
             <wp:extent cx="5745600" cy="3886200"/>
             <wp:effectExtent b="0" l="0" r="0" t="0"/>
-            <wp:docPr id="72" name="image64.png"/>
-            <a:graphic>
-              <a:graphicData uri="http://schemas.openxmlformats.org/drawingml/2006/picture">
-                <pic:pic>
-                  <pic:nvPicPr>
-                    <pic:cNvPr id="0" name="image64.png"/>
+            <wp:docPr id="75" name="image67.png"/>
+            <a:graphic>
+              <a:graphicData uri="http://schemas.openxmlformats.org/drawingml/2006/picture">
+                <pic:pic>
+                  <pic:nvPicPr>
+                    <pic:cNvPr id="0" name="image67.png"/>
                     <pic:cNvPicPr preferRelativeResize="0"/>
                   </pic:nvPicPr>
                   <pic:blipFill>
@@ -5495,7 +5495,7 @@
         <w:rPr>
           <w:rtl w:val="0"/>
         </w:rPr>
-        <w:t xml:space="preserve">Set: 1 (amended) </w:t>
+        <w:t xml:space="preserve">Set: 1 (amended - real LIN) </w:t>
       </w:r>
     </w:p>
     <w:p>
@@ -5725,12 +5725,12 @@
           <wp:inline distB="114300" distT="114300" distL="114300" distR="114300">
             <wp:extent cx="5745600" cy="4191000"/>
             <wp:effectExtent b="0" l="0" r="0" t="0"/>
-            <wp:docPr id="65" name="image55.png"/>
-            <a:graphic>
-              <a:graphicData uri="http://schemas.openxmlformats.org/drawingml/2006/picture">
-                <pic:pic>
-                  <pic:nvPicPr>
-                    <pic:cNvPr id="0" name="image55.png"/>
+            <wp:docPr id="68" name="image61.png"/>
+            <a:graphic>
+              <a:graphicData uri="http://schemas.openxmlformats.org/drawingml/2006/picture">
+                <pic:pic>
+                  <pic:nvPicPr>
+                    <pic:cNvPr id="0" name="image61.png"/>
                     <pic:cNvPicPr preferRelativeResize="0"/>
                   </pic:nvPicPr>
                   <pic:blipFill>
@@ -5770,12 +5770,12 @@
           <wp:inline distB="114300" distT="114300" distL="114300" distR="114300">
             <wp:extent cx="5745600" cy="4051300"/>
             <wp:effectExtent b="0" l="0" r="0" t="0"/>
-            <wp:docPr id="29" name="image20.png"/>
-            <a:graphic>
-              <a:graphicData uri="http://schemas.openxmlformats.org/drawingml/2006/picture">
-                <pic:pic>
-                  <pic:nvPicPr>
-                    <pic:cNvPr id="0" name="image20.png"/>
+            <wp:docPr id="31" name="image28.png"/>
+            <a:graphic>
+              <a:graphicData uri="http://schemas.openxmlformats.org/drawingml/2006/picture">
+                <pic:pic>
+                  <pic:nvPicPr>
+                    <pic:cNvPr id="0" name="image28.png"/>
                     <pic:cNvPicPr preferRelativeResize="0"/>
                   </pic:nvPicPr>
                   <pic:blipFill>
@@ -5828,12 +5828,12 @@
           <wp:inline distB="114300" distT="114300" distL="114300" distR="114300">
             <wp:extent cx="5745600" cy="4292600"/>
             <wp:effectExtent b="0" l="0" r="0" t="0"/>
-            <wp:docPr id="42" name="image27.png"/>
-            <a:graphic>
-              <a:graphicData uri="http://schemas.openxmlformats.org/drawingml/2006/picture">
-                <pic:pic>
-                  <pic:nvPicPr>
-                    <pic:cNvPr id="0" name="image27.png"/>
+            <wp:docPr id="44" name="image34.png"/>
+            <a:graphic>
+              <a:graphicData uri="http://schemas.openxmlformats.org/drawingml/2006/picture">
+                <pic:pic>
+                  <pic:nvPicPr>
+                    <pic:cNvPr id="0" name="image34.png"/>
                     <pic:cNvPicPr preferRelativeResize="0"/>
                   </pic:nvPicPr>
                   <pic:blipFill>
@@ -5909,12 +5909,12 @@
           <wp:inline distB="114300" distT="114300" distL="114300" distR="114300">
             <wp:extent cx="5745600" cy="4305300"/>
             <wp:effectExtent b="0" l="0" r="0" t="0"/>
-            <wp:docPr id="60" name="image60.png"/>
-            <a:graphic>
-              <a:graphicData uri="http://schemas.openxmlformats.org/drawingml/2006/picture">
-                <pic:pic>
-                  <pic:nvPicPr>
-                    <pic:cNvPr id="0" name="image60.png"/>
+            <wp:docPr id="63" name="image63.png"/>
+            <a:graphic>
+              <a:graphicData uri="http://schemas.openxmlformats.org/drawingml/2006/picture">
+                <pic:pic>
+                  <pic:nvPicPr>
+                    <pic:cNvPr id="0" name="image63.png"/>
                     <pic:cNvPicPr preferRelativeResize="0"/>
                   </pic:nvPicPr>
                   <pic:blipFill>
@@ -5960,12 +5960,12 @@
           <wp:inline distB="114300" distT="114300" distL="114300" distR="114300">
             <wp:extent cx="5745600" cy="3886200"/>
             <wp:effectExtent b="0" l="0" r="0" t="0"/>
-            <wp:docPr id="28" name="image21.png"/>
-            <a:graphic>
-              <a:graphicData uri="http://schemas.openxmlformats.org/drawingml/2006/picture">
-                <pic:pic>
-                  <pic:nvPicPr>
-                    <pic:cNvPr id="0" name="image21.png"/>
+            <wp:docPr id="30" name="image22.png"/>
+            <a:graphic>
+              <a:graphicData uri="http://schemas.openxmlformats.org/drawingml/2006/picture">
+                <pic:pic>
+                  <pic:nvPicPr>
+                    <pic:cNvPr id="0" name="image22.png"/>
                     <pic:cNvPicPr preferRelativeResize="0"/>
                   </pic:nvPicPr>
                   <pic:blipFill>
@@ -6014,12 +6014,12 @@
           <wp:inline distB="114300" distT="114300" distL="114300" distR="114300">
             <wp:extent cx="5745600" cy="4305300"/>
             <wp:effectExtent b="0" l="0" r="0" t="0"/>
-            <wp:docPr id="38" name="image42.png"/>
-            <a:graphic>
-              <a:graphicData uri="http://schemas.openxmlformats.org/drawingml/2006/picture">
-                <pic:pic>
-                  <pic:nvPicPr>
-                    <pic:cNvPr id="0" name="image42.png"/>
+            <wp:docPr id="40" name="image41.png"/>
+            <a:graphic>
+              <a:graphicData uri="http://schemas.openxmlformats.org/drawingml/2006/picture">
+                <pic:pic>
+                  <pic:nvPicPr>
+                    <pic:cNvPr id="0" name="image41.png"/>
                     <pic:cNvPicPr preferRelativeResize="0"/>
                   </pic:nvPicPr>
                   <pic:blipFill>
@@ -6065,7 +6065,7 @@
           <wp:inline distB="114300" distT="114300" distL="114300" distR="114300">
             <wp:extent cx="5847038" cy="3956205"/>
             <wp:effectExtent b="0" l="0" r="0" t="0"/>
-            <wp:docPr id="51" name="image49.png"/>
+            <wp:docPr id="53" name="image49.png"/>
             <a:graphic>
               <a:graphicData uri="http://schemas.openxmlformats.org/drawingml/2006/picture">
                 <pic:pic>
@@ -6119,12 +6119,12 @@
           <wp:inline distB="114300" distT="114300" distL="114300" distR="114300">
             <wp:extent cx="5745600" cy="4305300"/>
             <wp:effectExtent b="0" l="0" r="0" t="0"/>
-            <wp:docPr id="10" name="image16.png"/>
-            <a:graphic>
-              <a:graphicData uri="http://schemas.openxmlformats.org/drawingml/2006/picture">
-                <pic:pic>
-                  <pic:nvPicPr>
-                    <pic:cNvPr id="0" name="image16.png"/>
+            <wp:docPr id="10" name="image21.png"/>
+            <a:graphic>
+              <a:graphicData uri="http://schemas.openxmlformats.org/drawingml/2006/picture">
+                <pic:pic>
+                  <pic:nvPicPr>
+                    <pic:cNvPr id="0" name="image21.png"/>
                     <pic:cNvPicPr preferRelativeResize="0"/>
                   </pic:nvPicPr>
                   <pic:blipFill>
@@ -6170,16 +6170,343 @@
           <wp:inline distB="114300" distT="114300" distL="114300" distR="114300">
             <wp:extent cx="5745600" cy="3886200"/>
             <wp:effectExtent b="0" l="0" r="0" t="0"/>
-            <wp:docPr id="54" name="image45.png"/>
-            <a:graphic>
-              <a:graphicData uri="http://schemas.openxmlformats.org/drawingml/2006/picture">
-                <pic:pic>
-                  <pic:nvPicPr>
-                    <pic:cNvPr id="0" name="image45.png"/>
+            <wp:docPr id="56" name="image48.png"/>
+            <a:graphic>
+              <a:graphicData uri="http://schemas.openxmlformats.org/drawingml/2006/picture">
+                <pic:pic>
+                  <pic:nvPicPr>
+                    <pic:cNvPr id="0" name="image48.png"/>
                     <pic:cNvPicPr preferRelativeResize="0"/>
                   </pic:nvPicPr>
                   <pic:blipFill>
                     <a:blip r:embed="rId70"/>
+                    <a:srcRect b="0" l="0" r="0" t="0"/>
+                    <a:stretch>
+                      <a:fillRect/>
+                    </a:stretch>
+                  </pic:blipFill>
+                  <pic:spPr>
+                    <a:xfrm>
+                      <a:off x="0" y="0"/>
+                      <a:ext cx="5745600" cy="3886200"/>
+                    </a:xfrm>
+                    <a:prstGeom prst="rect"/>
+                    <a:ln/>
+                  </pic:spPr>
+                </pic:pic>
+              </a:graphicData>
+            </a:graphic>
+          </wp:inline>
+        </w:drawing>
+      </w:r>
+      <w:r>
+        <w:br w:type="page"/>
+      </w:r>
+      <w:r>
+        <w:rPr>
+          <w:rtl w:val="0"/>
+        </w:rPr>
+      </w:r>
+    </w:p>
+    <w:p>
+      <w:pPr>
+        <w:pStyle w:val="Heading2"/>
+        <w:rPr/>
+      </w:pPr>
+      <w:bookmarkStart w:colFirst="0" w:colLast="0" w:name="_sivnjf8p8m3o" w:id="15"/>
+      <w:bookmarkEnd w:id="15"/>
+      <w:r>
+        <w:rPr>
+          <w:rtl w:val="0"/>
+        </w:rPr>
+        <w:t xml:space="preserve">Set: 1 (absolute) </w:t>
+      </w:r>
+    </w:p>
+    <w:p>
+      <w:pPr>
+        <w:rPr/>
+      </w:pPr>
+      <w:r>
+        <w:rPr>
+          <w:rtl w:val="0"/>
+        </w:rPr>
+      </w:r>
+    </w:p>
+    <w:p>
+      <w:pPr>
+        <w:rPr>
+          <w:u w:val="single"/>
+        </w:rPr>
+      </w:pPr>
+      <w:r>
+        <w:rPr>
+          <w:u w:val="single"/>
+          <w:rtl w:val="0"/>
+        </w:rPr>
+        <w:t xml:space="preserve">Observation of trends</w:t>
+      </w:r>
+    </w:p>
+    <w:p>
+      <w:pPr>
+        <w:rPr>
+          <w:b w:val="1"/>
+        </w:rPr>
+      </w:pPr>
+      <w:r>
+        <w:rPr>
+          <w:rtl w:val="0"/>
+        </w:rPr>
+      </w:r>
+    </w:p>
+    <w:p>
+      <w:pPr>
+        <w:rPr>
+          <w:b w:val="1"/>
+        </w:rPr>
+      </w:pPr>
+      <w:r>
+        <w:rPr>
+          <w:b w:val="1"/>
+          <w:rtl w:val="0"/>
+        </w:rPr>
+        <w:t xml:space="preserve">Observation 1: GPR - scaling: multiply</w:t>
+      </w:r>
+    </w:p>
+    <w:p>
+      <w:pPr>
+        <w:rPr>
+          <w:b w:val="1"/>
+        </w:rPr>
+      </w:pPr>
+      <w:r>
+        <w:rPr>
+          <w:rtl w:val="0"/>
+        </w:rPr>
+      </w:r>
+    </w:p>
+    <w:p>
+      <w:pPr>
+        <w:rPr/>
+      </w:pPr>
+      <w:r>
+        <w:rPr>
+          <w:rtl w:val="0"/>
+        </w:rPr>
+        <w:t xml:space="preserve">For most of the test trials, the percentage error falls within the preferred boundary of -2 to 2% and the average transfer time is slightly faster than the one derived in standard calibration. Thus, in this case, the slow time penalization seemed to work. Most of the trials are repetitions but it's alright since both the time and percentage error is favourable. </w:t>
+      </w:r>
+    </w:p>
+    <w:p>
+      <w:pPr>
+        <w:rPr/>
+      </w:pPr>
+      <w:r>
+        <w:rPr>
+          <w:rtl w:val="0"/>
+        </w:rPr>
+      </w:r>
+    </w:p>
+    <w:p>
+      <w:pPr>
+        <w:rPr>
+          <w:b w:val="1"/>
+        </w:rPr>
+      </w:pPr>
+      <w:r>
+        <w:rPr>
+          <w:rtl w:val="0"/>
+        </w:rPr>
+      </w:r>
+    </w:p>
+    <w:p>
+      <w:pPr>
+        <w:rPr>
+          <w:b w:val="1"/>
+        </w:rPr>
+      </w:pPr>
+      <w:r>
+        <w:rPr>
+          <w:b w:val="1"/>
+          <w:rtl w:val="0"/>
+        </w:rPr>
+        <w:t xml:space="preserve">Observation 2: GPR - scaling: none</w:t>
+      </w:r>
+    </w:p>
+    <w:p>
+      <w:pPr>
+        <w:rPr>
+          <w:b w:val="1"/>
+        </w:rPr>
+      </w:pPr>
+      <w:r>
+        <w:rPr>
+          <w:rtl w:val="0"/>
+        </w:rPr>
+      </w:r>
+    </w:p>
+    <w:p>
+      <w:pPr>
+        <w:rPr/>
+      </w:pPr>
+      <w:r>
+        <w:br w:type="page"/>
+      </w:r>
+      <w:r>
+        <w:rPr>
+          <w:rtl w:val="0"/>
+        </w:rPr>
+      </w:r>
+    </w:p>
+    <w:p>
+      <w:pPr>
+        <w:rPr/>
+      </w:pPr>
+      <w:r>
+        <w:rPr>
+          <w:rtl w:val="0"/>
+        </w:rPr>
+        <w:t xml:space="preserve">Error against iteration graphs:</w:t>
+      </w:r>
+    </w:p>
+    <w:p>
+      <w:pPr>
+        <w:rPr/>
+      </w:pPr>
+      <w:r>
+        <w:rPr/>
+        <w:drawing>
+          <wp:inline distB="114300" distT="114300" distL="114300" distR="114300">
+            <wp:extent cx="5745600" cy="4305300"/>
+            <wp:effectExtent b="0" l="0" r="0" t="0"/>
+            <wp:docPr id="18" name="image5.png"/>
+            <a:graphic>
+              <a:graphicData uri="http://schemas.openxmlformats.org/drawingml/2006/picture">
+                <pic:pic>
+                  <pic:nvPicPr>
+                    <pic:cNvPr id="0" name="image5.png"/>
+                    <pic:cNvPicPr preferRelativeResize="0"/>
+                  </pic:nvPicPr>
+                  <pic:blipFill>
+                    <a:blip r:embed="rId71"/>
+                    <a:srcRect b="0" l="0" r="0" t="0"/>
+                    <a:stretch>
+                      <a:fillRect/>
+                    </a:stretch>
+                  </pic:blipFill>
+                  <pic:spPr>
+                    <a:xfrm>
+                      <a:off x="0" y="0"/>
+                      <a:ext cx="5745600" cy="4305300"/>
+                    </a:xfrm>
+                    <a:prstGeom prst="rect"/>
+                    <a:ln/>
+                  </pic:spPr>
+                </pic:pic>
+              </a:graphicData>
+            </a:graphic>
+          </wp:inline>
+        </w:drawing>
+      </w:r>
+      <w:r>
+        <w:br w:type="page"/>
+      </w:r>
+      <w:r>
+        <w:rPr>
+          <w:rtl w:val="0"/>
+        </w:rPr>
+      </w:r>
+    </w:p>
+    <w:p>
+      <w:pPr>
+        <w:rPr/>
+      </w:pPr>
+      <w:r>
+        <w:rPr>
+          <w:sz w:val="24"/>
+          <w:szCs w:val="24"/>
+          <w:rtl w:val="0"/>
+        </w:rPr>
+        <w:t xml:space="preserve">Diagram comparing human-driven and ML test trials (1275 cP, set:1, absolute</w:t>
+      </w:r>
+      <w:r>
+        <w:rPr>
+          <w:sz w:val="28"/>
+          <w:szCs w:val="28"/>
+          <w:rtl w:val="0"/>
+        </w:rPr>
+        <w:t xml:space="preserve">)</w:t>
+      </w:r>
+      <w:r>
+        <w:rPr>
+          <w:rtl w:val="0"/>
+        </w:rPr>
+        <w:t xml:space="preserve"> </w:t>
+      </w:r>
+    </w:p>
+    <w:p>
+      <w:pPr>
+        <w:rPr/>
+      </w:pPr>
+      <w:r>
+        <w:rPr/>
+        <w:drawing>
+          <wp:inline distB="114300" distT="114300" distL="114300" distR="114300">
+            <wp:extent cx="5745600" cy="4305300"/>
+            <wp:effectExtent b="0" l="0" r="0" t="0"/>
+            <wp:docPr id="16" name="image14.png"/>
+            <a:graphic>
+              <a:graphicData uri="http://schemas.openxmlformats.org/drawingml/2006/picture">
+                <pic:pic>
+                  <pic:nvPicPr>
+                    <pic:cNvPr id="0" name="image14.png"/>
+                    <pic:cNvPicPr preferRelativeResize="0"/>
+                  </pic:nvPicPr>
+                  <pic:blipFill>
+                    <a:blip r:embed="rId72"/>
+                    <a:srcRect b="0" l="0" r="0" t="0"/>
+                    <a:stretch>
+                      <a:fillRect/>
+                    </a:stretch>
+                  </pic:blipFill>
+                  <pic:spPr>
+                    <a:xfrm>
+                      <a:off x="0" y="0"/>
+                      <a:ext cx="5745600" cy="4305300"/>
+                    </a:xfrm>
+                    <a:prstGeom prst="rect"/>
+                    <a:ln/>
+                  </pic:spPr>
+                </pic:pic>
+              </a:graphicData>
+            </a:graphic>
+          </wp:inline>
+        </w:drawing>
+      </w:r>
+      <w:r>
+        <w:rPr>
+          <w:rtl w:val="0"/>
+        </w:rPr>
+      </w:r>
+    </w:p>
+    <w:p>
+      <w:pPr>
+        <w:rPr/>
+      </w:pPr>
+      <w:r>
+        <w:rPr/>
+        <w:drawing>
+          <wp:inline distB="114300" distT="114300" distL="114300" distR="114300">
+            <wp:extent cx="5745600" cy="3886200"/>
+            <wp:effectExtent b="0" l="0" r="0" t="0"/>
+            <wp:docPr id="61" name="image56.png"/>
+            <a:graphic>
+              <a:graphicData uri="http://schemas.openxmlformats.org/drawingml/2006/picture">
+                <pic:pic>
+                  <pic:nvPicPr>
+                    <pic:cNvPr id="0" name="image56.png"/>
+                    <pic:cNvPicPr preferRelativeResize="0"/>
+                  </pic:nvPicPr>
+                  <pic:blipFill>
+                    <a:blip r:embed="rId73"/>
                     <a:srcRect b="0" l="0" r="0" t="0"/>
                     <a:stretch>
                       <a:fillRect/>

--- a/Opentrons_experiments/Reports/Viscosity_project_section 2_summary_1275cP.docx
+++ b/Opentrons_experiments/Reports/Viscosity_project_section 2_summary_1275cP.docx
@@ -474,9 +474,58 @@
                 <w:vertAlign w:val="baseline"/>
                 <w:rtl w:val="0"/>
               </w:rPr>
-              <w:t xml:space="preserve">Set: 1 (amended)</w:t>
+              <w:t xml:space="preserve">Set: 1 (amended - real LIN)</w:t>
               <w:tab/>
               <w:t xml:space="preserve">40</w:t>
+            </w:r>
+          </w:hyperlink>
+          <w:r>
+            <w:rPr>
+              <w:rtl w:val="0"/>
+            </w:rPr>
+          </w:r>
+        </w:p>
+        <w:p>
+          <w:pPr>
+            <w:widowControl w:val="0"/>
+            <w:tabs>
+              <w:tab w:val="right" w:leader="none" w:pos="12000"/>
+            </w:tabs>
+            <w:spacing w:before="60" w:line="240" w:lineRule="auto"/>
+            <w:ind w:left="360" w:firstLine="0"/>
+            <w:rPr>
+              <w:rFonts w:ascii="Arial" w:cs="Arial" w:eastAsia="Arial" w:hAnsi="Arial"/>
+              <w:b w:val="0"/>
+              <w:i w:val="0"/>
+              <w:smallCaps w:val="0"/>
+              <w:strike w:val="0"/>
+              <w:color w:val="000000"/>
+              <w:sz w:val="22"/>
+              <w:szCs w:val="22"/>
+              <w:u w:val="none"/>
+              <w:shd w:fill="auto" w:val="clear"/>
+              <w:vertAlign w:val="baseline"/>
+            </w:rPr>
+          </w:pPr>
+          <w:hyperlink w:anchor="_sivnjf8p8m3o">
+            <w:r>
+              <w:rPr>
+                <w:rFonts w:ascii="Arial" w:cs="Arial" w:eastAsia="Arial" w:hAnsi="Arial"/>
+                <w:b w:val="0"/>
+                <w:i w:val="0"/>
+                <w:smallCaps w:val="0"/>
+                <w:strike w:val="0"/>
+                <w:color w:val="000000"/>
+                <w:sz w:val="22"/>
+                <w:szCs w:val="22"/>
+                <w:u w:val="none"/>
+                <w:shd w:fill="auto" w:val="clear"/>
+                <w:vertAlign w:val="baseline"/>
+                <w:rtl w:val="0"/>
+              </w:rPr>
+              <w:t xml:space="preserve">Set: 1 (absolute)</w:t>
+              <w:tab/>
+              <w:t xml:space="preserve">46</w:t>
             </w:r>
           </w:hyperlink>
           <w:r>
@@ -1055,12 +1104,12 @@
           <wp:inline distB="114300" distT="114300" distL="114300" distR="114300">
             <wp:extent cx="5110163" cy="4167162"/>
             <wp:effectExtent b="0" l="0" r="0" t="0"/>
-            <wp:docPr id="39" name="image25.png"/>
-            <a:graphic>
-              <a:graphicData uri="http://schemas.openxmlformats.org/drawingml/2006/picture">
-                <pic:pic>
-                  <pic:nvPicPr>
-                    <pic:cNvPr id="0" name="image25.png"/>
+            <wp:docPr id="41" name="image34.png"/>
+            <a:graphic>
+              <a:graphicData uri="http://schemas.openxmlformats.org/drawingml/2006/picture">
+                <pic:pic>
+                  <pic:nvPicPr>
+                    <pic:cNvPr id="0" name="image34.png"/>
                     <pic:cNvPicPr preferRelativeResize="0"/>
                   </pic:nvPicPr>
                   <pic:blipFill>
@@ -1112,12 +1161,12 @@
           <wp:inline distB="114300" distT="114300" distL="114300" distR="114300">
             <wp:extent cx="5119688" cy="4019518"/>
             <wp:effectExtent b="0" l="0" r="0" t="0"/>
-            <wp:docPr id="9" name="image3.png"/>
-            <a:graphic>
-              <a:graphicData uri="http://schemas.openxmlformats.org/drawingml/2006/picture">
-                <pic:pic>
-                  <pic:nvPicPr>
-                    <pic:cNvPr id="0" name="image3.png"/>
+            <wp:docPr id="9" name="image12.png"/>
+            <a:graphic>
+              <a:graphicData uri="http://schemas.openxmlformats.org/drawingml/2006/picture">
+                <pic:pic>
+                  <pic:nvPicPr>
+                    <pic:cNvPr id="0" name="image12.png"/>
                     <pic:cNvPicPr preferRelativeResize="0"/>
                   </pic:nvPicPr>
                   <pic:blipFill>
@@ -1169,12 +1218,12 @@
           <wp:inline distB="114300" distT="114300" distL="114300" distR="114300">
             <wp:extent cx="5129213" cy="4117569"/>
             <wp:effectExtent b="0" l="0" r="0" t="0"/>
-            <wp:docPr id="22" name="image16.png"/>
-            <a:graphic>
-              <a:graphicData uri="http://schemas.openxmlformats.org/drawingml/2006/picture">
-                <pic:pic>
-                  <pic:nvPicPr>
-                    <pic:cNvPr id="0" name="image16.png"/>
+            <wp:docPr id="23" name="image21.png"/>
+            <a:graphic>
+              <a:graphicData uri="http://schemas.openxmlformats.org/drawingml/2006/picture">
+                <pic:pic>
+                  <pic:nvPicPr>
+                    <pic:cNvPr id="0" name="image21.png"/>
                     <pic:cNvPicPr preferRelativeResize="0"/>
                   </pic:nvPicPr>
                   <pic:blipFill>
@@ -1239,12 +1288,12 @@
           <wp:inline distB="114300" distT="114300" distL="114300" distR="114300">
             <wp:extent cx="5477422" cy="4103517"/>
             <wp:effectExtent b="0" l="0" r="0" t="0"/>
-            <wp:docPr id="33" name="image36.png"/>
-            <a:graphic>
-              <a:graphicData uri="http://schemas.openxmlformats.org/drawingml/2006/picture">
-                <pic:pic>
-                  <pic:nvPicPr>
-                    <pic:cNvPr id="0" name="image36.png"/>
+            <wp:docPr id="34" name="image29.png"/>
+            <a:graphic>
+              <a:graphicData uri="http://schemas.openxmlformats.org/drawingml/2006/picture">
+                <pic:pic>
+                  <pic:nvPicPr>
+                    <pic:cNvPr id="0" name="image29.png"/>
                     <pic:cNvPicPr preferRelativeResize="0"/>
                   </pic:nvPicPr>
                   <pic:blipFill>
@@ -1292,12 +1341,12 @@
           <wp:inline distB="114300" distT="114300" distL="114300" distR="114300">
             <wp:extent cx="6524097" cy="4359021"/>
             <wp:effectExtent b="0" l="0" r="0" t="0"/>
-            <wp:docPr id="66" name="image75.png"/>
-            <a:graphic>
-              <a:graphicData uri="http://schemas.openxmlformats.org/drawingml/2006/picture">
-                <pic:pic>
-                  <pic:nvPicPr>
-                    <pic:cNvPr id="0" name="image75.png"/>
+            <wp:docPr id="69" name="image78.png"/>
+            <a:graphic>
+              <a:graphicData uri="http://schemas.openxmlformats.org/drawingml/2006/picture">
+                <pic:pic>
+                  <pic:nvPicPr>
+                    <pic:cNvPr id="0" name="image78.png"/>
                     <pic:cNvPicPr preferRelativeResize="0"/>
                   </pic:nvPicPr>
                   <pic:blipFill>
@@ -1344,12 +1393,12 @@
           <wp:inline distB="114300" distT="114300" distL="114300" distR="114300">
             <wp:extent cx="5567363" cy="4170898"/>
             <wp:effectExtent b="0" l="0" r="0" t="0"/>
-            <wp:docPr id="71" name="image64.png"/>
-            <a:graphic>
-              <a:graphicData uri="http://schemas.openxmlformats.org/drawingml/2006/picture">
-                <pic:pic>
-                  <pic:nvPicPr>
-                    <pic:cNvPr id="0" name="image64.png"/>
+            <wp:docPr id="74" name="image76.png"/>
+            <a:graphic>
+              <a:graphicData uri="http://schemas.openxmlformats.org/drawingml/2006/picture">
+                <pic:pic>
+                  <pic:nvPicPr>
+                    <pic:cNvPr id="0" name="image76.png"/>
                     <pic:cNvPicPr preferRelativeResize="0"/>
                   </pic:nvPicPr>
                   <pic:blipFill>
@@ -1397,12 +1446,12 @@
           <wp:inline distB="114300" distT="114300" distL="114300" distR="114300">
             <wp:extent cx="6591413" cy="4400913"/>
             <wp:effectExtent b="0" l="0" r="0" t="0"/>
-            <wp:docPr id="1" name="image46.png"/>
-            <a:graphic>
-              <a:graphicData uri="http://schemas.openxmlformats.org/drawingml/2006/picture">
-                <pic:pic>
-                  <pic:nvPicPr>
-                    <pic:cNvPr id="0" name="image46.png"/>
+            <wp:docPr id="1" name="image28.png"/>
+            <a:graphic>
+              <a:graphicData uri="http://schemas.openxmlformats.org/drawingml/2006/picture">
+                <pic:pic>
+                  <pic:nvPicPr>
+                    <pic:cNvPr id="0" name="image28.png"/>
                     <pic:cNvPicPr preferRelativeResize="0"/>
                   </pic:nvPicPr>
                   <pic:blipFill>
@@ -1449,12 +1498,12 @@
           <wp:inline distB="114300" distT="114300" distL="114300" distR="114300">
             <wp:extent cx="5731200" cy="4292600"/>
             <wp:effectExtent b="0" l="0" r="0" t="0"/>
-            <wp:docPr id="50" name="image50.png"/>
-            <a:graphic>
-              <a:graphicData uri="http://schemas.openxmlformats.org/drawingml/2006/picture">
-                <pic:pic>
-                  <pic:nvPicPr>
-                    <pic:cNvPr id="0" name="image50.png"/>
+            <wp:docPr id="52" name="image59.png"/>
+            <a:graphic>
+              <a:graphicData uri="http://schemas.openxmlformats.org/drawingml/2006/picture">
+                <pic:pic>
+                  <pic:nvPicPr>
+                    <pic:cNvPr id="0" name="image59.png"/>
                     <pic:cNvPicPr preferRelativeResize="0"/>
                   </pic:nvPicPr>
                   <pic:blipFill>
@@ -1505,12 +1554,12 @@
           <wp:inline distB="114300" distT="114300" distL="114300" distR="114300">
             <wp:extent cx="5745600" cy="3886200"/>
             <wp:effectExtent b="0" l="0" r="0" t="0"/>
-            <wp:docPr id="42" name="image33.png"/>
-            <a:graphic>
-              <a:graphicData uri="http://schemas.openxmlformats.org/drawingml/2006/picture">
-                <pic:pic>
-                  <pic:nvPicPr>
-                    <pic:cNvPr id="0" name="image33.png"/>
+            <wp:docPr id="44" name="image44.png"/>
+            <a:graphic>
+              <a:graphicData uri="http://schemas.openxmlformats.org/drawingml/2006/picture">
+                <pic:pic>
+                  <pic:nvPicPr>
+                    <pic:cNvPr id="0" name="image44.png"/>
                     <pic:cNvPicPr preferRelativeResize="0"/>
                   </pic:nvPicPr>
                   <pic:blipFill>
@@ -1557,12 +1606,12 @@
           <wp:inline distB="114300" distT="114300" distL="114300" distR="114300">
             <wp:extent cx="5731200" cy="4292600"/>
             <wp:effectExtent b="0" l="0" r="0" t="0"/>
-            <wp:docPr id="20" name="image12.png"/>
-            <a:graphic>
-              <a:graphicData uri="http://schemas.openxmlformats.org/drawingml/2006/picture">
-                <pic:pic>
-                  <pic:nvPicPr>
-                    <pic:cNvPr id="0" name="image12.png"/>
+            <wp:docPr id="20" name="image13.png"/>
+            <a:graphic>
+              <a:graphicData uri="http://schemas.openxmlformats.org/drawingml/2006/picture">
+                <pic:pic>
+                  <pic:nvPicPr>
+                    <pic:cNvPr id="0" name="image13.png"/>
                     <pic:cNvPicPr preferRelativeResize="0"/>
                   </pic:nvPicPr>
                   <pic:blipFill>
@@ -1604,12 +1653,12 @@
           <wp:inline distB="114300" distT="114300" distL="114300" distR="114300">
             <wp:extent cx="5745600" cy="3886200"/>
             <wp:effectExtent b="0" l="0" r="0" t="0"/>
-            <wp:docPr id="48" name="image40.png"/>
-            <a:graphic>
-              <a:graphicData uri="http://schemas.openxmlformats.org/drawingml/2006/picture">
-                <pic:pic>
-                  <pic:nvPicPr>
-                    <pic:cNvPr id="0" name="image40.png"/>
+            <wp:docPr id="50" name="image48.png"/>
+            <a:graphic>
+              <a:graphicData uri="http://schemas.openxmlformats.org/drawingml/2006/picture">
+                <pic:pic>
+                  <pic:nvPicPr>
+                    <pic:cNvPr id="0" name="image48.png"/>
                     <pic:cNvPicPr preferRelativeResize="0"/>
                   </pic:nvPicPr>
                   <pic:blipFill>
@@ -1932,12 +1981,12 @@
           <wp:inline distB="114300" distT="114300" distL="114300" distR="114300">
             <wp:extent cx="5731200" cy="4292600"/>
             <wp:effectExtent b="0" l="0" r="0" t="0"/>
-            <wp:docPr id="54" name="image52.png"/>
-            <a:graphic>
-              <a:graphicData uri="http://schemas.openxmlformats.org/drawingml/2006/picture">
-                <pic:pic>
-                  <pic:nvPicPr>
-                    <pic:cNvPr id="0" name="image52.png"/>
+            <wp:docPr id="56" name="image49.png"/>
+            <a:graphic>
+              <a:graphicData uri="http://schemas.openxmlformats.org/drawingml/2006/picture">
+                <pic:pic>
+                  <pic:nvPicPr>
+                    <pic:cNvPr id="0" name="image49.png"/>
                     <pic:cNvPicPr preferRelativeResize="0"/>
                   </pic:nvPicPr>
                   <pic:blipFill>
@@ -1967,12 +2016,12 @@
           <wp:inline distB="114300" distT="114300" distL="114300" distR="114300">
             <wp:extent cx="5731200" cy="4292600"/>
             <wp:effectExtent b="0" l="0" r="0" t="0"/>
-            <wp:docPr id="58" name="image68.png"/>
-            <a:graphic>
-              <a:graphicData uri="http://schemas.openxmlformats.org/drawingml/2006/picture">
-                <pic:pic>
-                  <pic:nvPicPr>
-                    <pic:cNvPr id="0" name="image68.png"/>
+            <wp:docPr id="60" name="image61.png"/>
+            <a:graphic>
+              <a:graphicData uri="http://schemas.openxmlformats.org/drawingml/2006/picture">
+                <pic:pic>
+                  <pic:nvPicPr>
+                    <pic:cNvPr id="0" name="image61.png"/>
                     <pic:cNvPicPr preferRelativeResize="0"/>
                   </pic:nvPicPr>
                   <pic:blipFill>
@@ -2002,12 +2051,12 @@
           <wp:inline distB="114300" distT="114300" distL="114300" distR="114300">
             <wp:extent cx="5731200" cy="4292600"/>
             <wp:effectExtent b="0" l="0" r="0" t="0"/>
-            <wp:docPr id="26" name="image27.png"/>
-            <a:graphic>
-              <a:graphicData uri="http://schemas.openxmlformats.org/drawingml/2006/picture">
-                <pic:pic>
-                  <pic:nvPicPr>
-                    <pic:cNvPr id="0" name="image27.png"/>
+            <wp:docPr id="27" name="image24.png"/>
+            <a:graphic>
+              <a:graphicData uri="http://schemas.openxmlformats.org/drawingml/2006/picture">
+                <pic:pic>
+                  <pic:nvPicPr>
+                    <pic:cNvPr id="0" name="image24.png"/>
                     <pic:cNvPicPr preferRelativeResize="0"/>
                   </pic:nvPicPr>
                   <pic:blipFill>
@@ -2037,12 +2086,12 @@
           <wp:inline distB="114300" distT="114300" distL="114300" distR="114300">
             <wp:extent cx="5731200" cy="4292600"/>
             <wp:effectExtent b="0" l="0" r="0" t="0"/>
-            <wp:docPr id="74" name="image65.png"/>
-            <a:graphic>
-              <a:graphicData uri="http://schemas.openxmlformats.org/drawingml/2006/picture">
-                <pic:pic>
-                  <pic:nvPicPr>
-                    <pic:cNvPr id="0" name="image65.png"/>
+            <wp:docPr id="77" name="image77.png"/>
+            <a:graphic>
+              <a:graphicData uri="http://schemas.openxmlformats.org/drawingml/2006/picture">
+                <pic:pic>
+                  <pic:nvPicPr>
+                    <pic:cNvPr id="0" name="image77.png"/>
                     <pic:cNvPicPr preferRelativeResize="0"/>
                   </pic:nvPicPr>
                   <pic:blipFill>
@@ -2101,12 +2150,12 @@
           <wp:inline distB="114300" distT="114300" distL="114300" distR="114300">
             <wp:extent cx="5472113" cy="4099539"/>
             <wp:effectExtent b="0" l="0" r="0" t="0"/>
-            <wp:docPr id="59" name="image55.png"/>
-            <a:graphic>
-              <a:graphicData uri="http://schemas.openxmlformats.org/drawingml/2006/picture">
-                <pic:pic>
-                  <pic:nvPicPr>
-                    <pic:cNvPr id="0" name="image55.png"/>
+            <wp:docPr id="62" name="image64.png"/>
+            <a:graphic>
+              <a:graphicData uri="http://schemas.openxmlformats.org/drawingml/2006/picture">
+                <pic:pic>
+                  <pic:nvPicPr>
+                    <pic:cNvPr id="0" name="image64.png"/>
                     <pic:cNvPicPr preferRelativeResize="0"/>
                   </pic:nvPicPr>
                   <pic:blipFill>
@@ -2147,12 +2196,12 @@
           <wp:inline distB="114300" distT="114300" distL="114300" distR="114300">
             <wp:extent cx="6508966" cy="4350105"/>
             <wp:effectExtent b="0" l="0" r="0" t="0"/>
-            <wp:docPr id="14" name="image47.png"/>
-            <a:graphic>
-              <a:graphicData uri="http://schemas.openxmlformats.org/drawingml/2006/picture">
-                <pic:pic>
-                  <pic:nvPicPr>
-                    <pic:cNvPr id="0" name="image47.png"/>
+            <wp:docPr id="14" name="image25.png"/>
+            <a:graphic>
+              <a:graphicData uri="http://schemas.openxmlformats.org/drawingml/2006/picture">
+                <pic:pic>
+                  <pic:nvPicPr>
+                    <pic:cNvPr id="0" name="image25.png"/>
                     <pic:cNvPicPr preferRelativeResize="0"/>
                   </pic:nvPicPr>
                   <pic:blipFill>
@@ -2192,12 +2241,12 @@
           <wp:inline distB="114300" distT="114300" distL="114300" distR="114300">
             <wp:extent cx="5634038" cy="4220849"/>
             <wp:effectExtent b="0" l="0" r="0" t="0"/>
-            <wp:docPr id="67" name="image62.png"/>
-            <a:graphic>
-              <a:graphicData uri="http://schemas.openxmlformats.org/drawingml/2006/picture">
-                <pic:pic>
-                  <pic:nvPicPr>
-                    <pic:cNvPr id="0" name="image62.png"/>
+            <wp:docPr id="70" name="image68.png"/>
+            <a:graphic>
+              <a:graphicData uri="http://schemas.openxmlformats.org/drawingml/2006/picture">
+                <pic:pic>
+                  <pic:nvPicPr>
+                    <pic:cNvPr id="0" name="image68.png"/>
                     <pic:cNvPicPr preferRelativeResize="0"/>
                   </pic:nvPicPr>
                   <pic:blipFill>
@@ -2238,12 +2287,12 @@
           <wp:inline distB="114300" distT="114300" distL="114300" distR="114300">
             <wp:extent cx="6629513" cy="4430669"/>
             <wp:effectExtent b="0" l="0" r="0" t="0"/>
-            <wp:docPr id="52" name="image72.png"/>
-            <a:graphic>
-              <a:graphicData uri="http://schemas.openxmlformats.org/drawingml/2006/picture">
-                <pic:pic>
-                  <pic:nvPicPr>
-                    <pic:cNvPr id="0" name="image72.png"/>
+            <wp:docPr id="54" name="image69.png"/>
+            <a:graphic>
+              <a:graphicData uri="http://schemas.openxmlformats.org/drawingml/2006/picture">
+                <pic:pic>
+                  <pic:nvPicPr>
+                    <pic:cNvPr id="0" name="image69.png"/>
                     <pic:cNvPicPr preferRelativeResize="0"/>
                   </pic:nvPicPr>
                   <pic:blipFill>
@@ -2293,12 +2342,12 @@
           <wp:inline distB="114300" distT="114300" distL="114300" distR="114300">
             <wp:extent cx="5731200" cy="4292600"/>
             <wp:effectExtent b="0" l="0" r="0" t="0"/>
-            <wp:docPr id="35" name="image42.png"/>
-            <a:graphic>
-              <a:graphicData uri="http://schemas.openxmlformats.org/drawingml/2006/picture">
-                <pic:pic>
-                  <pic:nvPicPr>
-                    <pic:cNvPr id="0" name="image42.png"/>
+            <wp:docPr id="36" name="image46.png"/>
+            <a:graphic>
+              <a:graphicData uri="http://schemas.openxmlformats.org/drawingml/2006/picture">
+                <pic:pic>
+                  <pic:nvPicPr>
+                    <pic:cNvPr id="0" name="image46.png"/>
                     <pic:cNvPicPr preferRelativeResize="0"/>
                   </pic:nvPicPr>
                   <pic:blipFill>
@@ -2339,12 +2388,12 @@
           <wp:inline distB="114300" distT="114300" distL="114300" distR="114300">
             <wp:extent cx="6238988" cy="4169672"/>
             <wp:effectExtent b="0" l="0" r="0" t="0"/>
-            <wp:docPr id="13" name="image32.png"/>
-            <a:graphic>
-              <a:graphicData uri="http://schemas.openxmlformats.org/drawingml/2006/picture">
-                <pic:pic>
-                  <pic:nvPicPr>
-                    <pic:cNvPr id="0" name="image32.png"/>
+            <wp:docPr id="13" name="image27.png"/>
+            <a:graphic>
+              <a:graphicData uri="http://schemas.openxmlformats.org/drawingml/2006/picture">
+                <pic:pic>
+                  <pic:nvPicPr>
+                    <pic:cNvPr id="0" name="image27.png"/>
                     <pic:cNvPicPr preferRelativeResize="0"/>
                   </pic:nvPicPr>
                   <pic:blipFill>
@@ -2385,12 +2434,12 @@
           <wp:inline distB="114300" distT="114300" distL="114300" distR="114300">
             <wp:extent cx="5731200" cy="4292600"/>
             <wp:effectExtent b="0" l="0" r="0" t="0"/>
-            <wp:docPr id="57" name="image59.png"/>
-            <a:graphic>
-              <a:graphicData uri="http://schemas.openxmlformats.org/drawingml/2006/picture">
-                <pic:pic>
-                  <pic:nvPicPr>
-                    <pic:cNvPr id="0" name="image59.png"/>
+            <wp:docPr id="59" name="image57.png"/>
+            <a:graphic>
+              <a:graphicData uri="http://schemas.openxmlformats.org/drawingml/2006/picture">
+                <pic:pic>
+                  <pic:nvPicPr>
+                    <pic:cNvPr id="0" name="image57.png"/>
                     <pic:cNvPicPr preferRelativeResize="0"/>
                   </pic:nvPicPr>
                   <pic:blipFill>
@@ -2434,12 +2483,12 @@
           <wp:inline distB="114300" distT="114300" distL="114300" distR="114300">
             <wp:extent cx="6107646" cy="4132537"/>
             <wp:effectExtent b="0" l="0" r="0" t="0"/>
-            <wp:docPr id="38" name="image26.png"/>
-            <a:graphic>
-              <a:graphicData uri="http://schemas.openxmlformats.org/drawingml/2006/picture">
-                <pic:pic>
-                  <pic:nvPicPr>
-                    <pic:cNvPr id="0" name="image26.png"/>
+            <wp:docPr id="40" name="image31.png"/>
+            <a:graphic>
+              <a:graphicData uri="http://schemas.openxmlformats.org/drawingml/2006/picture">
+                <pic:pic>
+                  <pic:nvPicPr>
+                    <pic:cNvPr id="0" name="image31.png"/>
                     <pic:cNvPicPr preferRelativeResize="0"/>
                   </pic:nvPicPr>
                   <pic:blipFill>
@@ -2679,12 +2728,12 @@
           <wp:inline distB="114300" distT="114300" distL="114300" distR="114300">
             <wp:extent cx="5119688" cy="4109922"/>
             <wp:effectExtent b="0" l="0" r="0" t="0"/>
-            <wp:docPr id="70" name="image71.png"/>
-            <a:graphic>
-              <a:graphicData uri="http://schemas.openxmlformats.org/drawingml/2006/picture">
-                <pic:pic>
-                  <pic:nvPicPr>
-                    <pic:cNvPr id="0" name="image71.png"/>
+            <wp:docPr id="73" name="image74.png"/>
+            <a:graphic>
+              <a:graphicData uri="http://schemas.openxmlformats.org/drawingml/2006/picture">
+                <pic:pic>
+                  <pic:nvPicPr>
+                    <pic:cNvPr id="0" name="image74.png"/>
                     <pic:cNvPicPr preferRelativeResize="0"/>
                   </pic:nvPicPr>
                   <pic:blipFill>
@@ -2736,7 +2785,7 @@
           <wp:inline distB="114300" distT="114300" distL="114300" distR="114300">
             <wp:extent cx="5129213" cy="4117569"/>
             <wp:effectExtent b="0" l="0" r="0" t="0"/>
-            <wp:docPr id="60" name="image54.png"/>
+            <wp:docPr id="63" name="image54.png"/>
             <a:graphic>
               <a:graphicData uri="http://schemas.openxmlformats.org/drawingml/2006/picture">
                 <pic:pic>
@@ -2796,12 +2845,12 @@
           <wp:inline distB="114300" distT="114300" distL="114300" distR="114300">
             <wp:extent cx="5100638" cy="4094629"/>
             <wp:effectExtent b="0" l="0" r="0" t="0"/>
-            <wp:docPr id="28" name="image20.png"/>
-            <a:graphic>
-              <a:graphicData uri="http://schemas.openxmlformats.org/drawingml/2006/picture">
-                <pic:pic>
-                  <pic:nvPicPr>
-                    <pic:cNvPr id="0" name="image20.png"/>
+            <wp:docPr id="29" name="image17.png"/>
+            <a:graphic>
+              <a:graphicData uri="http://schemas.openxmlformats.org/drawingml/2006/picture">
+                <pic:pic>
+                  <pic:nvPicPr>
+                    <pic:cNvPr id="0" name="image17.png"/>
                     <pic:cNvPicPr preferRelativeResize="0"/>
                   </pic:nvPicPr>
                   <pic:blipFill>
@@ -2853,12 +2902,12 @@
           <wp:inline distB="114300" distT="114300" distL="114300" distR="114300">
             <wp:extent cx="5100638" cy="4094629"/>
             <wp:effectExtent b="0" l="0" r="0" t="0"/>
-            <wp:docPr id="19" name="image1.png"/>
-            <a:graphic>
-              <a:graphicData uri="http://schemas.openxmlformats.org/drawingml/2006/picture">
-                <pic:pic>
-                  <pic:nvPicPr>
-                    <pic:cNvPr id="0" name="image1.png"/>
+            <wp:docPr id="19" name="image15.png"/>
+            <a:graphic>
+              <a:graphicData uri="http://schemas.openxmlformats.org/drawingml/2006/picture">
+                <pic:pic>
+                  <pic:nvPicPr>
+                    <pic:cNvPr id="0" name="image15.png"/>
                     <pic:cNvPicPr preferRelativeResize="0"/>
                   </pic:nvPicPr>
                   <pic:blipFill>
@@ -2937,12 +2986,12 @@
           <wp:inline distB="114300" distT="114300" distL="114300" distR="114300">
             <wp:extent cx="5481638" cy="4108777"/>
             <wp:effectExtent b="0" l="0" r="0" t="0"/>
-            <wp:docPr id="51" name="image53.png"/>
-            <a:graphic>
-              <a:graphicData uri="http://schemas.openxmlformats.org/drawingml/2006/picture">
-                <pic:pic>
-                  <pic:nvPicPr>
-                    <pic:cNvPr id="0" name="image53.png"/>
+            <wp:docPr id="53" name="image52.png"/>
+            <a:graphic>
+              <a:graphicData uri="http://schemas.openxmlformats.org/drawingml/2006/picture">
+                <pic:pic>
+                  <pic:nvPicPr>
+                    <pic:cNvPr id="0" name="image52.png"/>
                     <pic:cNvPicPr preferRelativeResize="0"/>
                   </pic:nvPicPr>
                   <pic:blipFill>
@@ -2990,12 +3039,12 @@
           <wp:inline distB="114300" distT="114300" distL="114300" distR="114300">
             <wp:extent cx="5869644" cy="3971500"/>
             <wp:effectExtent b="0" l="0" r="0" t="0"/>
-            <wp:docPr id="12" name="image8.png"/>
-            <a:graphic>
-              <a:graphicData uri="http://schemas.openxmlformats.org/drawingml/2006/picture">
-                <pic:pic>
-                  <pic:nvPicPr>
-                    <pic:cNvPr id="0" name="image8.png"/>
+            <wp:docPr id="12" name="image7.png"/>
+            <a:graphic>
+              <a:graphicData uri="http://schemas.openxmlformats.org/drawingml/2006/picture">
+                <pic:pic>
+                  <pic:nvPicPr>
+                    <pic:cNvPr id="0" name="image7.png"/>
                     <pic:cNvPicPr preferRelativeResize="0"/>
                   </pic:nvPicPr>
                   <pic:blipFill>
@@ -3056,12 +3105,12 @@
           <wp:inline distB="114300" distT="114300" distL="114300" distR="114300">
             <wp:extent cx="5453063" cy="4079989"/>
             <wp:effectExtent b="0" l="0" r="0" t="0"/>
-            <wp:docPr id="21" name="image23.png"/>
-            <a:graphic>
-              <a:graphicData uri="http://schemas.openxmlformats.org/drawingml/2006/picture">
-                <pic:pic>
-                  <pic:nvPicPr>
-                    <pic:cNvPr id="0" name="image23.png"/>
+            <wp:docPr id="21" name="image30.png"/>
+            <a:graphic>
+              <a:graphicData uri="http://schemas.openxmlformats.org/drawingml/2006/picture">
+                <pic:pic>
+                  <pic:nvPicPr>
+                    <pic:cNvPr id="0" name="image30.png"/>
                     <pic:cNvPicPr preferRelativeResize="0"/>
                   </pic:nvPicPr>
                   <pic:blipFill>
@@ -3109,12 +3158,12 @@
           <wp:inline distB="114300" distT="114300" distL="114300" distR="114300">
             <wp:extent cx="6034132" cy="4082796"/>
             <wp:effectExtent b="0" l="0" r="0" t="0"/>
-            <wp:docPr id="25" name="image15.png"/>
-            <a:graphic>
-              <a:graphicData uri="http://schemas.openxmlformats.org/drawingml/2006/picture">
-                <pic:pic>
-                  <pic:nvPicPr>
-                    <pic:cNvPr id="0" name="image15.png"/>
+            <wp:docPr id="26" name="image18.png"/>
+            <a:graphic>
+              <a:graphicData uri="http://schemas.openxmlformats.org/drawingml/2006/picture">
+                <pic:pic>
+                  <pic:nvPicPr>
+                    <pic:cNvPr id="0" name="image18.png"/>
                     <pic:cNvPicPr preferRelativeResize="0"/>
                   </pic:nvPicPr>
                   <pic:blipFill>
@@ -3189,12 +3238,12 @@
           <wp:inline distB="114300" distT="114300" distL="114300" distR="114300">
             <wp:extent cx="5731200" cy="4292600"/>
             <wp:effectExtent b="0" l="0" r="0" t="0"/>
-            <wp:docPr id="32" name="image37.png"/>
-            <a:graphic>
-              <a:graphicData uri="http://schemas.openxmlformats.org/drawingml/2006/picture">
-                <pic:pic>
-                  <pic:nvPicPr>
-                    <pic:cNvPr id="0" name="image37.png"/>
+            <wp:docPr id="33" name="image32.png"/>
+            <a:graphic>
+              <a:graphicData uri="http://schemas.openxmlformats.org/drawingml/2006/picture">
+                <pic:pic>
+                  <pic:nvPicPr>
+                    <pic:cNvPr id="0" name="image32.png"/>
                     <pic:cNvPicPr preferRelativeResize="0"/>
                   </pic:nvPicPr>
                   <pic:blipFill>
@@ -3242,12 +3291,12 @@
           <wp:inline distB="114300" distT="114300" distL="114300" distR="114300">
             <wp:extent cx="5899838" cy="3991930"/>
             <wp:effectExtent b="0" l="0" r="0" t="0"/>
-            <wp:docPr id="34" name="image30.png"/>
-            <a:graphic>
-              <a:graphicData uri="http://schemas.openxmlformats.org/drawingml/2006/picture">
-                <pic:pic>
-                  <pic:nvPicPr>
-                    <pic:cNvPr id="0" name="image30.png"/>
+            <wp:docPr id="35" name="image37.png"/>
+            <a:graphic>
+              <a:graphicData uri="http://schemas.openxmlformats.org/drawingml/2006/picture">
+                <pic:pic>
+                  <pic:nvPicPr>
+                    <pic:cNvPr id="0" name="image37.png"/>
                     <pic:cNvPicPr preferRelativeResize="0"/>
                   </pic:nvPicPr>
                   <pic:blipFill>
@@ -3308,12 +3357,12 @@
           <wp:inline distB="114300" distT="114300" distL="114300" distR="114300">
             <wp:extent cx="5731200" cy="4292600"/>
             <wp:effectExtent b="0" l="0" r="0" t="0"/>
-            <wp:docPr id="4" name="image19.png"/>
-            <a:graphic>
-              <a:graphicData uri="http://schemas.openxmlformats.org/drawingml/2006/picture">
-                <pic:pic>
-                  <pic:nvPicPr>
-                    <pic:cNvPr id="0" name="image19.png"/>
+            <wp:docPr id="4" name="image14.png"/>
+            <a:graphic>
+              <a:graphicData uri="http://schemas.openxmlformats.org/drawingml/2006/picture">
+                <pic:pic>
+                  <pic:nvPicPr>
+                    <pic:cNvPr id="0" name="image14.png"/>
                     <pic:cNvPicPr preferRelativeResize="0"/>
                   </pic:nvPicPr>
                   <pic:blipFill>
@@ -3361,12 +3410,12 @@
           <wp:inline distB="114300" distT="114300" distL="114300" distR="114300">
             <wp:extent cx="5745600" cy="3886200"/>
             <wp:effectExtent b="0" l="0" r="0" t="0"/>
-            <wp:docPr id="15" name="image2.png"/>
-            <a:graphic>
-              <a:graphicData uri="http://schemas.openxmlformats.org/drawingml/2006/picture">
-                <pic:pic>
-                  <pic:nvPicPr>
-                    <pic:cNvPr id="0" name="image2.png"/>
+            <wp:docPr id="15" name="image5.png"/>
+            <a:graphic>
+              <a:graphicData uri="http://schemas.openxmlformats.org/drawingml/2006/picture">
+                <pic:pic>
+                  <pic:nvPicPr>
+                    <pic:cNvPr id="0" name="image5.png"/>
                     <pic:cNvPicPr preferRelativeResize="0"/>
                   </pic:nvPicPr>
                   <pic:blipFill>
@@ -3633,12 +3682,12 @@
           <wp:inline distB="114300" distT="114300" distL="114300" distR="114300">
             <wp:extent cx="5731200" cy="4292600"/>
             <wp:effectExtent b="0" l="0" r="0" t="0"/>
-            <wp:docPr id="45" name="image45.png"/>
-            <a:graphic>
-              <a:graphicData uri="http://schemas.openxmlformats.org/drawingml/2006/picture">
-                <pic:pic>
-                  <pic:nvPicPr>
-                    <pic:cNvPr id="0" name="image45.png"/>
+            <wp:docPr id="47" name="image53.png"/>
+            <a:graphic>
+              <a:graphicData uri="http://schemas.openxmlformats.org/drawingml/2006/picture">
+                <pic:pic>
+                  <pic:nvPicPr>
+                    <pic:cNvPr id="0" name="image53.png"/>
                     <pic:cNvPicPr preferRelativeResize="0"/>
                   </pic:nvPicPr>
                   <pic:blipFill>
@@ -3668,12 +3717,12 @@
           <wp:inline distB="114300" distT="114300" distL="114300" distR="114300">
             <wp:extent cx="5731200" cy="4292600"/>
             <wp:effectExtent b="0" l="0" r="0" t="0"/>
-            <wp:docPr id="72" name="image66.png"/>
-            <a:graphic>
-              <a:graphicData uri="http://schemas.openxmlformats.org/drawingml/2006/picture">
-                <pic:pic>
-                  <pic:nvPicPr>
-                    <pic:cNvPr id="0" name="image66.png"/>
+            <wp:docPr id="75" name="image73.png"/>
+            <a:graphic>
+              <a:graphicData uri="http://schemas.openxmlformats.org/drawingml/2006/picture">
+                <pic:pic>
+                  <pic:nvPicPr>
+                    <pic:cNvPr id="0" name="image73.png"/>
                     <pic:cNvPicPr preferRelativeResize="0"/>
                   </pic:nvPicPr>
                   <pic:blipFill>
@@ -3703,12 +3752,12 @@
           <wp:inline distB="114300" distT="114300" distL="114300" distR="114300">
             <wp:extent cx="5731200" cy="4292600"/>
             <wp:effectExtent b="0" l="0" r="0" t="0"/>
-            <wp:docPr id="17" name="image13.png"/>
-            <a:graphic>
-              <a:graphicData uri="http://schemas.openxmlformats.org/drawingml/2006/picture">
-                <pic:pic>
-                  <pic:nvPicPr>
-                    <pic:cNvPr id="0" name="image13.png"/>
+            <wp:docPr id="17" name="image8.png"/>
+            <a:graphic>
+              <a:graphicData uri="http://schemas.openxmlformats.org/drawingml/2006/picture">
+                <pic:pic>
+                  <pic:nvPicPr>
+                    <pic:cNvPr id="0" name="image8.png"/>
                     <pic:cNvPicPr preferRelativeResize="0"/>
                   </pic:nvPicPr>
                   <pic:blipFill>
@@ -3738,12 +3787,12 @@
           <wp:inline distB="114300" distT="114300" distL="114300" distR="114300">
             <wp:extent cx="5731200" cy="4292600"/>
             <wp:effectExtent b="0" l="0" r="0" t="0"/>
-            <wp:docPr id="27" name="image24.png"/>
-            <a:graphic>
-              <a:graphicData uri="http://schemas.openxmlformats.org/drawingml/2006/picture">
-                <pic:pic>
-                  <pic:nvPicPr>
-                    <pic:cNvPr id="0" name="image24.png"/>
+            <wp:docPr id="28" name="image36.png"/>
+            <a:graphic>
+              <a:graphicData uri="http://schemas.openxmlformats.org/drawingml/2006/picture">
+                <pic:pic>
+                  <pic:nvPicPr>
+                    <pic:cNvPr id="0" name="image36.png"/>
                     <pic:cNvPicPr preferRelativeResize="0"/>
                   </pic:nvPicPr>
                   <pic:blipFill>
@@ -3810,12 +3859,12 @@
           <wp:inline distB="114300" distT="114300" distL="114300" distR="114300">
             <wp:extent cx="5500688" cy="4120947"/>
             <wp:effectExtent b="0" l="0" r="0" t="0"/>
-            <wp:docPr id="46" name="image39.png"/>
-            <a:graphic>
-              <a:graphicData uri="http://schemas.openxmlformats.org/drawingml/2006/picture">
-                <pic:pic>
-                  <pic:nvPicPr>
-                    <pic:cNvPr id="0" name="image39.png"/>
+            <wp:docPr id="48" name="image56.png"/>
+            <a:graphic>
+              <a:graphicData uri="http://schemas.openxmlformats.org/drawingml/2006/picture">
+                <pic:pic>
+                  <pic:nvPicPr>
+                    <pic:cNvPr id="0" name="image56.png"/>
                     <pic:cNvPicPr preferRelativeResize="0"/>
                   </pic:nvPicPr>
                   <pic:blipFill>
@@ -3856,12 +3905,12 @@
           <wp:inline distB="114300" distT="114300" distL="114300" distR="114300">
             <wp:extent cx="6200888" cy="4144208"/>
             <wp:effectExtent b="0" l="0" r="0" t="0"/>
-            <wp:docPr id="65" name="image74.png"/>
-            <a:graphic>
-              <a:graphicData uri="http://schemas.openxmlformats.org/drawingml/2006/picture">
-                <pic:pic>
-                  <pic:nvPicPr>
-                    <pic:cNvPr id="0" name="image74.png"/>
+            <wp:docPr id="68" name="image75.png"/>
+            <a:graphic>
+              <a:graphicData uri="http://schemas.openxmlformats.org/drawingml/2006/picture">
+                <pic:pic>
+                  <pic:nvPicPr>
+                    <pic:cNvPr id="0" name="image75.png"/>
                     <pic:cNvPicPr preferRelativeResize="0"/>
                   </pic:nvPicPr>
                   <pic:blipFill>
@@ -3911,7 +3960,53 @@
           <wp:inline distB="114300" distT="114300" distL="114300" distR="114300">
             <wp:extent cx="5731200" cy="4292600"/>
             <wp:effectExtent b="0" l="0" r="0" t="0"/>
-            <wp:docPr id="49" name="image51.png"/>
+            <wp:docPr id="51" name="image45.png"/>
+            <a:graphic>
+              <a:graphicData uri="http://schemas.openxmlformats.org/drawingml/2006/picture">
+                <pic:pic>
+                  <pic:nvPicPr>
+                    <pic:cNvPr id="0" name="image45.png"/>
+                    <pic:cNvPicPr preferRelativeResize="0"/>
+                  </pic:nvPicPr>
+                  <pic:blipFill>
+                    <a:blip r:embed="rId45"/>
+                    <a:srcRect b="0" l="0" r="0" t="0"/>
+                    <a:stretch>
+                      <a:fillRect/>
+                    </a:stretch>
+                  </pic:blipFill>
+                  <pic:spPr>
+                    <a:xfrm>
+                      <a:off x="0" y="0"/>
+                      <a:ext cx="5731200" cy="4292600"/>
+                    </a:xfrm>
+                    <a:prstGeom prst="rect"/>
+                    <a:ln/>
+                  </pic:spPr>
+                </pic:pic>
+              </a:graphicData>
+            </a:graphic>
+          </wp:inline>
+        </w:drawing>
+      </w:r>
+      <w:r>
+        <w:rPr>
+          <w:rtl w:val="0"/>
+        </w:rPr>
+      </w:r>
+    </w:p>
+    <w:p>
+      <w:pPr>
+        <w:ind w:hanging="566.9291338582677"/>
+        <w:rPr/>
+      </w:pPr>
+      <w:r>
+        <w:rPr/>
+        <w:drawing>
+          <wp:inline distB="114300" distT="114300" distL="114300" distR="114300">
+            <wp:extent cx="6334238" cy="4233330"/>
+            <wp:effectExtent b="0" l="0" r="0" t="0"/>
+            <wp:docPr id="43" name="image51.png"/>
             <a:graphic>
               <a:graphicData uri="http://schemas.openxmlformats.org/drawingml/2006/picture">
                 <pic:pic>
@@ -3920,7 +4015,52 @@
                     <pic:cNvPicPr preferRelativeResize="0"/>
                   </pic:nvPicPr>
                   <pic:blipFill>
-                    <a:blip r:embed="rId45"/>
+                    <a:blip r:embed="rId23"/>
+                    <a:srcRect b="0" l="0" r="0" t="0"/>
+                    <a:stretch>
+                      <a:fillRect/>
+                    </a:stretch>
+                  </pic:blipFill>
+                  <pic:spPr>
+                    <a:xfrm>
+                      <a:off x="0" y="0"/>
+                      <a:ext cx="6334238" cy="4233330"/>
+                    </a:xfrm>
+                    <a:prstGeom prst="rect"/>
+                    <a:ln/>
+                  </pic:spPr>
+                </pic:pic>
+              </a:graphicData>
+            </a:graphic>
+          </wp:inline>
+        </w:drawing>
+      </w:r>
+      <w:r>
+        <w:rPr>
+          <w:rtl w:val="0"/>
+        </w:rPr>
+      </w:r>
+    </w:p>
+    <w:p>
+      <w:pPr>
+        <w:rPr/>
+      </w:pPr>
+      <w:r>
+        <w:rPr/>
+        <w:drawing>
+          <wp:inline distB="114300" distT="114300" distL="114300" distR="114300">
+            <wp:extent cx="5731200" cy="4292600"/>
+            <wp:effectExtent b="0" l="0" r="0" t="0"/>
+            <wp:docPr id="11" name="image10.png"/>
+            <a:graphic>
+              <a:graphicData uri="http://schemas.openxmlformats.org/drawingml/2006/picture">
+                <pic:pic>
+                  <pic:nvPicPr>
+                    <pic:cNvPr id="0" name="image10.png"/>
+                    <pic:cNvPicPr preferRelativeResize="0"/>
+                  </pic:nvPicPr>
+                  <pic:blipFill>
+                    <a:blip r:embed="rId46"/>
                     <a:srcRect b="0" l="0" r="0" t="0"/>
                     <a:stretch>
                       <a:fillRect/>
@@ -3948,6 +4088,107 @@
     </w:p>
     <w:p>
       <w:pPr>
+        <w:ind w:left="0" w:hanging="566.9291338582677"/>
+        <w:rPr/>
+      </w:pPr>
+      <w:r>
+        <w:rPr/>
+        <w:drawing>
+          <wp:inline distB="114300" distT="114300" distL="114300" distR="114300">
+            <wp:extent cx="6296138" cy="4207866"/>
+            <wp:effectExtent b="0" l="0" r="0" t="0"/>
+            <wp:docPr id="8" name="image26.png"/>
+            <a:graphic>
+              <a:graphicData uri="http://schemas.openxmlformats.org/drawingml/2006/picture">
+                <pic:pic>
+                  <pic:nvPicPr>
+                    <pic:cNvPr id="0" name="image26.png"/>
+                    <pic:cNvPicPr preferRelativeResize="0"/>
+                  </pic:nvPicPr>
+                  <pic:blipFill>
+                    <a:blip r:embed="rId23"/>
+                    <a:srcRect b="0" l="0" r="0" t="0"/>
+                    <a:stretch>
+                      <a:fillRect/>
+                    </a:stretch>
+                  </pic:blipFill>
+                  <pic:spPr>
+                    <a:xfrm>
+                      <a:off x="0" y="0"/>
+                      <a:ext cx="6296138" cy="4207866"/>
+                    </a:xfrm>
+                    <a:prstGeom prst="rect"/>
+                    <a:ln/>
+                  </pic:spPr>
+                </pic:pic>
+              </a:graphicData>
+            </a:graphic>
+          </wp:inline>
+        </w:drawing>
+      </w:r>
+      <w:r>
+        <w:rPr>
+          <w:rtl w:val="0"/>
+        </w:rPr>
+      </w:r>
+    </w:p>
+    <w:p>
+      <w:pPr>
+        <w:rPr/>
+      </w:pPr>
+      <w:r>
+        <w:rPr>
+          <w:rtl w:val="0"/>
+        </w:rPr>
+      </w:r>
+    </w:p>
+    <w:p>
+      <w:pPr>
+        <w:rPr/>
+      </w:pPr>
+      <w:r>
+        <w:rPr/>
+        <w:drawing>
+          <wp:inline distB="114300" distT="114300" distL="114300" distR="114300">
+            <wp:extent cx="5731200" cy="4292600"/>
+            <wp:effectExtent b="0" l="0" r="0" t="0"/>
+            <wp:docPr id="37" name="image42.png"/>
+            <a:graphic>
+              <a:graphicData uri="http://schemas.openxmlformats.org/drawingml/2006/picture">
+                <pic:pic>
+                  <pic:nvPicPr>
+                    <pic:cNvPr id="0" name="image42.png"/>
+                    <pic:cNvPicPr preferRelativeResize="0"/>
+                  </pic:nvPicPr>
+                  <pic:blipFill>
+                    <a:blip r:embed="rId47"/>
+                    <a:srcRect b="0" l="0" r="0" t="0"/>
+                    <a:stretch>
+                      <a:fillRect/>
+                    </a:stretch>
+                  </pic:blipFill>
+                  <pic:spPr>
+                    <a:xfrm>
+                      <a:off x="0" y="0"/>
+                      <a:ext cx="5731200" cy="4292600"/>
+                    </a:xfrm>
+                    <a:prstGeom prst="rect"/>
+                    <a:ln/>
+                  </pic:spPr>
+                </pic:pic>
+              </a:graphicData>
+            </a:graphic>
+          </wp:inline>
+        </w:drawing>
+      </w:r>
+      <w:r>
+        <w:rPr>
+          <w:rtl w:val="0"/>
+        </w:rPr>
+      </w:r>
+    </w:p>
+    <w:p>
+      <w:pPr>
         <w:ind w:hanging="566.9291338582677"/>
         <w:rPr/>
       </w:pPr>
@@ -3955,206 +4196,14 @@
         <w:rPr/>
         <w:drawing>
           <wp:inline distB="114300" distT="114300" distL="114300" distR="114300">
-            <wp:extent cx="6334238" cy="4233330"/>
-            <wp:effectExtent b="0" l="0" r="0" t="0"/>
-            <wp:docPr id="41" name="image69.png"/>
-            <a:graphic>
-              <a:graphicData uri="http://schemas.openxmlformats.org/drawingml/2006/picture">
-                <pic:pic>
-                  <pic:nvPicPr>
-                    <pic:cNvPr id="0" name="image69.png"/>
-                    <pic:cNvPicPr preferRelativeResize="0"/>
-                  </pic:nvPicPr>
-                  <pic:blipFill>
-                    <a:blip r:embed="rId23"/>
-                    <a:srcRect b="0" l="0" r="0" t="0"/>
-                    <a:stretch>
-                      <a:fillRect/>
-                    </a:stretch>
-                  </pic:blipFill>
-                  <pic:spPr>
-                    <a:xfrm>
-                      <a:off x="0" y="0"/>
-                      <a:ext cx="6334238" cy="4233330"/>
-                    </a:xfrm>
-                    <a:prstGeom prst="rect"/>
-                    <a:ln/>
-                  </pic:spPr>
-                </pic:pic>
-              </a:graphicData>
-            </a:graphic>
-          </wp:inline>
-        </w:drawing>
-      </w:r>
-      <w:r>
-        <w:rPr>
-          <w:rtl w:val="0"/>
-        </w:rPr>
-      </w:r>
-    </w:p>
-    <w:p>
-      <w:pPr>
-        <w:rPr/>
-      </w:pPr>
-      <w:r>
-        <w:rPr/>
-        <w:drawing>
-          <wp:inline distB="114300" distT="114300" distL="114300" distR="114300">
-            <wp:extent cx="5731200" cy="4292600"/>
-            <wp:effectExtent b="0" l="0" r="0" t="0"/>
-            <wp:docPr id="11" name="image9.png"/>
-            <a:graphic>
-              <a:graphicData uri="http://schemas.openxmlformats.org/drawingml/2006/picture">
-                <pic:pic>
-                  <pic:nvPicPr>
-                    <pic:cNvPr id="0" name="image9.png"/>
-                    <pic:cNvPicPr preferRelativeResize="0"/>
-                  </pic:nvPicPr>
-                  <pic:blipFill>
-                    <a:blip r:embed="rId46"/>
-                    <a:srcRect b="0" l="0" r="0" t="0"/>
-                    <a:stretch>
-                      <a:fillRect/>
-                    </a:stretch>
-                  </pic:blipFill>
-                  <pic:spPr>
-                    <a:xfrm>
-                      <a:off x="0" y="0"/>
-                      <a:ext cx="5731200" cy="4292600"/>
-                    </a:xfrm>
-                    <a:prstGeom prst="rect"/>
-                    <a:ln/>
-                  </pic:spPr>
-                </pic:pic>
-              </a:graphicData>
-            </a:graphic>
-          </wp:inline>
-        </w:drawing>
-      </w:r>
-      <w:r>
-        <w:rPr>
-          <w:rtl w:val="0"/>
-        </w:rPr>
-      </w:r>
-    </w:p>
-    <w:p>
-      <w:pPr>
-        <w:ind w:left="0" w:hanging="566.9291338582677"/>
-        <w:rPr/>
-      </w:pPr>
-      <w:r>
-        <w:rPr/>
-        <w:drawing>
-          <wp:inline distB="114300" distT="114300" distL="114300" distR="114300">
-            <wp:extent cx="6296138" cy="4207866"/>
-            <wp:effectExtent b="0" l="0" r="0" t="0"/>
-            <wp:docPr id="8" name="image43.png"/>
-            <a:graphic>
-              <a:graphicData uri="http://schemas.openxmlformats.org/drawingml/2006/picture">
-                <pic:pic>
-                  <pic:nvPicPr>
-                    <pic:cNvPr id="0" name="image43.png"/>
-                    <pic:cNvPicPr preferRelativeResize="0"/>
-                  </pic:nvPicPr>
-                  <pic:blipFill>
-                    <a:blip r:embed="rId23"/>
-                    <a:srcRect b="0" l="0" r="0" t="0"/>
-                    <a:stretch>
-                      <a:fillRect/>
-                    </a:stretch>
-                  </pic:blipFill>
-                  <pic:spPr>
-                    <a:xfrm>
-                      <a:off x="0" y="0"/>
-                      <a:ext cx="6296138" cy="4207866"/>
-                    </a:xfrm>
-                    <a:prstGeom prst="rect"/>
-                    <a:ln/>
-                  </pic:spPr>
-                </pic:pic>
-              </a:graphicData>
-            </a:graphic>
-          </wp:inline>
-        </w:drawing>
-      </w:r>
-      <w:r>
-        <w:rPr>
-          <w:rtl w:val="0"/>
-        </w:rPr>
-      </w:r>
-    </w:p>
-    <w:p>
-      <w:pPr>
-        <w:rPr/>
-      </w:pPr>
-      <w:r>
-        <w:rPr>
-          <w:rtl w:val="0"/>
-        </w:rPr>
-      </w:r>
-    </w:p>
-    <w:p>
-      <w:pPr>
-        <w:rPr/>
-      </w:pPr>
-      <w:r>
-        <w:rPr/>
-        <w:drawing>
-          <wp:inline distB="114300" distT="114300" distL="114300" distR="114300">
-            <wp:extent cx="5731200" cy="4292600"/>
-            <wp:effectExtent b="0" l="0" r="0" t="0"/>
-            <wp:docPr id="36" name="image31.png"/>
-            <a:graphic>
-              <a:graphicData uri="http://schemas.openxmlformats.org/drawingml/2006/picture">
-                <pic:pic>
-                  <pic:nvPicPr>
-                    <pic:cNvPr id="0" name="image31.png"/>
-                    <pic:cNvPicPr preferRelativeResize="0"/>
-                  </pic:nvPicPr>
-                  <pic:blipFill>
-                    <a:blip r:embed="rId47"/>
-                    <a:srcRect b="0" l="0" r="0" t="0"/>
-                    <a:stretch>
-                      <a:fillRect/>
-                    </a:stretch>
-                  </pic:blipFill>
-                  <pic:spPr>
-                    <a:xfrm>
-                      <a:off x="0" y="0"/>
-                      <a:ext cx="5731200" cy="4292600"/>
-                    </a:xfrm>
-                    <a:prstGeom prst="rect"/>
-                    <a:ln/>
-                  </pic:spPr>
-                </pic:pic>
-              </a:graphicData>
-            </a:graphic>
-          </wp:inline>
-        </w:drawing>
-      </w:r>
-      <w:r>
-        <w:rPr>
-          <w:rtl w:val="0"/>
-        </w:rPr>
-      </w:r>
-    </w:p>
-    <w:p>
-      <w:pPr>
-        <w:ind w:hanging="566.9291338582677"/>
-        <w:rPr/>
-      </w:pPr>
-      <w:r>
-        <w:rPr/>
-        <w:drawing>
-          <wp:inline distB="114300" distT="114300" distL="114300" distR="114300">
             <wp:extent cx="6507638" cy="4351612"/>
             <wp:effectExtent b="0" l="0" r="0" t="0"/>
-            <wp:docPr id="47" name="image73.png"/>
-            <a:graphic>
-              <a:graphicData uri="http://schemas.openxmlformats.org/drawingml/2006/picture">
-                <pic:pic>
-                  <pic:nvPicPr>
-                    <pic:cNvPr id="0" name="image73.png"/>
+            <wp:docPr id="49" name="image60.png"/>
+            <a:graphic>
+              <a:graphicData uri="http://schemas.openxmlformats.org/drawingml/2006/picture">
+                <pic:pic>
+                  <pic:nvPicPr>
+                    <pic:cNvPr id="0" name="image60.png"/>
                     <pic:cNvPicPr preferRelativeResize="0"/>
                   </pic:nvPicPr>
                   <pic:blipFill>
@@ -4359,12 +4408,12 @@
           <wp:inline distB="114300" distT="114300" distL="114300" distR="114300">
             <wp:extent cx="5617839" cy="4211050"/>
             <wp:effectExtent b="0" l="0" r="0" t="0"/>
-            <wp:docPr id="24" name="image17.png"/>
-            <a:graphic>
-              <a:graphicData uri="http://schemas.openxmlformats.org/drawingml/2006/picture">
-                <pic:pic>
-                  <pic:nvPicPr>
-                    <pic:cNvPr id="0" name="image17.png"/>
+            <wp:docPr id="25" name="image22.png"/>
+            <a:graphic>
+              <a:graphicData uri="http://schemas.openxmlformats.org/drawingml/2006/picture">
+                <pic:pic>
+                  <pic:nvPicPr>
+                    <pic:cNvPr id="0" name="image22.png"/>
                     <pic:cNvPicPr preferRelativeResize="0"/>
                   </pic:nvPicPr>
                   <pic:blipFill>
@@ -4408,12 +4457,12 @@
           <wp:inline distB="114300" distT="114300" distL="114300" distR="114300">
             <wp:extent cx="5334113" cy="4131934"/>
             <wp:effectExtent b="0" l="0" r="0" t="0"/>
-            <wp:docPr id="23" name="image18.png"/>
-            <a:graphic>
-              <a:graphicData uri="http://schemas.openxmlformats.org/drawingml/2006/picture">
-                <pic:pic>
-                  <pic:nvPicPr>
-                    <pic:cNvPr id="0" name="image18.png"/>
+            <wp:docPr id="24" name="image19.png"/>
+            <a:graphic>
+              <a:graphicData uri="http://schemas.openxmlformats.org/drawingml/2006/picture">
+                <pic:pic>
+                  <pic:nvPicPr>
+                    <pic:cNvPr id="0" name="image19.png"/>
                     <pic:cNvPicPr preferRelativeResize="0"/>
                   </pic:nvPicPr>
                   <pic:blipFill>
@@ -4483,12 +4532,12 @@
           <wp:inline distB="114300" distT="114300" distL="114300" distR="114300">
             <wp:extent cx="5745600" cy="4305300"/>
             <wp:effectExtent b="0" l="0" r="0" t="0"/>
-            <wp:docPr id="5" name="image11.png"/>
-            <a:graphic>
-              <a:graphicData uri="http://schemas.openxmlformats.org/drawingml/2006/picture">
-                <pic:pic>
-                  <pic:nvPicPr>
-                    <pic:cNvPr id="0" name="image11.png"/>
+            <wp:docPr id="5" name="image16.png"/>
+            <a:graphic>
+              <a:graphicData uri="http://schemas.openxmlformats.org/drawingml/2006/picture">
+                <pic:pic>
+                  <pic:nvPicPr>
+                    <pic:cNvPr id="0" name="image16.png"/>
                     <pic:cNvPicPr preferRelativeResize="0"/>
                   </pic:nvPicPr>
                   <pic:blipFill>
@@ -4538,12 +4587,12 @@
           <wp:inline distB="114300" distT="114300" distL="114300" distR="114300">
             <wp:extent cx="5745600" cy="3886200"/>
             <wp:effectExtent b="0" l="0" r="0" t="0"/>
-            <wp:docPr id="73" name="image60.png"/>
-            <a:graphic>
-              <a:graphicData uri="http://schemas.openxmlformats.org/drawingml/2006/picture">
-                <pic:pic>
-                  <pic:nvPicPr>
-                    <pic:cNvPr id="0" name="image60.png"/>
+            <wp:docPr id="76" name="image66.png"/>
+            <a:graphic>
+              <a:graphicData uri="http://schemas.openxmlformats.org/drawingml/2006/picture">
+                <pic:pic>
+                  <pic:nvPicPr>
+                    <pic:cNvPr id="0" name="image66.png"/>
                     <pic:cNvPicPr preferRelativeResize="0"/>
                   </pic:nvPicPr>
                   <pic:blipFill>
@@ -4586,12 +4635,12 @@
           <wp:inline distB="114300" distT="114300" distL="114300" distR="114300">
             <wp:extent cx="5745600" cy="4305300"/>
             <wp:effectExtent b="0" l="0" r="0" t="0"/>
-            <wp:docPr id="37" name="image29.png"/>
-            <a:graphic>
-              <a:graphicData uri="http://schemas.openxmlformats.org/drawingml/2006/picture">
-                <pic:pic>
-                  <pic:nvPicPr>
-                    <pic:cNvPr id="0" name="image29.png"/>
+            <wp:docPr id="39" name="image40.png"/>
+            <a:graphic>
+              <a:graphicData uri="http://schemas.openxmlformats.org/drawingml/2006/picture">
+                <pic:pic>
+                  <pic:nvPicPr>
+                    <pic:cNvPr id="0" name="image40.png"/>
                     <pic:cNvPicPr preferRelativeResize="0"/>
                   </pic:nvPicPr>
                   <pic:blipFill>
@@ -4631,12 +4680,12 @@
           <wp:inline distB="114300" distT="114300" distL="114300" distR="114300">
             <wp:extent cx="5924640" cy="4008712"/>
             <wp:effectExtent b="0" l="0" r="0" t="0"/>
-            <wp:docPr id="55" name="image44.png"/>
-            <a:graphic>
-              <a:graphicData uri="http://schemas.openxmlformats.org/drawingml/2006/picture">
-                <pic:pic>
-                  <pic:nvPicPr>
-                    <pic:cNvPr id="0" name="image44.png"/>
+            <wp:docPr id="57" name="image50.png"/>
+            <a:graphic>
+              <a:graphicData uri="http://schemas.openxmlformats.org/drawingml/2006/picture">
+                <pic:pic>
+                  <pic:nvPicPr>
+                    <pic:cNvPr id="0" name="image50.png"/>
                     <pic:cNvPicPr preferRelativeResize="0"/>
                   </pic:nvPicPr>
                   <pic:blipFill>
@@ -4992,12 +5041,12 @@
           <wp:inline distB="114300" distT="114300" distL="114300" distR="114300">
             <wp:extent cx="5438888" cy="4004753"/>
             <wp:effectExtent b="0" l="0" r="0" t="0"/>
-            <wp:docPr id="69" name="image70.png"/>
-            <a:graphic>
-              <a:graphicData uri="http://schemas.openxmlformats.org/drawingml/2006/picture">
-                <pic:pic>
-                  <pic:nvPicPr>
-                    <pic:cNvPr id="0" name="image70.png"/>
+            <wp:docPr id="72" name="image71.png"/>
+            <a:graphic>
+              <a:graphicData uri="http://schemas.openxmlformats.org/drawingml/2006/picture">
+                <pic:pic>
+                  <pic:nvPicPr>
+                    <pic:cNvPr id="0" name="image71.png"/>
                     <pic:cNvPicPr preferRelativeResize="0"/>
                   </pic:nvPicPr>
                   <pic:blipFill>
@@ -5037,12 +5086,12 @@
           <wp:inline distB="114300" distT="114300" distL="114300" distR="114300">
             <wp:extent cx="5745600" cy="3937000"/>
             <wp:effectExtent b="0" l="0" r="0" t="0"/>
-            <wp:docPr id="6" name="image7.png"/>
-            <a:graphic>
-              <a:graphicData uri="http://schemas.openxmlformats.org/drawingml/2006/picture">
-                <pic:pic>
-                  <pic:nvPicPr>
-                    <pic:cNvPr id="0" name="image7.png"/>
+            <wp:docPr id="6" name="image9.png"/>
+            <a:graphic>
+              <a:graphicData uri="http://schemas.openxmlformats.org/drawingml/2006/picture">
+                <pic:pic>
+                  <pic:nvPicPr>
+                    <pic:cNvPr id="0" name="image9.png"/>
                     <pic:cNvPicPr preferRelativeResize="0"/>
                   </pic:nvPicPr>
                   <pic:blipFill>
@@ -5095,12 +5144,12 @@
           <wp:inline distB="114300" distT="114300" distL="114300" distR="114300">
             <wp:extent cx="5745600" cy="4089400"/>
             <wp:effectExtent b="0" l="0" r="0" t="0"/>
-            <wp:docPr id="2" name="image10.png"/>
-            <a:graphic>
-              <a:graphicData uri="http://schemas.openxmlformats.org/drawingml/2006/picture">
-                <pic:pic>
-                  <pic:nvPicPr>
-                    <pic:cNvPr id="0" name="image10.png"/>
+            <wp:docPr id="2" name="image11.png"/>
+            <a:graphic>
+              <a:graphicData uri="http://schemas.openxmlformats.org/drawingml/2006/picture">
+                <pic:pic>
+                  <pic:nvPicPr>
+                    <pic:cNvPr id="0" name="image11.png"/>
                     <pic:cNvPicPr preferRelativeResize="0"/>
                   </pic:nvPicPr>
                   <pic:blipFill>
@@ -5183,12 +5232,12 @@
           <wp:inline distB="114300" distT="114300" distL="114300" distR="114300">
             <wp:extent cx="5305538" cy="3979153"/>
             <wp:effectExtent b="0" l="0" r="0" t="0"/>
-            <wp:docPr id="43" name="image35.png"/>
-            <a:graphic>
-              <a:graphicData uri="http://schemas.openxmlformats.org/drawingml/2006/picture">
-                <pic:pic>
-                  <pic:nvPicPr>
-                    <pic:cNvPr id="0" name="image35.png"/>
+            <wp:docPr id="45" name="image41.png"/>
+            <a:graphic>
+              <a:graphicData uri="http://schemas.openxmlformats.org/drawingml/2006/picture">
+                <pic:pic>
+                  <pic:nvPicPr>
+                    <pic:cNvPr id="0" name="image41.png"/>
                     <pic:cNvPicPr preferRelativeResize="0"/>
                   </pic:nvPicPr>
                   <pic:blipFill>
@@ -5228,12 +5277,12 @@
           <wp:inline distB="114300" distT="114300" distL="114300" distR="114300">
             <wp:extent cx="5745600" cy="3886200"/>
             <wp:effectExtent b="0" l="0" r="0" t="0"/>
-            <wp:docPr id="62" name="image58.png"/>
-            <a:graphic>
-              <a:graphicData uri="http://schemas.openxmlformats.org/drawingml/2006/picture">
-                <pic:pic>
-                  <pic:nvPicPr>
-                    <pic:cNvPr id="0" name="image58.png"/>
+            <wp:docPr id="65" name="image62.png"/>
+            <a:graphic>
+              <a:graphicData uri="http://schemas.openxmlformats.org/drawingml/2006/picture">
+                <pic:pic>
+                  <pic:nvPicPr>
+                    <pic:cNvPr id="0" name="image62.png"/>
                     <pic:cNvPicPr preferRelativeResize="0"/>
                   </pic:nvPicPr>
                   <pic:blipFill>
@@ -5298,12 +5347,12 @@
           <wp:inline distB="114300" distT="114300" distL="114300" distR="114300">
             <wp:extent cx="5745600" cy="4305300"/>
             <wp:effectExtent b="0" l="0" r="0" t="0"/>
-            <wp:docPr id="7" name="image4.png"/>
-            <a:graphic>
-              <a:graphicData uri="http://schemas.openxmlformats.org/drawingml/2006/picture">
-                <pic:pic>
-                  <pic:nvPicPr>
-                    <pic:cNvPr id="0" name="image4.png"/>
+            <wp:docPr id="7" name="image2.png"/>
+            <a:graphic>
+              <a:graphicData uri="http://schemas.openxmlformats.org/drawingml/2006/picture">
+                <pic:pic>
+                  <pic:nvPicPr>
+                    <pic:cNvPr id="0" name="image2.png"/>
                     <pic:cNvPicPr preferRelativeResize="0"/>
                   </pic:nvPicPr>
                   <pic:blipFill>
@@ -5343,12 +5392,12 @@
           <wp:inline distB="114300" distT="114300" distL="114300" distR="114300">
             <wp:extent cx="5868331" cy="3970612"/>
             <wp:effectExtent b="0" l="0" r="0" t="0"/>
-            <wp:docPr id="64" name="image57.png"/>
-            <a:graphic>
-              <a:graphicData uri="http://schemas.openxmlformats.org/drawingml/2006/picture">
-                <pic:pic>
-                  <pic:nvPicPr>
-                    <pic:cNvPr id="0" name="image57.png"/>
+            <wp:docPr id="67" name="image67.png"/>
+            <a:graphic>
+              <a:graphicData uri="http://schemas.openxmlformats.org/drawingml/2006/picture">
+                <pic:pic>
+                  <pic:nvPicPr>
+                    <pic:cNvPr id="0" name="image67.png"/>
                     <pic:cNvPicPr preferRelativeResize="0"/>
                   </pic:nvPicPr>
                   <pic:blipFill>
@@ -5401,7 +5450,7 @@
           <wp:inline distB="114300" distT="114300" distL="114300" distR="114300">
             <wp:extent cx="5745600" cy="4305300"/>
             <wp:effectExtent b="0" l="0" r="0" t="0"/>
-            <wp:docPr id="29" name="image38.png"/>
+            <wp:docPr id="30" name="image38.png"/>
             <a:graphic>
               <a:graphicData uri="http://schemas.openxmlformats.org/drawingml/2006/picture">
                 <pic:pic>
@@ -5446,12 +5495,12 @@
           <wp:inline distB="114300" distT="114300" distL="114300" distR="114300">
             <wp:extent cx="5745600" cy="3886200"/>
             <wp:effectExtent b="0" l="0" r="0" t="0"/>
-            <wp:docPr id="75" name="image67.png"/>
-            <a:graphic>
-              <a:graphicData uri="http://schemas.openxmlformats.org/drawingml/2006/picture">
-                <pic:pic>
-                  <pic:nvPicPr>
-                    <pic:cNvPr id="0" name="image67.png"/>
+            <wp:docPr id="78" name="image72.png"/>
+            <a:graphic>
+              <a:graphicData uri="http://schemas.openxmlformats.org/drawingml/2006/picture">
+                <pic:pic>
+                  <pic:nvPicPr>
+                    <pic:cNvPr id="0" name="image72.png"/>
                     <pic:cNvPicPr preferRelativeResize="0"/>
                   </pic:nvPicPr>
                   <pic:blipFill>
@@ -5725,12 +5774,12 @@
           <wp:inline distB="114300" distT="114300" distL="114300" distR="114300">
             <wp:extent cx="5745600" cy="4191000"/>
             <wp:effectExtent b="0" l="0" r="0" t="0"/>
-            <wp:docPr id="68" name="image61.png"/>
-            <a:graphic>
-              <a:graphicData uri="http://schemas.openxmlformats.org/drawingml/2006/picture">
-                <pic:pic>
-                  <pic:nvPicPr>
-                    <pic:cNvPr id="0" name="image61.png"/>
+            <wp:docPr id="71" name="image70.png"/>
+            <a:graphic>
+              <a:graphicData uri="http://schemas.openxmlformats.org/drawingml/2006/picture">
+                <pic:pic>
+                  <pic:nvPicPr>
+                    <pic:cNvPr id="0" name="image70.png"/>
                     <pic:cNvPicPr preferRelativeResize="0"/>
                   </pic:nvPicPr>
                   <pic:blipFill>
@@ -5770,12 +5819,12 @@
           <wp:inline distB="114300" distT="114300" distL="114300" distR="114300">
             <wp:extent cx="5745600" cy="4051300"/>
             <wp:effectExtent b="0" l="0" r="0" t="0"/>
-            <wp:docPr id="31" name="image28.png"/>
-            <a:graphic>
-              <a:graphicData uri="http://schemas.openxmlformats.org/drawingml/2006/picture">
-                <pic:pic>
-                  <pic:nvPicPr>
-                    <pic:cNvPr id="0" name="image28.png"/>
+            <wp:docPr id="32" name="image33.png"/>
+            <a:graphic>
+              <a:graphicData uri="http://schemas.openxmlformats.org/drawingml/2006/picture">
+                <pic:pic>
+                  <pic:nvPicPr>
+                    <pic:cNvPr id="0" name="image33.png"/>
                     <pic:cNvPicPr preferRelativeResize="0"/>
                   </pic:nvPicPr>
                   <pic:blipFill>
@@ -5828,12 +5877,12 @@
           <wp:inline distB="114300" distT="114300" distL="114300" distR="114300">
             <wp:extent cx="5745600" cy="4292600"/>
             <wp:effectExtent b="0" l="0" r="0" t="0"/>
-            <wp:docPr id="44" name="image34.png"/>
-            <a:graphic>
-              <a:graphicData uri="http://schemas.openxmlformats.org/drawingml/2006/picture">
-                <pic:pic>
-                  <pic:nvPicPr>
-                    <pic:cNvPr id="0" name="image34.png"/>
+            <wp:docPr id="46" name="image43.png"/>
+            <a:graphic>
+              <a:graphicData uri="http://schemas.openxmlformats.org/drawingml/2006/picture">
+                <pic:pic>
+                  <pic:nvPicPr>
+                    <pic:cNvPr id="0" name="image43.png"/>
                     <pic:cNvPicPr preferRelativeResize="0"/>
                   </pic:nvPicPr>
                   <pic:blipFill>
@@ -5909,7 +5958,7 @@
           <wp:inline distB="114300" distT="114300" distL="114300" distR="114300">
             <wp:extent cx="5745600" cy="4305300"/>
             <wp:effectExtent b="0" l="0" r="0" t="0"/>
-            <wp:docPr id="63" name="image63.png"/>
+            <wp:docPr id="66" name="image63.png"/>
             <a:graphic>
               <a:graphicData uri="http://schemas.openxmlformats.org/drawingml/2006/picture">
                 <pic:pic>
@@ -5960,12 +6009,12 @@
           <wp:inline distB="114300" distT="114300" distL="114300" distR="114300">
             <wp:extent cx="5745600" cy="3886200"/>
             <wp:effectExtent b="0" l="0" r="0" t="0"/>
-            <wp:docPr id="30" name="image22.png"/>
-            <a:graphic>
-              <a:graphicData uri="http://schemas.openxmlformats.org/drawingml/2006/picture">
-                <pic:pic>
-                  <pic:nvPicPr>
-                    <pic:cNvPr id="0" name="image22.png"/>
+            <wp:docPr id="31" name="image23.png"/>
+            <a:graphic>
+              <a:graphicData uri="http://schemas.openxmlformats.org/drawingml/2006/picture">
+                <pic:pic>
+                  <pic:nvPicPr>
+                    <pic:cNvPr id="0" name="image23.png"/>
                     <pic:cNvPicPr preferRelativeResize="0"/>
                   </pic:nvPicPr>
                   <pic:blipFill>
@@ -6014,12 +6063,12 @@
           <wp:inline distB="114300" distT="114300" distL="114300" distR="114300">
             <wp:extent cx="5745600" cy="4305300"/>
             <wp:effectExtent b="0" l="0" r="0" t="0"/>
-            <wp:docPr id="40" name="image41.png"/>
-            <a:graphic>
-              <a:graphicData uri="http://schemas.openxmlformats.org/drawingml/2006/picture">
-                <pic:pic>
-                  <pic:nvPicPr>
-                    <pic:cNvPr id="0" name="image41.png"/>
+            <wp:docPr id="42" name="image39.png"/>
+            <a:graphic>
+              <a:graphicData uri="http://schemas.openxmlformats.org/drawingml/2006/picture">
+                <pic:pic>
+                  <pic:nvPicPr>
+                    <pic:cNvPr id="0" name="image39.png"/>
                     <pic:cNvPicPr preferRelativeResize="0"/>
                   </pic:nvPicPr>
                   <pic:blipFill>
@@ -6065,12 +6114,12 @@
           <wp:inline distB="114300" distT="114300" distL="114300" distR="114300">
             <wp:extent cx="5847038" cy="3956205"/>
             <wp:effectExtent b="0" l="0" r="0" t="0"/>
-            <wp:docPr id="53" name="image49.png"/>
-            <a:graphic>
-              <a:graphicData uri="http://schemas.openxmlformats.org/drawingml/2006/picture">
-                <pic:pic>
-                  <pic:nvPicPr>
-                    <pic:cNvPr id="0" name="image49.png"/>
+            <wp:docPr id="55" name="image55.png"/>
+            <a:graphic>
+              <a:graphicData uri="http://schemas.openxmlformats.org/drawingml/2006/picture">
+                <pic:pic>
+                  <pic:nvPicPr>
+                    <pic:cNvPr id="0" name="image55.png"/>
                     <pic:cNvPicPr preferRelativeResize="0"/>
                   </pic:nvPicPr>
                   <pic:blipFill>
@@ -6119,12 +6168,12 @@
           <wp:inline distB="114300" distT="114300" distL="114300" distR="114300">
             <wp:extent cx="5745600" cy="4305300"/>
             <wp:effectExtent b="0" l="0" r="0" t="0"/>
-            <wp:docPr id="10" name="image21.png"/>
-            <a:graphic>
-              <a:graphicData uri="http://schemas.openxmlformats.org/drawingml/2006/picture">
-                <pic:pic>
-                  <pic:nvPicPr>
-                    <pic:cNvPr id="0" name="image21.png"/>
+            <wp:docPr id="10" name="image1.png"/>
+            <a:graphic>
+              <a:graphicData uri="http://schemas.openxmlformats.org/drawingml/2006/picture">
+                <pic:pic>
+                  <pic:nvPicPr>
+                    <pic:cNvPr id="0" name="image1.png"/>
                     <pic:cNvPicPr preferRelativeResize="0"/>
                   </pic:nvPicPr>
                   <pic:blipFill>
@@ -6170,12 +6219,12 @@
           <wp:inline distB="114300" distT="114300" distL="114300" distR="114300">
             <wp:extent cx="5745600" cy="3886200"/>
             <wp:effectExtent b="0" l="0" r="0" t="0"/>
-            <wp:docPr id="56" name="image48.png"/>
-            <a:graphic>
-              <a:graphicData uri="http://schemas.openxmlformats.org/drawingml/2006/picture">
-                <pic:pic>
-                  <pic:nvPicPr>
-                    <pic:cNvPr id="0" name="image48.png"/>
+            <wp:docPr id="58" name="image47.png"/>
+            <a:graphic>
+              <a:graphicData uri="http://schemas.openxmlformats.org/drawingml/2006/picture">
+                <pic:pic>
+                  <pic:nvPicPr>
+                    <pic:cNvPr id="0" name="image47.png"/>
                     <pic:cNvPicPr preferRelativeResize="0"/>
                   </pic:nvPicPr>
                   <pic:blipFill>
@@ -6348,6 +6397,12 @@
         <w:rPr/>
       </w:pPr>
       <w:r>
+        <w:rPr>
+          <w:rtl w:val="0"/>
+        </w:rPr>
+        <w:t xml:space="preserve">For these trials, the transfer time progressively quite longer through each iteration. Even though it can be shortened by exploring a higher dispense rate (dispense rate kept at 1.1 throughout the experiment), it continues to lower the aspiration rate to achieve accuracy in transfer volume. The parameters are very similar but a small decrease in aspiration rate is seen per iteration. Even though the percentage error already reached 0%, it continues to lower the aspiration rate which resulted in excess transfer volume (%error: 3%)</w:t>
+      </w:r>
+      <w:r>
         <w:br w:type="page"/>
       </w:r>
       <w:r>
@@ -6375,14 +6430,14 @@
         <w:rPr/>
         <w:drawing>
           <wp:inline distB="114300" distT="114300" distL="114300" distR="114300">
-            <wp:extent cx="5745600" cy="4305300"/>
-            <wp:effectExtent b="0" l="0" r="0" t="0"/>
-            <wp:docPr id="18" name="image5.png"/>
-            <a:graphic>
-              <a:graphicData uri="http://schemas.openxmlformats.org/drawingml/2006/picture">
-                <pic:pic>
-                  <pic:nvPicPr>
-                    <pic:cNvPr id="0" name="image5.png"/>
+            <wp:extent cx="5600813" cy="4198287"/>
+            <wp:effectExtent b="0" l="0" r="0" t="0"/>
+            <wp:docPr id="18" name="image4.png"/>
+            <a:graphic>
+              <a:graphicData uri="http://schemas.openxmlformats.org/drawingml/2006/picture">
+                <pic:pic>
+                  <pic:nvPicPr>
+                    <pic:cNvPr id="0" name="image4.png"/>
                     <pic:cNvPicPr preferRelativeResize="0"/>
                   </pic:nvPicPr>
                   <pic:blipFill>
@@ -6395,7 +6450,42 @@
                   <pic:spPr>
                     <a:xfrm>
                       <a:off x="0" y="0"/>
-                      <a:ext cx="5745600" cy="4305300"/>
+                      <a:ext cx="5600813" cy="4198287"/>
+                    </a:xfrm>
+                    <a:prstGeom prst="rect"/>
+                    <a:ln/>
+                  </pic:spPr>
+                </pic:pic>
+              </a:graphicData>
+            </a:graphic>
+          </wp:inline>
+        </w:drawing>
+      </w:r>
+      <w:r>
+        <w:rPr/>
+        <w:drawing>
+          <wp:inline distB="114300" distT="114300" distL="114300" distR="114300">
+            <wp:extent cx="5450354" cy="4224024"/>
+            <wp:effectExtent b="0" l="0" r="0" t="0"/>
+            <wp:docPr id="38" name="image35.png"/>
+            <a:graphic>
+              <a:graphicData uri="http://schemas.openxmlformats.org/drawingml/2006/picture">
+                <pic:pic>
+                  <pic:nvPicPr>
+                    <pic:cNvPr id="0" name="image35.png"/>
+                    <pic:cNvPicPr preferRelativeResize="0"/>
+                  </pic:nvPicPr>
+                  <pic:blipFill>
+                    <a:blip r:embed="rId72"/>
+                    <a:srcRect b="0" l="0" r="0" t="0"/>
+                    <a:stretch>
+                      <a:fillRect/>
+                    </a:stretch>
+                  </pic:blipFill>
+                  <pic:spPr>
+                    <a:xfrm>
+                      <a:off x="0" y="0"/>
+                      <a:ext cx="5450354" cy="4224024"/>
                     </a:xfrm>
                     <a:prstGeom prst="rect"/>
                     <a:ln/>
@@ -6452,16 +6542,16 @@
           <wp:inline distB="114300" distT="114300" distL="114300" distR="114300">
             <wp:extent cx="5745600" cy="4305300"/>
             <wp:effectExtent b="0" l="0" r="0" t="0"/>
-            <wp:docPr id="16" name="image14.png"/>
-            <a:graphic>
-              <a:graphicData uri="http://schemas.openxmlformats.org/drawingml/2006/picture">
-                <pic:pic>
-                  <pic:nvPicPr>
-                    <pic:cNvPr id="0" name="image14.png"/>
-                    <pic:cNvPicPr preferRelativeResize="0"/>
-                  </pic:nvPicPr>
-                  <pic:blipFill>
-                    <a:blip r:embed="rId72"/>
+            <wp:docPr id="16" name="image3.png"/>
+            <a:graphic>
+              <a:graphicData uri="http://schemas.openxmlformats.org/drawingml/2006/picture">
+                <pic:pic>
+                  <pic:nvPicPr>
+                    <pic:cNvPr id="0" name="image3.png"/>
+                    <pic:cNvPicPr preferRelativeResize="0"/>
+                  </pic:nvPicPr>
+                  <pic:blipFill>
+                    <a:blip r:embed="rId73"/>
                     <a:srcRect b="0" l="0" r="0" t="0"/>
                     <a:stretch>
                       <a:fillRect/>
@@ -6497,16 +6587,112 @@
           <wp:inline distB="114300" distT="114300" distL="114300" distR="114300">
             <wp:extent cx="5745600" cy="3886200"/>
             <wp:effectExtent b="0" l="0" r="0" t="0"/>
-            <wp:docPr id="61" name="image56.png"/>
-            <a:graphic>
-              <a:graphicData uri="http://schemas.openxmlformats.org/drawingml/2006/picture">
-                <pic:pic>
-                  <pic:nvPicPr>
-                    <pic:cNvPr id="0" name="image56.png"/>
-                    <pic:cNvPicPr preferRelativeResize="0"/>
-                  </pic:nvPicPr>
-                  <pic:blipFill>
-                    <a:blip r:embed="rId73"/>
+            <wp:docPr id="64" name="image65.png"/>
+            <a:graphic>
+              <a:graphicData uri="http://schemas.openxmlformats.org/drawingml/2006/picture">
+                <pic:pic>
+                  <pic:nvPicPr>
+                    <pic:cNvPr id="0" name="image65.png"/>
+                    <pic:cNvPicPr preferRelativeResize="0"/>
+                  </pic:nvPicPr>
+                  <pic:blipFill>
+                    <a:blip r:embed="rId74"/>
+                    <a:srcRect b="0" l="0" r="0" t="0"/>
+                    <a:stretch>
+                      <a:fillRect/>
+                    </a:stretch>
+                  </pic:blipFill>
+                  <pic:spPr>
+                    <a:xfrm>
+                      <a:off x="0" y="0"/>
+                      <a:ext cx="5745600" cy="3886200"/>
+                    </a:xfrm>
+                    <a:prstGeom prst="rect"/>
+                    <a:ln/>
+                  </pic:spPr>
+                </pic:pic>
+              </a:graphicData>
+            </a:graphic>
+          </wp:inline>
+        </w:drawing>
+      </w:r>
+      <w:r>
+        <w:rPr>
+          <w:rtl w:val="0"/>
+        </w:rPr>
+      </w:r>
+    </w:p>
+    <w:p>
+      <w:pPr>
+        <w:rPr/>
+      </w:pPr>
+      <w:r>
+        <w:rPr>
+          <w:rtl w:val="0"/>
+        </w:rPr>
+        <w:br w:type="textWrapping"/>
+      </w:r>
+      <w:r>
+        <w:rPr/>
+        <w:drawing>
+          <wp:inline distB="114300" distT="114300" distL="114300" distR="114300">
+            <wp:extent cx="5611910" cy="3744325"/>
+            <wp:effectExtent b="0" l="0" r="0" t="0"/>
+            <wp:docPr id="61" name="image58.png"/>
+            <a:graphic>
+              <a:graphicData uri="http://schemas.openxmlformats.org/drawingml/2006/picture">
+                <pic:pic>
+                  <pic:nvPicPr>
+                    <pic:cNvPr id="0" name="image58.png"/>
+                    <pic:cNvPicPr preferRelativeResize="0"/>
+                  </pic:nvPicPr>
+                  <pic:blipFill>
+                    <a:blip r:embed="rId75"/>
+                    <a:srcRect b="0" l="0" r="0" t="0"/>
+                    <a:stretch>
+                      <a:fillRect/>
+                    </a:stretch>
+                  </pic:blipFill>
+                  <pic:spPr>
+                    <a:xfrm>
+                      <a:off x="0" y="0"/>
+                      <a:ext cx="5611910" cy="3744325"/>
+                    </a:xfrm>
+                    <a:prstGeom prst="rect"/>
+                    <a:ln/>
+                  </pic:spPr>
+                </pic:pic>
+              </a:graphicData>
+            </a:graphic>
+          </wp:inline>
+        </w:drawing>
+      </w:r>
+      <w:r>
+        <w:rPr>
+          <w:rtl w:val="0"/>
+        </w:rPr>
+      </w:r>
+    </w:p>
+    <w:p>
+      <w:pPr>
+        <w:rPr/>
+      </w:pPr>
+      <w:r>
+        <w:rPr/>
+        <w:drawing>
+          <wp:inline distB="114300" distT="114300" distL="114300" distR="114300">
+            <wp:extent cx="5745600" cy="3886200"/>
+            <wp:effectExtent b="0" l="0" r="0" t="0"/>
+            <wp:docPr id="22" name="image20.png"/>
+            <a:graphic>
+              <a:graphicData uri="http://schemas.openxmlformats.org/drawingml/2006/picture">
+                <pic:pic>
+                  <pic:nvPicPr>
+                    <pic:cNvPr id="0" name="image20.png"/>
+                    <pic:cNvPicPr preferRelativeResize="0"/>
+                  </pic:nvPicPr>
+                  <pic:blipFill>
+                    <a:blip r:embed="rId76"/>
                     <a:srcRect b="0" l="0" r="0" t="0"/>
                     <a:stretch>
                       <a:fillRect/>
